--- a/19.6简历准备以及Hadoop生态学习.docx
+++ b/19.6简历准备以及Hadoop生态学习.docx
@@ -166,13 +166,7 @@
         <w:t>/root/jdk1.8.0_141</w:t>
       </w:r>
     </w:p>
-    <w:p>
-      <w:pPr>
-        <w:rPr>
-          <w:rFonts w:hint="eastAsia"/>
-        </w:rPr>
-      </w:pPr>
-    </w:p>
+    <w:p/>
     <w:p>
       <w:r>
         <w:rPr>
@@ -245,11 +239,6 @@
       </w:r>
     </w:p>
     <w:p>
-      <w:pPr>
-        <w:rPr>
-          <w:rFonts w:hint="eastAsia"/>
-        </w:rPr>
-      </w:pPr>
       <w:r>
         <w:rPr>
           <w:rFonts w:hint="eastAsia"/>
@@ -412,11 +401,6 @@
       </w:r>
     </w:p>
     <w:p>
-      <w:pPr>
-        <w:rPr>
-          <w:rFonts w:hint="eastAsia"/>
-        </w:rPr>
-      </w:pPr>
       <w:r>
         <w:rPr>
           <w:rFonts w:hint="eastAsia"/>
@@ -504,13 +488,7 @@
     <w:p/>
     <w:p/>
     <w:p/>
-    <w:p>
-      <w:pPr>
-        <w:rPr>
-          <w:rFonts w:hint="eastAsia"/>
-        </w:rPr>
-      </w:pPr>
-    </w:p>
+    <w:p/>
     <w:p>
       <w:r>
         <w:rPr>
@@ -549,11 +527,6 @@
       <w:proofErr w:type="spellEnd"/>
     </w:p>
     <w:p>
-      <w:pPr>
-        <w:rPr>
-          <w:rFonts w:hint="eastAsia"/>
-        </w:rPr>
-      </w:pPr>
       <w:r>
         <w:rPr>
           <w:rFonts w:hint="eastAsia"/>
@@ -642,11 +615,6 @@
     </w:p>
     <w:p/>
     <w:p>
-      <w:pPr>
-        <w:rPr>
-          <w:rFonts w:hint="eastAsia"/>
-        </w:rPr>
-      </w:pPr>
       <w:r>
         <w:rPr>
           <w:rFonts w:hint="eastAsia"/>
@@ -673,11 +641,6 @@
       </w:hyperlink>
     </w:p>
     <w:p>
-      <w:pPr>
-        <w:rPr>
-          <w:rFonts w:hint="eastAsia"/>
-        </w:rPr>
-      </w:pPr>
       <w:r>
         <w:rPr>
           <w:rFonts w:hint="eastAsia"/>
@@ -685,490 +648,468 @@
         <w:t>移动目录：</w:t>
       </w:r>
       <w:r>
-        <w:t xml:space="preserve">mv hadoop-3.1.1 </w:t>
-      </w:r>
-      <w:bookmarkStart w:id="0" w:name="_GoBack"/>
+        <w:t>mv hadoop-3.1.1 /</w:t>
+      </w:r>
+      <w:proofErr w:type="spellStart"/>
+      <w:r>
+        <w:t>usr</w:t>
+      </w:r>
+      <w:proofErr w:type="spellEnd"/>
+      <w:r>
+        <w:t>/local/</w:t>
+      </w:r>
+      <w:proofErr w:type="spellStart"/>
+      <w:r>
+        <w:t>hadoop</w:t>
+      </w:r>
+      <w:proofErr w:type="spellEnd"/>
+    </w:p>
+    <w:p/>
+    <w:p>
+      <w:r>
+        <w:rPr>
+          <w:rFonts w:hint="eastAsia"/>
+        </w:rPr>
+        <w:t>设置</w:t>
+      </w:r>
+      <w:proofErr w:type="spellStart"/>
+      <w:r>
+        <w:rPr>
+          <w:rFonts w:hint="eastAsia"/>
+        </w:rPr>
+        <w:t>hadoop</w:t>
+      </w:r>
+      <w:proofErr w:type="spellEnd"/>
+      <w:r>
+        <w:rPr>
+          <w:rFonts w:hint="eastAsia"/>
+        </w:rPr>
+        <w:t>环境变量，在/.</w:t>
+      </w:r>
+      <w:proofErr w:type="spellStart"/>
+      <w:r>
+        <w:rPr>
+          <w:rFonts w:hint="eastAsia"/>
+        </w:rPr>
+        <w:t>bash</w:t>
+      </w:r>
+      <w:r>
+        <w:t>rc</w:t>
+      </w:r>
+      <w:proofErr w:type="spellEnd"/>
+      <w:r>
+        <w:rPr>
+          <w:rFonts w:hint="eastAsia"/>
+        </w:rPr>
+        <w:t>中：</w:t>
+      </w:r>
+    </w:p>
+    <w:p>
+      <w:r>
+        <w:t>vim ~/.</w:t>
+      </w:r>
+      <w:proofErr w:type="spellStart"/>
+      <w:r>
+        <w:t>bashrc</w:t>
+      </w:r>
+      <w:proofErr w:type="spellEnd"/>
+      <w:r>
+        <w:t xml:space="preserve">  </w:t>
+      </w:r>
+      <w:r>
+        <w:rPr>
+          <w:rFonts w:hint="eastAsia"/>
+        </w:rPr>
+        <w:t>并添加如下内容：</w:t>
+      </w:r>
+    </w:p>
+    <w:p>
+      <w:r>
+        <w:t>export JAVA_HOME=/</w:t>
+      </w:r>
+      <w:proofErr w:type="spellStart"/>
+      <w:r>
+        <w:t>usr</w:t>
+      </w:r>
+      <w:proofErr w:type="spellEnd"/>
+      <w:r>
+        <w:t>/lib/</w:t>
+      </w:r>
+      <w:proofErr w:type="spellStart"/>
+      <w:r>
+        <w:t>jvm</w:t>
+      </w:r>
+      <w:proofErr w:type="spellEnd"/>
+      <w:r>
+        <w:t>/java-8-oracle</w:t>
+      </w:r>
+    </w:p>
+    <w:p>
+      <w:r>
+        <w:t>export HADOOP_HOME=/</w:t>
+      </w:r>
+      <w:proofErr w:type="spellStart"/>
+      <w:r>
+        <w:t>usr</w:t>
+      </w:r>
+      <w:proofErr w:type="spellEnd"/>
+      <w:r>
+        <w:t>/local/</w:t>
+      </w:r>
+      <w:proofErr w:type="spellStart"/>
+      <w:r>
+        <w:t>hadoop</w:t>
+      </w:r>
+      <w:proofErr w:type="spellEnd"/>
+    </w:p>
+    <w:p>
+      <w:r>
+        <w:t>export PATH=$</w:t>
+      </w:r>
+      <w:proofErr w:type="gramStart"/>
+      <w:r>
+        <w:t>PATH:$</w:t>
+      </w:r>
+      <w:proofErr w:type="gramEnd"/>
+      <w:r>
+        <w:t>HADOOP_HOME/bin</w:t>
+      </w:r>
+    </w:p>
+    <w:p>
+      <w:r>
+        <w:t>export PATH=$</w:t>
+      </w:r>
+      <w:proofErr w:type="gramStart"/>
+      <w:r>
+        <w:t>PATH:$</w:t>
+      </w:r>
+      <w:proofErr w:type="gramEnd"/>
+      <w:r>
+        <w:t>HADOOP_HOME/</w:t>
+      </w:r>
+      <w:proofErr w:type="spellStart"/>
+      <w:r>
+        <w:t>sbin</w:t>
+      </w:r>
+      <w:proofErr w:type="spellEnd"/>
+    </w:p>
+    <w:p>
+      <w:r>
+        <w:t>export HADOOP_MAPRED_HOME=$HADOOP_HOME</w:t>
+      </w:r>
+    </w:p>
+    <w:p>
+      <w:r>
+        <w:t>export HADOOP_COMMON_HOME=$HADOOP_HOME</w:t>
+      </w:r>
+    </w:p>
+    <w:p>
+      <w:r>
+        <w:t>export HADOOP_HDFS_HOME=$HADOOP_HOME</w:t>
+      </w:r>
+    </w:p>
+    <w:p>
+      <w:r>
+        <w:t xml:space="preserve">export </w:t>
+      </w:r>
+      <w:r>
+        <w:rPr>
+          <w:highlight w:val="darkGreen"/>
+        </w:rPr>
+        <w:t>HADOOP_</w:t>
+      </w:r>
+      <w:r>
+        <w:t>YARN_HOME=$HADOOP_HOME</w:t>
+      </w:r>
+    </w:p>
+    <w:p>
+      <w:r>
+        <w:t>export HADOOP_COMMON_LIB_NATIVE_DIR=$HADOOP_HOME/lib/native</w:t>
+      </w:r>
+    </w:p>
+    <w:p>
+      <w:r>
+        <w:t>export HADOOP_OPTS="-</w:t>
+      </w:r>
+      <w:proofErr w:type="spellStart"/>
+      <w:proofErr w:type="gramStart"/>
+      <w:r>
+        <w:t>Djava.library.path</w:t>
+      </w:r>
+      <w:proofErr w:type="spellEnd"/>
+      <w:proofErr w:type="gramEnd"/>
+      <w:r>
+        <w:t>=$HADOOP_HOME/lib"</w:t>
+      </w:r>
+    </w:p>
+    <w:p>
+      <w:r>
+        <w:t>export JAVA_LIBRARY_PATH=$HADOOP_HOME/lib/</w:t>
+      </w:r>
+      <w:proofErr w:type="gramStart"/>
+      <w:r>
+        <w:t>native:$</w:t>
+      </w:r>
+      <w:proofErr w:type="gramEnd"/>
+      <w:r>
+        <w:t>JAVA_LIBRARY_PATH</w:t>
+      </w:r>
+    </w:p>
+    <w:p>
+      <w:r>
+        <w:t>source ~</w:t>
+      </w:r>
+      <w:proofErr w:type="gramStart"/>
+      <w:r>
+        <w:t>/.</w:t>
+      </w:r>
+      <w:proofErr w:type="spellStart"/>
+      <w:r>
+        <w:t>bashrc</w:t>
+      </w:r>
+      <w:proofErr w:type="spellEnd"/>
+      <w:proofErr w:type="gramEnd"/>
+    </w:p>
+    <w:p/>
+    <w:p>
+      <w:r>
+        <w:rPr>
+          <w:rFonts w:hint="eastAsia"/>
+        </w:rPr>
+        <w:t>修改</w:t>
+      </w:r>
+      <w:proofErr w:type="spellStart"/>
+      <w:r>
+        <w:rPr>
+          <w:rFonts w:hint="eastAsia"/>
+        </w:rPr>
+        <w:t>hadoop</w:t>
+      </w:r>
+      <w:proofErr w:type="spellEnd"/>
+      <w:r>
+        <w:rPr>
+          <w:rFonts w:hint="eastAsia"/>
+        </w:rPr>
+        <w:t>配置文件，五个，</w:t>
+      </w:r>
+    </w:p>
+    <w:p>
+      <w:r>
+        <w:rPr>
+          <w:rFonts w:hint="eastAsia"/>
+        </w:rPr>
+        <w:t>H</w:t>
+      </w:r>
+      <w:r>
+        <w:t>adoop-env.sh</w:t>
+      </w:r>
+      <w:r>
+        <w:rPr>
+          <w:rFonts w:hint="eastAsia"/>
+        </w:rPr>
+        <w:t>（</w:t>
+      </w:r>
+      <w:proofErr w:type="spellStart"/>
+      <w:r>
+        <w:rPr>
+          <w:rFonts w:hint="eastAsia"/>
+        </w:rPr>
+        <w:t>hadoop</w:t>
+      </w:r>
+      <w:proofErr w:type="spellEnd"/>
+      <w:r>
+        <w:rPr>
+          <w:rFonts w:hint="eastAsia"/>
+        </w:rPr>
+        <w:t>的配置文件，必须设置java的安装路径）</w:t>
+      </w:r>
+      <w:r>
+        <w:t xml:space="preserve">   </w:t>
+      </w:r>
+    </w:p>
+    <w:p>
+      <w:r>
+        <w:t>core-site</w:t>
+      </w:r>
+      <w:r>
+        <w:rPr>
+          <w:rFonts w:hint="eastAsia"/>
+        </w:rPr>
+        <w:t>.</w:t>
+      </w:r>
+      <w:r>
+        <w:t>xml</w:t>
+      </w:r>
+      <w:r>
+        <w:rPr>
+          <w:rFonts w:hint="eastAsia"/>
+        </w:rPr>
+        <w:t>（在这儿设置HDFS的默认名称）</w:t>
+      </w:r>
+      <w:r>
+        <w:t xml:space="preserve">   </w:t>
+      </w:r>
+    </w:p>
+    <w:p>
+      <w:r>
+        <w:t>yarn-site/xml</w:t>
+      </w:r>
+      <w:r>
+        <w:rPr>
+          <w:rFonts w:hint="eastAsia"/>
+        </w:rPr>
+        <w:t>（含有Mapreduce2{</w:t>
+      </w:r>
+      <w:r>
+        <w:rPr>
+          <w:rFonts w:hint="eastAsia"/>
+        </w:rPr>
+        <w:t>yarn</w:t>
+      </w:r>
+      <w:r>
+        <w:rPr>
+          <w:rFonts w:hint="eastAsia"/>
+        </w:rPr>
+        <w:t>}</w:t>
+      </w:r>
+      <w:r>
+        <w:rPr>
+          <w:rFonts w:hint="eastAsia"/>
+        </w:rPr>
+        <w:t>的相关配置</w:t>
+      </w:r>
+      <w:r>
+        <w:rPr>
+          <w:rFonts w:hint="eastAsia"/>
+        </w:rPr>
+        <w:t>）</w:t>
+      </w:r>
+      <w:r>
+        <w:t xml:space="preserve">  </w:t>
+      </w:r>
+    </w:p>
+    <w:p>
+      <w:r>
+        <w:t>mapred-site.xml</w:t>
+      </w:r>
+      <w:r>
+        <w:rPr>
+          <w:rFonts w:hint="eastAsia"/>
+        </w:rPr>
+        <w:t>（设置监控Map和Reduce程序的</w:t>
+      </w:r>
+      <w:proofErr w:type="spellStart"/>
+      <w:r>
+        <w:rPr>
+          <w:rFonts w:hint="eastAsia"/>
+        </w:rPr>
+        <w:t>jobTracker</w:t>
+      </w:r>
+      <w:proofErr w:type="spellEnd"/>
+      <w:r>
+        <w:rPr>
+          <w:rFonts w:hint="eastAsia"/>
+        </w:rPr>
+        <w:t>任务分配情况以及</w:t>
+      </w:r>
+      <w:proofErr w:type="spellStart"/>
+      <w:r>
+        <w:rPr>
+          <w:rFonts w:hint="eastAsia"/>
+        </w:rPr>
+        <w:t>TaskTracker</w:t>
+      </w:r>
+      <w:proofErr w:type="spellEnd"/>
+      <w:r>
+        <w:rPr>
+          <w:rFonts w:hint="eastAsia"/>
+        </w:rPr>
+        <w:t>的任务运行情况）</w:t>
+      </w:r>
+      <w:r>
+        <w:t xml:space="preserve">   </w:t>
+      </w:r>
+    </w:p>
+    <w:p>
+      <w:r>
+        <w:t>hdfs-site.xml</w:t>
+      </w:r>
+      <w:r>
+        <w:rPr>
+          <w:rFonts w:hint="eastAsia"/>
+        </w:rPr>
+        <w:t>（用于设置HDFS分布式文件系统）</w:t>
+      </w:r>
+    </w:p>
+    <w:p/>
+    <w:p>
+      <w:r>
+        <w:t>vim /usr/local/hadoop/etc/hadoop/hadoop-env.sh</w:t>
+      </w:r>
+      <w:r>
+        <w:t xml:space="preserve">  </w:t>
+      </w:r>
+      <w:r>
+        <w:rPr>
+          <w:rFonts w:hint="eastAsia"/>
+        </w:rPr>
+        <w:t>并添加：</w:t>
+      </w:r>
+    </w:p>
+    <w:p>
+      <w:r>
+        <w:t>export JAVA_HOME=/</w:t>
+      </w:r>
+      <w:proofErr w:type="spellStart"/>
+      <w:r>
+        <w:t>usr</w:t>
+      </w:r>
+      <w:proofErr w:type="spellEnd"/>
+      <w:r>
+        <w:t>/lib/</w:t>
+      </w:r>
+      <w:proofErr w:type="spellStart"/>
+      <w:r>
+        <w:t>jvm</w:t>
+      </w:r>
+      <w:proofErr w:type="spellEnd"/>
+      <w:r>
+        <w:t>/java-8-oracle</w:t>
+      </w:r>
+    </w:p>
+    <w:p/>
+    <w:p>
+      <w:r>
+        <w:t>vim /</w:t>
+      </w:r>
+      <w:proofErr w:type="spellStart"/>
+      <w:r>
+        <w:t>usr</w:t>
+      </w:r>
+      <w:proofErr w:type="spellEnd"/>
+      <w:r>
+        <w:t>/local/</w:t>
+      </w:r>
+      <w:proofErr w:type="spellStart"/>
+      <w:r>
+        <w:t>hadoop</w:t>
+      </w:r>
+      <w:proofErr w:type="spellEnd"/>
       <w:r>
         <w:t>/</w:t>
       </w:r>
       <w:proofErr w:type="spellStart"/>
       <w:r>
-        <w:t>usr</w:t>
-      </w:r>
-      <w:proofErr w:type="spellEnd"/>
-      <w:r>
-        <w:t>/local/</w:t>
+        <w:t>etc</w:t>
+      </w:r>
+      <w:proofErr w:type="spellEnd"/>
+      <w:r>
+        <w:t>/</w:t>
       </w:r>
       <w:proofErr w:type="spellStart"/>
       <w:r>
         <w:t>hadoop</w:t>
       </w:r>
-      <w:bookmarkEnd w:id="0"/>
-      <w:proofErr w:type="spellEnd"/>
-    </w:p>
-    <w:p/>
-    <w:p>
-      <w:r>
-        <w:rPr>
-          <w:rFonts w:hint="eastAsia"/>
-        </w:rPr>
-        <w:t>设置</w:t>
-      </w:r>
-      <w:proofErr w:type="spellStart"/>
-      <w:r>
-        <w:rPr>
-          <w:rFonts w:hint="eastAsia"/>
-        </w:rPr>
-        <w:t>hadoop</w:t>
-      </w:r>
-      <w:proofErr w:type="spellEnd"/>
-      <w:r>
-        <w:rPr>
-          <w:rFonts w:hint="eastAsia"/>
-        </w:rPr>
-        <w:t>环境变量，在/.</w:t>
-      </w:r>
-      <w:proofErr w:type="spellStart"/>
-      <w:r>
-        <w:rPr>
-          <w:rFonts w:hint="eastAsia"/>
-        </w:rPr>
-        <w:t>bash</w:t>
-      </w:r>
-      <w:r>
-        <w:t>rc</w:t>
-      </w:r>
-      <w:proofErr w:type="spellEnd"/>
-      <w:r>
-        <w:rPr>
-          <w:rFonts w:hint="eastAsia"/>
-        </w:rPr>
-        <w:t>中：</w:t>
-      </w:r>
-    </w:p>
-    <w:p>
-      <w:r>
-        <w:t>vim ~/.</w:t>
-      </w:r>
-      <w:proofErr w:type="spellStart"/>
-      <w:r>
-        <w:t>bashrc</w:t>
-      </w:r>
-      <w:proofErr w:type="spellEnd"/>
-      <w:r>
-        <w:t xml:space="preserve">  </w:t>
-      </w:r>
-      <w:r>
-        <w:rPr>
-          <w:rFonts w:hint="eastAsia"/>
-        </w:rPr>
-        <w:t>并添加如下内容：</w:t>
-      </w:r>
-    </w:p>
-    <w:p>
-      <w:r>
-        <w:t>export JAVA_HOME=/</w:t>
-      </w:r>
-      <w:proofErr w:type="spellStart"/>
-      <w:r>
-        <w:t>usr</w:t>
-      </w:r>
-      <w:proofErr w:type="spellEnd"/>
-      <w:r>
-        <w:t>/lib/</w:t>
-      </w:r>
-      <w:proofErr w:type="spellStart"/>
-      <w:r>
-        <w:t>jvm</w:t>
-      </w:r>
-      <w:proofErr w:type="spellEnd"/>
-      <w:r>
-        <w:t>/java-8-oracle</w:t>
-      </w:r>
-    </w:p>
-    <w:p>
-      <w:r>
-        <w:t>export HADOOP_HOME=/</w:t>
-      </w:r>
-      <w:proofErr w:type="spellStart"/>
-      <w:r>
-        <w:t>usr</w:t>
-      </w:r>
-      <w:proofErr w:type="spellEnd"/>
-      <w:r>
-        <w:t>/local/</w:t>
-      </w:r>
-      <w:proofErr w:type="spellStart"/>
-      <w:r>
-        <w:t>hadoop</w:t>
-      </w:r>
-      <w:proofErr w:type="spellEnd"/>
-    </w:p>
-    <w:p>
-      <w:r>
-        <w:t>export PATH=$</w:t>
-      </w:r>
-      <w:proofErr w:type="gramStart"/>
-      <w:r>
-        <w:t>PATH:$</w:t>
-      </w:r>
-      <w:proofErr w:type="gramEnd"/>
-      <w:r>
-        <w:t>HADOOP_HOME/bin</w:t>
-      </w:r>
-    </w:p>
-    <w:p>
-      <w:r>
-        <w:t>export PATH=$</w:t>
-      </w:r>
-      <w:proofErr w:type="gramStart"/>
-      <w:r>
-        <w:t>PATH:$</w:t>
-      </w:r>
-      <w:proofErr w:type="gramEnd"/>
-      <w:r>
-        <w:t>HADOOP_HOME/</w:t>
-      </w:r>
-      <w:proofErr w:type="spellStart"/>
-      <w:r>
-        <w:t>sbin</w:t>
-      </w:r>
-      <w:proofErr w:type="spellEnd"/>
-    </w:p>
-    <w:p>
-      <w:r>
-        <w:t>export HADOOP_MAPRED_HOME=$HADOOP_HOME</w:t>
-      </w:r>
-    </w:p>
-    <w:p>
-      <w:r>
-        <w:t>export HADOOP_COMMON_HOME=$HADOOP_HOME</w:t>
-      </w:r>
-    </w:p>
-    <w:p>
-      <w:r>
-        <w:t>export HADOOP_HDFS_HOME=$HADOOP_HOME</w:t>
-      </w:r>
-    </w:p>
-    <w:p>
-      <w:r>
-        <w:t xml:space="preserve">export </w:t>
-      </w:r>
-      <w:r>
-        <w:rPr>
-          <w:highlight w:val="darkGreen"/>
-        </w:rPr>
-        <w:t>HADOOP_</w:t>
-      </w:r>
-      <w:r>
-        <w:t>YARN_HOME=$HADOOP_HOME</w:t>
-      </w:r>
-    </w:p>
-    <w:p>
-      <w:r>
-        <w:t>export HADOOP_COMMON_LIB_NATIVE_DIR=$HADOOP_HOME/lib/native</w:t>
-      </w:r>
-    </w:p>
-    <w:p>
-      <w:r>
-        <w:t>export HADOOP_OPTS="-</w:t>
-      </w:r>
-      <w:proofErr w:type="spellStart"/>
-      <w:proofErr w:type="gramStart"/>
-      <w:r>
-        <w:t>Djava.library.path</w:t>
-      </w:r>
-      <w:proofErr w:type="spellEnd"/>
-      <w:proofErr w:type="gramEnd"/>
-      <w:r>
-        <w:t>=$HADOOP_HOME/lib"</w:t>
-      </w:r>
-    </w:p>
-    <w:p>
-      <w:pPr>
-        <w:rPr>
-          <w:rFonts w:hint="eastAsia"/>
-        </w:rPr>
-      </w:pPr>
-      <w:r>
-        <w:t>export JAVA_LIBRARY_PATH=$HADOOP_HOME/lib/</w:t>
-      </w:r>
-      <w:proofErr w:type="gramStart"/>
-      <w:r>
-        <w:t>native:$</w:t>
-      </w:r>
-      <w:proofErr w:type="gramEnd"/>
-      <w:r>
-        <w:t>JAVA_LIBRARY_PATH</w:t>
-      </w:r>
-    </w:p>
-    <w:p>
-      <w:r>
-        <w:t>source ~</w:t>
-      </w:r>
-      <w:proofErr w:type="gramStart"/>
-      <w:r>
-        <w:t>/.</w:t>
-      </w:r>
-      <w:proofErr w:type="spellStart"/>
-      <w:r>
-        <w:t>bashrc</w:t>
-      </w:r>
-      <w:proofErr w:type="spellEnd"/>
-      <w:proofErr w:type="gramEnd"/>
-    </w:p>
-    <w:p/>
-    <w:p>
-      <w:r>
-        <w:rPr>
-          <w:rFonts w:hint="eastAsia"/>
-        </w:rPr>
-        <w:t>修改</w:t>
-      </w:r>
-      <w:proofErr w:type="spellStart"/>
-      <w:r>
-        <w:rPr>
-          <w:rFonts w:hint="eastAsia"/>
-        </w:rPr>
-        <w:t>hadoop</w:t>
-      </w:r>
-      <w:proofErr w:type="spellEnd"/>
-      <w:r>
-        <w:rPr>
-          <w:rFonts w:hint="eastAsia"/>
-        </w:rPr>
-        <w:t>配置文件，五个，</w:t>
-      </w:r>
-    </w:p>
-    <w:p>
-      <w:r>
-        <w:rPr>
-          <w:rFonts w:hint="eastAsia"/>
-        </w:rPr>
-        <w:t>H</w:t>
-      </w:r>
-      <w:r>
-        <w:t>adoop-env.sh</w:t>
-      </w:r>
-      <w:r>
-        <w:rPr>
-          <w:rFonts w:hint="eastAsia"/>
-        </w:rPr>
-        <w:t>（</w:t>
-      </w:r>
-      <w:proofErr w:type="spellStart"/>
-      <w:r>
-        <w:rPr>
-          <w:rFonts w:hint="eastAsia"/>
-        </w:rPr>
-        <w:t>hadoop</w:t>
-      </w:r>
-      <w:proofErr w:type="spellEnd"/>
-      <w:r>
-        <w:rPr>
-          <w:rFonts w:hint="eastAsia"/>
-        </w:rPr>
-        <w:t>的配置文件，必须设置java的安装路径）</w:t>
-      </w:r>
-      <w:r>
-        <w:t xml:space="preserve">   </w:t>
-      </w:r>
-    </w:p>
-    <w:p>
-      <w:r>
-        <w:t>core-site</w:t>
-      </w:r>
-      <w:r>
-        <w:rPr>
-          <w:rFonts w:hint="eastAsia"/>
-        </w:rPr>
-        <w:t>.</w:t>
-      </w:r>
-      <w:r>
-        <w:t>xml</w:t>
-      </w:r>
-      <w:r>
-        <w:rPr>
-          <w:rFonts w:hint="eastAsia"/>
-        </w:rPr>
-        <w:t>（在这儿设置HDFS的默认名称）</w:t>
-      </w:r>
-      <w:r>
-        <w:t xml:space="preserve">   </w:t>
-      </w:r>
-    </w:p>
-    <w:p>
-      <w:r>
-        <w:t>yarn-site/xml</w:t>
-      </w:r>
-      <w:r>
-        <w:rPr>
-          <w:rFonts w:hint="eastAsia"/>
-        </w:rPr>
-        <w:t>（含有Mapreduce2{</w:t>
-      </w:r>
-      <w:r>
-        <w:rPr>
-          <w:rFonts w:hint="eastAsia"/>
-        </w:rPr>
-        <w:t>yarn</w:t>
-      </w:r>
-      <w:r>
-        <w:rPr>
-          <w:rFonts w:hint="eastAsia"/>
-        </w:rPr>
-        <w:t>}</w:t>
-      </w:r>
-      <w:r>
-        <w:rPr>
-          <w:rFonts w:hint="eastAsia"/>
-        </w:rPr>
-        <w:t>的相关配置</w:t>
-      </w:r>
-      <w:r>
-        <w:rPr>
-          <w:rFonts w:hint="eastAsia"/>
-        </w:rPr>
-        <w:t>）</w:t>
-      </w:r>
-      <w:r>
-        <w:t xml:space="preserve">  </w:t>
-      </w:r>
-    </w:p>
-    <w:p>
-      <w:r>
-        <w:t>mapred-site.xml</w:t>
-      </w:r>
-      <w:r>
-        <w:rPr>
-          <w:rFonts w:hint="eastAsia"/>
-        </w:rPr>
-        <w:t>（设置监控Map和Reduce程序的</w:t>
-      </w:r>
-      <w:proofErr w:type="spellStart"/>
-      <w:r>
-        <w:rPr>
-          <w:rFonts w:hint="eastAsia"/>
-        </w:rPr>
-        <w:t>jobTracker</w:t>
-      </w:r>
-      <w:proofErr w:type="spellEnd"/>
-      <w:r>
-        <w:rPr>
-          <w:rFonts w:hint="eastAsia"/>
-        </w:rPr>
-        <w:t>任务分配情况以及</w:t>
-      </w:r>
-      <w:proofErr w:type="spellStart"/>
-      <w:r>
-        <w:rPr>
-          <w:rFonts w:hint="eastAsia"/>
-        </w:rPr>
-        <w:t>TaskTracker</w:t>
-      </w:r>
-      <w:proofErr w:type="spellEnd"/>
-      <w:r>
-        <w:rPr>
-          <w:rFonts w:hint="eastAsia"/>
-        </w:rPr>
-        <w:t>的任务运行情况）</w:t>
-      </w:r>
-      <w:r>
-        <w:t xml:space="preserve">   </w:t>
-      </w:r>
-    </w:p>
-    <w:p>
-      <w:r>
-        <w:t>hdfs-site.xml</w:t>
-      </w:r>
-      <w:r>
-        <w:rPr>
-          <w:rFonts w:hint="eastAsia"/>
-        </w:rPr>
-        <w:t>（用于设置HDFS分布式文件系统）</w:t>
-      </w:r>
-    </w:p>
-    <w:p>
-      <w:pPr>
-        <w:rPr>
-          <w:rFonts w:hint="eastAsia"/>
-        </w:rPr>
-      </w:pPr>
-    </w:p>
-    <w:p>
-      <w:r>
-        <w:t>vim /usr/local/hadoop/etc/hadoop/hadoop-env.sh</w:t>
-      </w:r>
-      <w:r>
-        <w:t xml:space="preserve">  </w:t>
-      </w:r>
-      <w:r>
-        <w:rPr>
-          <w:rFonts w:hint="eastAsia"/>
-        </w:rPr>
-        <w:t>并添加：</w:t>
-      </w:r>
-    </w:p>
-    <w:p>
-      <w:r>
-        <w:t>export JAVA_HOME=/</w:t>
-      </w:r>
-      <w:proofErr w:type="spellStart"/>
-      <w:r>
-        <w:t>usr</w:t>
-      </w:r>
-      <w:proofErr w:type="spellEnd"/>
-      <w:r>
-        <w:t>/lib/</w:t>
-      </w:r>
-      <w:proofErr w:type="spellStart"/>
-      <w:r>
-        <w:t>jvm</w:t>
-      </w:r>
-      <w:proofErr w:type="spellEnd"/>
-      <w:r>
-        <w:t>/java-8-oracle</w:t>
-      </w:r>
-    </w:p>
-    <w:p>
-      <w:pPr>
-        <w:rPr>
-          <w:rFonts w:hint="eastAsia"/>
-        </w:rPr>
-      </w:pPr>
-    </w:p>
-    <w:p>
-      <w:r>
-        <w:t>vim /</w:t>
-      </w:r>
-      <w:proofErr w:type="spellStart"/>
-      <w:r>
-        <w:t>usr</w:t>
-      </w:r>
-      <w:proofErr w:type="spellEnd"/>
-      <w:r>
-        <w:t>/local/</w:t>
-      </w:r>
-      <w:proofErr w:type="spellStart"/>
-      <w:r>
-        <w:t>hadoop</w:t>
-      </w:r>
-      <w:proofErr w:type="spellEnd"/>
-      <w:r>
-        <w:t>/</w:t>
-      </w:r>
-      <w:proofErr w:type="spellStart"/>
-      <w:r>
-        <w:t>etc</w:t>
-      </w:r>
-      <w:proofErr w:type="spellEnd"/>
-      <w:r>
-        <w:t>/</w:t>
-      </w:r>
-      <w:proofErr w:type="spellStart"/>
-      <w:r>
-        <w:t>hadoop</w:t>
-      </w:r>
       <w:proofErr w:type="spellEnd"/>
       <w:r>
         <w:t>/core-site.xml</w:t>
@@ -1190,11 +1131,6 @@
       </w:r>
     </w:p>
     <w:p>
-      <w:pPr>
-        <w:rPr>
-          <w:rFonts w:hint="eastAsia"/>
-        </w:rPr>
-      </w:pPr>
       <w:r>
         <w:t>&lt;/property&gt;</w:t>
       </w:r>
@@ -1456,11 +1392,6 @@
       </w:r>
     </w:p>
     <w:p>
-      <w:pPr>
-        <w:rPr>
-          <w:rFonts w:hint="eastAsia"/>
-        </w:rPr>
-      </w:pPr>
       <w:r>
         <w:t>vim /</w:t>
       </w:r>
@@ -1513,22 +1444,12 @@
       </w:r>
     </w:p>
     <w:p>
-      <w:pPr>
-        <w:rPr>
-          <w:rFonts w:hint="eastAsia"/>
-        </w:rPr>
-      </w:pPr>
       <w:r>
         <w:t>&lt;/property&gt;</w:t>
       </w:r>
     </w:p>
     <w:p/>
     <w:p>
-      <w:pPr>
-        <w:rPr>
-          <w:rFonts w:hint="eastAsia"/>
-        </w:rPr>
-      </w:pPr>
       <w:r>
         <w:rPr>
           <w:rFonts w:hint="eastAsia"/>
@@ -1717,21 +1638,11 @@
       </w:r>
     </w:p>
     <w:p>
-      <w:pPr>
-        <w:rPr>
-          <w:rFonts w:hint="eastAsia"/>
-        </w:rPr>
-      </w:pPr>
       <w:r>
         <w:t>&lt;/property&gt;</w:t>
       </w:r>
     </w:p>
     <w:p>
-      <w:pPr>
-        <w:rPr>
-          <w:rFonts w:hint="eastAsia"/>
-        </w:rPr>
-      </w:pPr>
       <w:r>
         <w:rPr>
           <w:rFonts w:hint="eastAsia"/>
@@ -1949,11 +1860,6 @@
     </w:p>
     <w:p/>
     <w:p>
-      <w:pPr>
-        <w:rPr>
-          <w:rFonts w:hint="eastAsia"/>
-        </w:rPr>
-      </w:pPr>
       <w:r>
         <w:rPr>
           <w:rFonts w:hint="eastAsia"/>
@@ -2048,9 +1954,6 @@
           <w:numId w:val="2"/>
         </w:numPr>
         <w:ind w:firstLineChars="0"/>
-        <w:rPr>
-          <w:rFonts w:hint="eastAsia"/>
-        </w:rPr>
       </w:pPr>
       <w:r>
         <w:rPr>
@@ -2089,11 +1992,6 @@
       </w:r>
     </w:p>
     <w:p>
-      <w:pPr>
-        <w:rPr>
-          <w:rFonts w:hint="eastAsia"/>
-        </w:rPr>
-      </w:pPr>
       <w:r>
         <w:rPr>
           <w:rFonts w:hint="eastAsia"/>
@@ -2126,26 +2024,14 @@
       <w:r>
         <w:t>)</w:t>
       </w:r>
-    </w:p>
-    <w:p/>
-    <w:p>
-      <w:pPr>
-        <w:rPr>
-          <w:rFonts w:hint="eastAsia"/>
-        </w:rPr>
-      </w:pPr>
     </w:p>
     <w:p/>
     <w:p/>
     <w:p/>
     <w:p/>
-    <w:p>
-      <w:pPr>
-        <w:rPr>
-          <w:rFonts w:hint="eastAsia"/>
-        </w:rPr>
-      </w:pPr>
-    </w:p>
+    <w:p/>
+    <w:p/>
+    <w:p/>
     <w:p>
       <w:pPr>
         <w:pStyle w:val="a8"/>
@@ -2227,9 +2113,6 @@
       <w:pPr>
         <w:pStyle w:val="a8"/>
         <w:ind w:left="360" w:firstLineChars="0" w:firstLine="0"/>
-        <w:rPr>
-          <w:rFonts w:hint="eastAsia"/>
-        </w:rPr>
       </w:pPr>
     </w:p>
     <w:p>
@@ -2367,11 +2250,6 @@
       </w:r>
     </w:p>
     <w:p>
-      <w:pPr>
-        <w:rPr>
-          <w:rFonts w:hint="eastAsia"/>
-        </w:rPr>
-      </w:pPr>
       <w:r>
         <w:t>Y</w:t>
       </w:r>
@@ -2394,11 +2272,6 @@
       </w:r>
     </w:p>
     <w:p>
-      <w:pPr>
-        <w:rPr>
-          <w:rFonts w:hint="eastAsia"/>
-        </w:rPr>
-      </w:pPr>
       <w:r>
         <w:t>H</w:t>
       </w:r>
@@ -2407,6 +2280,7952 @@
           <w:rFonts w:hint="eastAsia"/>
         </w:rPr>
         <w:t>ive</w:t>
+      </w:r>
+    </w:p>
+    <w:p/>
+    <w:p/>
+    <w:p/>
+    <w:p/>
+    <w:p/>
+    <w:p/>
+    <w:p/>
+    <w:p/>
+    <w:p/>
+    <w:p/>
+    <w:p/>
+    <w:p/>
+    <w:p/>
+    <w:p/>
+    <w:p/>
+    <w:p/>
+    <w:p/>
+    <w:p/>
+    <w:p/>
+    <w:p/>
+    <w:p/>
+    <w:p/>
+    <w:p>
+      <w:proofErr w:type="spellStart"/>
+      <w:r>
+        <w:rPr>
+          <w:rFonts w:hint="eastAsia"/>
+        </w:rPr>
+        <w:t>Docker+Hadoop</w:t>
+      </w:r>
+      <w:proofErr w:type="spellEnd"/>
+      <w:r>
+        <w:rPr>
+          <w:rFonts w:hint="eastAsia"/>
+        </w:rPr>
+        <w:t>集群搭建</w:t>
+      </w:r>
+    </w:p>
+    <w:p>
+      <w:hyperlink r:id="rId10" w:history="1">
+        <w:r>
+          <w:rPr>
+            <w:rStyle w:val="a7"/>
+          </w:rPr>
+          <w:t>https://blog.csdn.net/csj941227/article/details/80025066</w:t>
+        </w:r>
+      </w:hyperlink>
+    </w:p>
+    <w:p>
+      <w:pPr>
+        <w:pStyle w:val="a8"/>
+        <w:numPr>
+          <w:ilvl w:val="0"/>
+          <w:numId w:val="3"/>
+        </w:numPr>
+        <w:ind w:firstLineChars="0"/>
+      </w:pPr>
+      <w:r>
+        <w:rPr>
+          <w:rFonts w:hint="eastAsia"/>
+        </w:rPr>
+        <w:t>基于Ubuntu镜像，创建容器，并安装JDK，并配好java环境</w:t>
+      </w:r>
+    </w:p>
+    <w:p>
+      <w:pPr>
+        <w:pStyle w:val="a8"/>
+        <w:ind w:left="360" w:firstLineChars="0" w:firstLine="0"/>
+      </w:pPr>
+      <w:r>
+        <w:rPr>
+          <w:rFonts w:hint="eastAsia"/>
+        </w:rPr>
+        <w:t>进入容器：</w:t>
+      </w:r>
+      <w:r>
+        <w:t>docker exec -it 61ca /bin/bash</w:t>
+      </w:r>
+      <w:r>
+        <w:t xml:space="preserve"> </w:t>
+      </w:r>
+      <w:r>
+        <w:rPr>
+          <w:rFonts w:hint="eastAsia"/>
+        </w:rPr>
+        <w:t>安装jdk12.1</w:t>
+      </w:r>
+    </w:p>
+    <w:p>
+      <w:pPr>
+        <w:pStyle w:val="a8"/>
+        <w:ind w:left="360" w:firstLineChars="0" w:firstLine="0"/>
+      </w:pPr>
+      <w:r>
+        <w:rPr>
+          <w:rFonts w:hint="eastAsia"/>
+        </w:rPr>
+        <w:t>打包镜像：docker</w:t>
+      </w:r>
+      <w:r>
+        <w:t xml:space="preserve"> </w:t>
+      </w:r>
+      <w:r>
+        <w:rPr>
+          <w:rFonts w:hint="eastAsia"/>
+        </w:rPr>
+        <w:t>commit</w:t>
+      </w:r>
+      <w:r>
+        <w:t xml:space="preserve"> </w:t>
+      </w:r>
+      <w:r>
+        <w:rPr>
+          <w:rFonts w:hint="eastAsia"/>
+        </w:rPr>
+        <w:t>-m</w:t>
+      </w:r>
+      <w:r>
+        <w:t xml:space="preserve"> “…”</w:t>
+      </w:r>
+    </w:p>
+    <w:p>
+      <w:pPr>
+        <w:pStyle w:val="a8"/>
+        <w:ind w:left="360"/>
+      </w:pPr>
+      <w:r>
+        <w:rPr>
+          <w:rFonts w:hint="eastAsia"/>
+        </w:rPr>
+        <w:t>下载并解压</w:t>
+      </w:r>
+      <w:r>
+        <w:rPr>
+          <w:rFonts w:hint="eastAsia"/>
+        </w:rPr>
+        <w:t>hive</w:t>
+      </w:r>
+      <w:r>
+        <w:rPr>
+          <w:rFonts w:hint="eastAsia"/>
+        </w:rPr>
+        <w:t>，</w:t>
+      </w:r>
+      <w:proofErr w:type="spellStart"/>
+      <w:r>
+        <w:rPr>
+          <w:rFonts w:hint="eastAsia"/>
+        </w:rPr>
+        <w:t>hadoop</w:t>
+      </w:r>
+      <w:proofErr w:type="spellEnd"/>
+      <w:r>
+        <w:rPr>
+          <w:rFonts w:hint="eastAsia"/>
+        </w:rPr>
+        <w:t>，</w:t>
+      </w:r>
+      <w:proofErr w:type="spellStart"/>
+      <w:r>
+        <w:rPr>
+          <w:rFonts w:hint="eastAsia"/>
+        </w:rPr>
+        <w:t>hbase</w:t>
+      </w:r>
+      <w:proofErr w:type="spellEnd"/>
+      <w:r>
+        <w:rPr>
+          <w:rFonts w:hint="eastAsia"/>
+        </w:rPr>
+        <w:t>，</w:t>
+      </w:r>
+      <w:r>
+        <w:rPr>
+          <w:rFonts w:hint="eastAsia"/>
+        </w:rPr>
+        <w:t>spark</w:t>
+      </w:r>
+      <w:r>
+        <w:rPr>
+          <w:rFonts w:hint="eastAsia"/>
+        </w:rPr>
+        <w:t>，</w:t>
+      </w:r>
+      <w:r>
+        <w:rPr>
+          <w:rFonts w:hint="eastAsia"/>
+        </w:rPr>
+        <w:t>zookeeper</w:t>
+      </w:r>
+      <w:r>
+        <w:rPr>
+          <w:rFonts w:hint="eastAsia"/>
+        </w:rPr>
+        <w:t>，</w:t>
+      </w:r>
+      <w:proofErr w:type="spellStart"/>
+      <w:r>
+        <w:rPr>
+          <w:rFonts w:hint="eastAsia"/>
+        </w:rPr>
+        <w:t>scala</w:t>
+      </w:r>
+      <w:proofErr w:type="spellEnd"/>
+    </w:p>
+    <w:p>
+      <w:r>
+        <w:tab/>
+      </w:r>
+      <w:r>
+        <w:rPr>
+          <w:rFonts w:hint="eastAsia"/>
+        </w:rPr>
+        <w:t>更改环境变量</w:t>
+      </w:r>
+    </w:p>
+    <w:p>
+      <w:r>
+        <w:tab/>
+        <w:t>Hadoop</w:t>
+      </w:r>
+      <w:r>
+        <w:rPr>
+          <w:rFonts w:hint="eastAsia"/>
+        </w:rPr>
+        <w:t>尝试是否安装成功</w:t>
+      </w:r>
+    </w:p>
+    <w:p>
+      <w:pPr>
+        <w:ind w:firstLineChars="200" w:firstLine="420"/>
+      </w:pPr>
+      <w:r>
+        <w:rPr>
+          <w:rFonts w:hint="eastAsia"/>
+        </w:rPr>
+        <w:t>安装</w:t>
+      </w:r>
+      <w:proofErr w:type="spellStart"/>
+      <w:r>
+        <w:rPr>
+          <w:rFonts w:hint="eastAsia"/>
+        </w:rPr>
+        <w:t>ssh</w:t>
+      </w:r>
+      <w:proofErr w:type="spellEnd"/>
+      <w:r>
+        <w:rPr>
+          <w:rFonts w:hint="eastAsia"/>
+        </w:rPr>
+        <w:t xml:space="preserve">服务 </w:t>
+      </w:r>
+      <w:proofErr w:type="spellStart"/>
+      <w:r>
+        <w:rPr>
+          <w:rFonts w:hint="eastAsia"/>
+        </w:rPr>
+        <w:t>openssh</w:t>
+      </w:r>
+      <w:proofErr w:type="spellEnd"/>
+      <w:r>
+        <w:t>-server</w:t>
+      </w:r>
+      <w:r>
+        <w:rPr>
+          <w:rFonts w:hint="eastAsia"/>
+        </w:rPr>
+        <w:t>并启动服务service</w:t>
+      </w:r>
+      <w:r>
+        <w:t xml:space="preserve"> </w:t>
+      </w:r>
+      <w:proofErr w:type="spellStart"/>
+      <w:r>
+        <w:rPr>
+          <w:rFonts w:hint="eastAsia"/>
+        </w:rPr>
+        <w:t>ssh</w:t>
+      </w:r>
+      <w:proofErr w:type="spellEnd"/>
+      <w:r>
+        <w:t xml:space="preserve"> </w:t>
+      </w:r>
+      <w:r>
+        <w:rPr>
+          <w:rFonts w:hint="eastAsia"/>
+        </w:rPr>
+        <w:t>start</w:t>
+      </w:r>
+    </w:p>
+    <w:p>
+      <w:r>
+        <w:tab/>
+      </w:r>
+      <w:r>
+        <w:rPr>
+          <w:rFonts w:hint="eastAsia"/>
+        </w:rPr>
+        <w:t>生成公</w:t>
+      </w:r>
+      <w:proofErr w:type="gramStart"/>
+      <w:r>
+        <w:rPr>
+          <w:rFonts w:hint="eastAsia"/>
+        </w:rPr>
+        <w:t>钥</w:t>
+      </w:r>
+      <w:proofErr w:type="gramEnd"/>
+      <w:r>
+        <w:rPr>
+          <w:rFonts w:hint="eastAsia"/>
+        </w:rPr>
+        <w:t>：</w:t>
+      </w:r>
+      <w:proofErr w:type="spellStart"/>
+      <w:r>
+        <w:t>ssh</w:t>
+      </w:r>
+      <w:proofErr w:type="spellEnd"/>
+      <w:r>
+        <w:t xml:space="preserve">-keygen -t </w:t>
+      </w:r>
+      <w:proofErr w:type="spellStart"/>
+      <w:r>
+        <w:t>rsa</w:t>
+      </w:r>
+      <w:proofErr w:type="spellEnd"/>
+    </w:p>
+    <w:p>
+      <w:r>
+        <w:tab/>
+      </w:r>
+      <w:r>
+        <w:rPr>
+          <w:rFonts w:hint="eastAsia"/>
+        </w:rPr>
+        <w:t>把生成的公</w:t>
+      </w:r>
+      <w:proofErr w:type="gramStart"/>
+      <w:r>
+        <w:rPr>
+          <w:rFonts w:hint="eastAsia"/>
+        </w:rPr>
+        <w:t>钥</w:t>
+      </w:r>
+      <w:proofErr w:type="gramEnd"/>
+      <w:r>
+        <w:rPr>
+          <w:rFonts w:hint="eastAsia"/>
+        </w:rPr>
+        <w:t>放入本机认证的密钥中：</w:t>
+      </w:r>
+      <w:r>
+        <w:t>cat /root/.</w:t>
+      </w:r>
+      <w:proofErr w:type="spellStart"/>
+      <w:r>
+        <w:t>ssh</w:t>
+      </w:r>
+      <w:proofErr w:type="spellEnd"/>
+      <w:r>
+        <w:t>/id_rsa.pub &gt;&gt;/root/.</w:t>
+      </w:r>
+      <w:proofErr w:type="spellStart"/>
+      <w:r>
+        <w:t>ssh</w:t>
+      </w:r>
+      <w:proofErr w:type="spellEnd"/>
+      <w:r>
+        <w:t>/</w:t>
+      </w:r>
+      <w:proofErr w:type="spellStart"/>
+      <w:r>
+        <w:t>authorized_keys</w:t>
+      </w:r>
+      <w:proofErr w:type="spellEnd"/>
+    </w:p>
+    <w:p>
+      <w:r>
+        <w:tab/>
+      </w:r>
+      <w:proofErr w:type="spellStart"/>
+      <w:r>
+        <w:t>S</w:t>
+      </w:r>
+      <w:r>
+        <w:rPr>
+          <w:rFonts w:hint="eastAsia"/>
+        </w:rPr>
+        <w:t>sh</w:t>
+      </w:r>
+      <w:proofErr w:type="spellEnd"/>
+      <w:r>
+        <w:rPr>
+          <w:rFonts w:hint="eastAsia"/>
+        </w:rPr>
+        <w:t>测试本机是否</w:t>
+      </w:r>
+      <w:r>
+        <w:rPr>
+          <w:rFonts w:hint="eastAsia"/>
+        </w:rPr>
+        <w:t>可以免密登录：</w:t>
+      </w:r>
+      <w:proofErr w:type="spellStart"/>
+      <w:r>
+        <w:rPr>
+          <w:rFonts w:hint="eastAsia"/>
+        </w:rPr>
+        <w:t>ssh</w:t>
+      </w:r>
+      <w:proofErr w:type="spellEnd"/>
+      <w:r>
+        <w:t xml:space="preserve"> </w:t>
+      </w:r>
+      <w:r>
+        <w:rPr>
+          <w:rFonts w:hint="eastAsia"/>
+        </w:rPr>
+        <w:t>localhost</w:t>
+      </w:r>
+    </w:p>
+    <w:p/>
+    <w:p>
+      <w:pPr>
+        <w:pStyle w:val="a8"/>
+        <w:numPr>
+          <w:ilvl w:val="0"/>
+          <w:numId w:val="3"/>
+        </w:numPr>
+        <w:ind w:firstLineChars="0"/>
+      </w:pPr>
+      <w:r>
+        <w:rPr>
+          <w:rFonts w:hint="eastAsia"/>
+        </w:rPr>
+        <w:t>配置</w:t>
+      </w:r>
+      <w:proofErr w:type="spellStart"/>
+      <w:r>
+        <w:rPr>
+          <w:rFonts w:hint="eastAsia"/>
+        </w:rPr>
+        <w:t>hadoop</w:t>
+      </w:r>
+      <w:proofErr w:type="spellEnd"/>
+    </w:p>
+    <w:p>
+      <w:pPr>
+        <w:pStyle w:val="a8"/>
+        <w:numPr>
+          <w:ilvl w:val="1"/>
+          <w:numId w:val="3"/>
+        </w:numPr>
+        <w:ind w:firstLineChars="0"/>
+      </w:pPr>
+      <w:r>
+        <w:rPr>
+          <w:rFonts w:hint="eastAsia"/>
+        </w:rPr>
+        <w:t>切入配置目录：cd</w:t>
+      </w:r>
+      <w:r>
+        <w:t xml:space="preserve"> </w:t>
+      </w:r>
+      <w:r>
+        <w:t>/root/hadoop-3.1.2/</w:t>
+      </w:r>
+      <w:proofErr w:type="spellStart"/>
+      <w:r>
+        <w:t>etc</w:t>
+      </w:r>
+      <w:proofErr w:type="spellEnd"/>
+      <w:r>
+        <w:t>/</w:t>
+      </w:r>
+      <w:r>
+        <w:t>Hadoop</w:t>
+      </w:r>
+      <w:r>
+        <w:rPr>
+          <w:rFonts w:hint="eastAsia"/>
+        </w:rPr>
+        <w:t>/</w:t>
+      </w:r>
+    </w:p>
+    <w:p>
+      <w:pPr>
+        <w:pStyle w:val="a8"/>
+        <w:numPr>
+          <w:ilvl w:val="1"/>
+          <w:numId w:val="3"/>
+        </w:numPr>
+        <w:ind w:firstLineChars="0"/>
+      </w:pPr>
+      <w:r>
+        <w:rPr>
+          <w:rFonts w:hint="eastAsia"/>
+        </w:rPr>
+        <w:t>修改core-site</w:t>
+      </w:r>
+      <w:r>
+        <w:t>.xml</w:t>
+      </w:r>
+    </w:p>
+    <w:p>
+      <w:pPr>
+        <w:pStyle w:val="a8"/>
+        <w:ind w:left="840"/>
+      </w:pPr>
+      <w:r>
+        <w:t>&lt;configuration&gt;</w:t>
+      </w:r>
+    </w:p>
+    <w:p>
+      <w:pPr>
+        <w:pStyle w:val="a8"/>
+        <w:ind w:left="840"/>
+      </w:pPr>
+      <w:r>
+        <w:t>&lt;property&gt;</w:t>
+      </w:r>
+    </w:p>
+    <w:p>
+      <w:pPr>
+        <w:pStyle w:val="a8"/>
+        <w:ind w:left="840"/>
+      </w:pPr>
+      <w:r>
+        <w:t>&lt;name&gt;</w:t>
+      </w:r>
+      <w:proofErr w:type="spellStart"/>
+      <w:proofErr w:type="gramStart"/>
+      <w:r>
+        <w:t>fs.defaultFS</w:t>
+      </w:r>
+      <w:proofErr w:type="spellEnd"/>
+      <w:proofErr w:type="gramEnd"/>
+      <w:r>
+        <w:t>&lt;/name&gt;</w:t>
+      </w:r>
+    </w:p>
+    <w:p>
+      <w:pPr>
+        <w:pStyle w:val="a8"/>
+        <w:ind w:left="840"/>
+      </w:pPr>
+      <w:r>
+        <w:t>&lt;value&gt;hdfs://localhost:9000&lt;/value&gt;</w:t>
+      </w:r>
+    </w:p>
+    <w:p>
+      <w:pPr>
+        <w:pStyle w:val="a8"/>
+        <w:ind w:left="840"/>
+      </w:pPr>
+      <w:r>
+        <w:t>&lt;/property&gt;</w:t>
+      </w:r>
+    </w:p>
+    <w:p>
+      <w:pPr>
+        <w:pStyle w:val="a8"/>
+        <w:ind w:left="840"/>
+      </w:pPr>
+      <w:r>
+        <w:t>&lt;property&gt;</w:t>
+      </w:r>
+    </w:p>
+    <w:p>
+      <w:pPr>
+        <w:pStyle w:val="a8"/>
+        <w:ind w:left="840"/>
+      </w:pPr>
+      <w:r>
+        <w:t>&lt;name&gt;</w:t>
+      </w:r>
+      <w:proofErr w:type="spellStart"/>
+      <w:proofErr w:type="gramStart"/>
+      <w:r>
+        <w:t>io.file</w:t>
+      </w:r>
+      <w:proofErr w:type="gramEnd"/>
+      <w:r>
+        <w:t>.buffer.size</w:t>
+      </w:r>
+      <w:proofErr w:type="spellEnd"/>
+      <w:r>
+        <w:t>&lt;/name&gt;</w:t>
+      </w:r>
+    </w:p>
+    <w:p>
+      <w:pPr>
+        <w:pStyle w:val="a8"/>
+        <w:ind w:left="840"/>
+      </w:pPr>
+      <w:r>
+        <w:t>&lt;value&gt;4096&lt;/value&gt;</w:t>
+      </w:r>
+    </w:p>
+    <w:p>
+      <w:pPr>
+        <w:pStyle w:val="a8"/>
+        <w:ind w:left="840"/>
+      </w:pPr>
+      <w:r>
+        <w:t>&lt;/property&gt;</w:t>
+      </w:r>
+    </w:p>
+    <w:p>
+      <w:pPr>
+        <w:pStyle w:val="a8"/>
+        <w:ind w:left="840"/>
+      </w:pPr>
+      <w:r>
+        <w:t>&lt;property&gt;</w:t>
+      </w:r>
+    </w:p>
+    <w:p>
+      <w:pPr>
+        <w:pStyle w:val="a8"/>
+        <w:ind w:left="840"/>
+      </w:pPr>
+      <w:r>
+        <w:t>&lt;name&gt;</w:t>
+      </w:r>
+      <w:proofErr w:type="spellStart"/>
+      <w:r>
+        <w:t>hadoop.tmp.dir</w:t>
+      </w:r>
+      <w:proofErr w:type="spellEnd"/>
+      <w:r>
+        <w:t>&lt;/name&gt;</w:t>
+      </w:r>
+    </w:p>
+    <w:p>
+      <w:pPr>
+        <w:pStyle w:val="a8"/>
+        <w:ind w:left="840"/>
+      </w:pPr>
+      <w:r>
+        <w:t>&lt;value&gt;/</w:t>
+      </w:r>
+      <w:proofErr w:type="spellStart"/>
+      <w:r>
+        <w:t>tmp</w:t>
+      </w:r>
+      <w:proofErr w:type="spellEnd"/>
+      <w:r>
+        <w:t>&lt;/value&gt;</w:t>
+      </w:r>
+    </w:p>
+    <w:p>
+      <w:pPr>
+        <w:pStyle w:val="a8"/>
+        <w:ind w:left="840"/>
+      </w:pPr>
+      <w:r>
+        <w:t>&lt;/property&gt;</w:t>
+      </w:r>
+    </w:p>
+    <w:p>
+      <w:pPr>
+        <w:pStyle w:val="a8"/>
+        <w:ind w:left="840"/>
+      </w:pPr>
+      <w:r>
+        <w:rPr>
+          <w:rFonts w:hint="eastAsia"/>
+        </w:rPr>
+        <w:t>#</w:t>
+      </w:r>
+      <w:r>
+        <w:rPr>
+          <w:rFonts w:hint="eastAsia"/>
+        </w:rPr>
+        <w:t>用户root可以代理所有主机上的所有组的用户</w:t>
+      </w:r>
+    </w:p>
+    <w:p>
+      <w:pPr>
+        <w:pStyle w:val="a8"/>
+        <w:ind w:left="840"/>
+      </w:pPr>
+      <w:r>
+        <w:t>&lt;property&gt;</w:t>
+      </w:r>
+    </w:p>
+    <w:p>
+      <w:pPr>
+        <w:pStyle w:val="a8"/>
+        <w:ind w:left="840"/>
+      </w:pPr>
+      <w:r>
+        <w:t>&lt;name&gt;</w:t>
+      </w:r>
+      <w:proofErr w:type="spellStart"/>
+      <w:proofErr w:type="gramStart"/>
+      <w:r>
+        <w:t>hadoop.proxyuser</w:t>
+      </w:r>
+      <w:proofErr w:type="gramEnd"/>
+      <w:r>
+        <w:t>.root.hosts</w:t>
+      </w:r>
+      <w:proofErr w:type="spellEnd"/>
+      <w:r>
+        <w:t>&lt;/name&gt;</w:t>
+      </w:r>
+    </w:p>
+    <w:p>
+      <w:pPr>
+        <w:pStyle w:val="a8"/>
+        <w:ind w:left="840"/>
+      </w:pPr>
+      <w:r>
+        <w:t>&lt;value&gt;*&lt;/value&gt;</w:t>
+      </w:r>
+    </w:p>
+    <w:p>
+      <w:pPr>
+        <w:pStyle w:val="a8"/>
+        <w:ind w:left="840"/>
+      </w:pPr>
+      <w:r>
+        <w:t>&lt;/property&gt;</w:t>
+      </w:r>
+    </w:p>
+    <w:p>
+      <w:pPr>
+        <w:pStyle w:val="a8"/>
+        <w:ind w:left="840"/>
+      </w:pPr>
+      <w:r>
+        <w:t>&lt;property&gt;</w:t>
+      </w:r>
+    </w:p>
+    <w:p>
+      <w:pPr>
+        <w:pStyle w:val="a8"/>
+        <w:ind w:left="840"/>
+      </w:pPr>
+      <w:r>
+        <w:t>&lt;name&gt;</w:t>
+      </w:r>
+      <w:proofErr w:type="spellStart"/>
+      <w:proofErr w:type="gramStart"/>
+      <w:r>
+        <w:t>hadoop.proxyuser</w:t>
+      </w:r>
+      <w:proofErr w:type="gramEnd"/>
+      <w:r>
+        <w:t>.root.groups</w:t>
+      </w:r>
+      <w:proofErr w:type="spellEnd"/>
+      <w:r>
+        <w:t>&lt;/name&gt;</w:t>
+      </w:r>
+    </w:p>
+    <w:p>
+      <w:pPr>
+        <w:pStyle w:val="a8"/>
+        <w:ind w:left="840"/>
+      </w:pPr>
+      <w:r>
+        <w:t>&lt;value&gt;*&lt;/value&gt;</w:t>
+      </w:r>
+    </w:p>
+    <w:p>
+      <w:pPr>
+        <w:pStyle w:val="a8"/>
+        <w:ind w:left="840"/>
+      </w:pPr>
+      <w:r>
+        <w:t>&lt;/property&gt;</w:t>
+      </w:r>
+    </w:p>
+    <w:p>
+      <w:pPr>
+        <w:pStyle w:val="a8"/>
+        <w:ind w:left="840" w:firstLineChars="0" w:firstLine="0"/>
+      </w:pPr>
+      <w:r>
+        <w:t>&lt;/configuration&gt;</w:t>
+      </w:r>
+    </w:p>
+    <w:p>
+      <w:pPr>
+        <w:pStyle w:val="a8"/>
+        <w:numPr>
+          <w:ilvl w:val="1"/>
+          <w:numId w:val="3"/>
+        </w:numPr>
+        <w:ind w:firstLineChars="0"/>
+      </w:pPr>
+      <w:r>
+        <w:rPr>
+          <w:rFonts w:hint="eastAsia"/>
+        </w:rPr>
+        <w:t>修改hadoop-env</w:t>
+      </w:r>
+      <w:r>
+        <w:t>.sh</w:t>
+      </w:r>
+    </w:p>
+    <w:p>
+      <w:pPr>
+        <w:pStyle w:val="a8"/>
+        <w:ind w:left="840"/>
+      </w:pPr>
+      <w:r>
+        <w:t>export JAVA_HOME=/</w:t>
+      </w:r>
+      <w:proofErr w:type="spellStart"/>
+      <w:r>
+        <w:t>usr</w:t>
+      </w:r>
+      <w:proofErr w:type="spellEnd"/>
+      <w:r>
+        <w:t>/lib/</w:t>
+      </w:r>
+      <w:proofErr w:type="spellStart"/>
+      <w:r>
+        <w:t>jvm</w:t>
+      </w:r>
+      <w:proofErr w:type="spellEnd"/>
+      <w:r>
+        <w:t>/jdk-12.0.1</w:t>
+      </w:r>
+    </w:p>
+    <w:p>
+      <w:pPr>
+        <w:pStyle w:val="a8"/>
+        <w:ind w:left="840" w:firstLineChars="0" w:firstLine="0"/>
+      </w:pPr>
+      <w:r>
+        <w:t>export JAVA_HOME=${JAVA_HOME}</w:t>
+      </w:r>
+    </w:p>
+    <w:p>
+      <w:pPr>
+        <w:pStyle w:val="a8"/>
+        <w:numPr>
+          <w:ilvl w:val="1"/>
+          <w:numId w:val="3"/>
+        </w:numPr>
+        <w:ind w:firstLineChars="0"/>
+      </w:pPr>
+      <w:r>
+        <w:rPr>
+          <w:rFonts w:hint="eastAsia"/>
+        </w:rPr>
+        <w:lastRenderedPageBreak/>
+        <w:t>修改</w:t>
+      </w:r>
+      <w:r>
+        <w:t>hdfs-site.xml</w:t>
+      </w:r>
+    </w:p>
+    <w:p>
+      <w:pPr>
+        <w:pStyle w:val="a8"/>
+        <w:ind w:left="840"/>
+      </w:pPr>
+      <w:r>
+        <w:t>&lt;configuration&gt;</w:t>
+      </w:r>
+    </w:p>
+    <w:p>
+      <w:pPr>
+        <w:pStyle w:val="a8"/>
+        <w:ind w:left="840"/>
+      </w:pPr>
+      <w:r>
+        <w:t>&lt;property&gt;</w:t>
+      </w:r>
+    </w:p>
+    <w:p>
+      <w:pPr>
+        <w:pStyle w:val="a8"/>
+        <w:ind w:left="840"/>
+      </w:pPr>
+      <w:r>
+        <w:t>&lt;name&gt;</w:t>
+      </w:r>
+      <w:proofErr w:type="spellStart"/>
+      <w:proofErr w:type="gramStart"/>
+      <w:r>
+        <w:t>dfs.replication</w:t>
+      </w:r>
+      <w:proofErr w:type="spellEnd"/>
+      <w:proofErr w:type="gramEnd"/>
+      <w:r>
+        <w:t>&lt;/name&gt;</w:t>
+      </w:r>
+    </w:p>
+    <w:p>
+      <w:pPr>
+        <w:pStyle w:val="a8"/>
+        <w:ind w:left="840"/>
+      </w:pPr>
+      <w:r>
+        <w:t>&lt;value&gt;</w:t>
+      </w:r>
+      <w:r>
+        <w:rPr>
+          <w:rFonts w:hint="eastAsia"/>
+        </w:rPr>
+        <w:t>2</w:t>
+      </w:r>
+      <w:r>
+        <w:t>&lt;/value&gt;</w:t>
+      </w:r>
+    </w:p>
+    <w:p>
+      <w:pPr>
+        <w:pStyle w:val="a8"/>
+        <w:ind w:left="840"/>
+      </w:pPr>
+      <w:r>
+        <w:t>&lt;/property&gt;</w:t>
+      </w:r>
+    </w:p>
+    <w:p>
+      <w:pPr>
+        <w:pStyle w:val="a8"/>
+        <w:ind w:left="840"/>
+      </w:pPr>
+      <w:r>
+        <w:t>&lt;property&gt;</w:t>
+      </w:r>
+    </w:p>
+    <w:p>
+      <w:pPr>
+        <w:pStyle w:val="a8"/>
+        <w:ind w:left="840"/>
+      </w:pPr>
+      <w:r>
+        <w:t>&lt;name&gt;</w:t>
+      </w:r>
+      <w:proofErr w:type="spellStart"/>
+      <w:r>
+        <w:t>dfs.namenode.name.dir</w:t>
+      </w:r>
+      <w:proofErr w:type="spellEnd"/>
+      <w:r>
+        <w:t>&lt;/name&gt;</w:t>
+      </w:r>
+    </w:p>
+    <w:p>
+      <w:pPr>
+        <w:pStyle w:val="a8"/>
+        <w:ind w:left="840"/>
+      </w:pPr>
+      <w:r>
+        <w:t>&lt;value&gt;/root/hadoop-3.1.2/</w:t>
+      </w:r>
+      <w:proofErr w:type="spellStart"/>
+      <w:r>
+        <w:t>hdfs</w:t>
+      </w:r>
+      <w:proofErr w:type="spellEnd"/>
+      <w:r>
+        <w:t>/name&lt;/value&gt;</w:t>
+      </w:r>
+    </w:p>
+    <w:p>
+      <w:pPr>
+        <w:pStyle w:val="a8"/>
+        <w:ind w:left="840"/>
+      </w:pPr>
+      <w:r>
+        <w:t>&lt;/property&gt;</w:t>
+      </w:r>
+    </w:p>
+    <w:p>
+      <w:pPr>
+        <w:pStyle w:val="a8"/>
+        <w:ind w:left="840"/>
+      </w:pPr>
+      <w:r>
+        <w:t>&lt;property&gt;</w:t>
+      </w:r>
+    </w:p>
+    <w:p>
+      <w:pPr>
+        <w:pStyle w:val="a8"/>
+        <w:ind w:left="840"/>
+      </w:pPr>
+      <w:r>
+        <w:t>&lt;name&gt;</w:t>
+      </w:r>
+      <w:proofErr w:type="spellStart"/>
+      <w:r>
+        <w:t>dfs.datanode.data.dir</w:t>
+      </w:r>
+      <w:proofErr w:type="spellEnd"/>
+      <w:r>
+        <w:t>&lt;/name&gt;</w:t>
+      </w:r>
+    </w:p>
+    <w:p>
+      <w:pPr>
+        <w:pStyle w:val="a8"/>
+        <w:ind w:left="840"/>
+      </w:pPr>
+      <w:r>
+        <w:t>&lt;value&gt;/root/hadoop-3.1.2/</w:t>
+      </w:r>
+      <w:proofErr w:type="spellStart"/>
+      <w:r>
+        <w:t>hdfs</w:t>
+      </w:r>
+      <w:proofErr w:type="spellEnd"/>
+      <w:r>
+        <w:t>/data&lt;/value&gt;</w:t>
+      </w:r>
+    </w:p>
+    <w:p>
+      <w:pPr>
+        <w:pStyle w:val="a8"/>
+        <w:ind w:left="840"/>
+      </w:pPr>
+      <w:r>
+        <w:t>&lt;/property&gt;</w:t>
+      </w:r>
+    </w:p>
+    <w:p>
+      <w:pPr>
+        <w:pStyle w:val="a8"/>
+        <w:ind w:left="840"/>
+      </w:pPr>
+      <w:r>
+        <w:t>&lt;property&gt;</w:t>
+      </w:r>
+    </w:p>
+    <w:p>
+      <w:pPr>
+        <w:pStyle w:val="a8"/>
+        <w:ind w:left="840"/>
+      </w:pPr>
+      <w:r>
+        <w:t>&lt;name&gt;</w:t>
+      </w:r>
+      <w:proofErr w:type="spellStart"/>
+      <w:proofErr w:type="gramStart"/>
+      <w:r>
+        <w:t>dfs.permissions</w:t>
+      </w:r>
+      <w:proofErr w:type="spellEnd"/>
+      <w:proofErr w:type="gramEnd"/>
+      <w:r>
+        <w:t>&lt;/name&gt;</w:t>
+      </w:r>
+    </w:p>
+    <w:p>
+      <w:pPr>
+        <w:pStyle w:val="a8"/>
+        <w:ind w:left="840"/>
+      </w:pPr>
+      <w:r>
+        <w:t>&lt;value&gt;false&lt;/value&gt;</w:t>
+      </w:r>
+    </w:p>
+    <w:p>
+      <w:pPr>
+        <w:pStyle w:val="a8"/>
+        <w:ind w:left="840"/>
+      </w:pPr>
+      <w:r>
+        <w:t>&lt;/property&gt;</w:t>
+      </w:r>
+    </w:p>
+    <w:p>
+      <w:pPr>
+        <w:pStyle w:val="a8"/>
+        <w:ind w:left="840" w:firstLineChars="0" w:firstLine="0"/>
+      </w:pPr>
+      <w:r>
+        <w:t>&lt;/configuration&gt;</w:t>
+      </w:r>
+    </w:p>
+    <w:p>
+      <w:pPr>
+        <w:pStyle w:val="a8"/>
+        <w:numPr>
+          <w:ilvl w:val="1"/>
+          <w:numId w:val="3"/>
+        </w:numPr>
+        <w:ind w:firstLineChars="0"/>
+      </w:pPr>
+      <w:r>
+        <w:rPr>
+          <w:rFonts w:hint="eastAsia"/>
+        </w:rPr>
+        <w:t>修改mapred-site</w:t>
+      </w:r>
+      <w:r>
+        <w:t>.xml</w:t>
+      </w:r>
+    </w:p>
+    <w:p>
+      <w:pPr>
+        <w:pStyle w:val="a8"/>
+        <w:ind w:left="840"/>
+      </w:pPr>
+      <w:r>
+        <w:t>&lt;property&gt;</w:t>
+      </w:r>
+    </w:p>
+    <w:p>
+      <w:pPr>
+        <w:pStyle w:val="a8"/>
+        <w:ind w:left="840"/>
+      </w:pPr>
+      <w:r>
+        <w:t xml:space="preserve">         &lt;name&gt;mapreduce.framework.name&lt;/name&gt;</w:t>
+      </w:r>
+    </w:p>
+    <w:p>
+      <w:pPr>
+        <w:pStyle w:val="a8"/>
+        <w:ind w:left="840"/>
+      </w:pPr>
+      <w:r>
+        <w:t xml:space="preserve">         &lt;value&gt;yarn&lt;/value&gt;</w:t>
+      </w:r>
+    </w:p>
+    <w:p>
+      <w:pPr>
+        <w:pStyle w:val="a8"/>
+        <w:ind w:left="840" w:firstLineChars="0"/>
+      </w:pPr>
+      <w:r>
+        <w:t>&lt;/property&gt;</w:t>
+      </w:r>
+    </w:p>
+    <w:p>
+      <w:pPr>
+        <w:pStyle w:val="a8"/>
+        <w:ind w:left="840" w:firstLineChars="0"/>
+      </w:pPr>
+    </w:p>
+    <w:p>
+      <w:pPr>
+        <w:pStyle w:val="a8"/>
+        <w:numPr>
+          <w:ilvl w:val="1"/>
+          <w:numId w:val="3"/>
+        </w:numPr>
+        <w:ind w:firstLineChars="0"/>
+      </w:pPr>
+      <w:r>
+        <w:rPr>
+          <w:rFonts w:hint="eastAsia"/>
+        </w:rPr>
+        <w:t>修改slave文件，记录</w:t>
+      </w:r>
+      <w:proofErr w:type="spellStart"/>
+      <w:r>
+        <w:rPr>
+          <w:rFonts w:hint="eastAsia"/>
+        </w:rPr>
+        <w:t>hadoop</w:t>
+      </w:r>
+      <w:proofErr w:type="spellEnd"/>
+      <w:r>
+        <w:rPr>
+          <w:rFonts w:hint="eastAsia"/>
+        </w:rPr>
+        <w:t>的</w:t>
+      </w:r>
+      <w:proofErr w:type="spellStart"/>
+      <w:r>
+        <w:rPr>
+          <w:rFonts w:hint="eastAsia"/>
+        </w:rPr>
+        <w:t>datanode</w:t>
+      </w:r>
+      <w:proofErr w:type="spellEnd"/>
+      <w:r>
+        <w:rPr>
+          <w:rFonts w:hint="eastAsia"/>
+        </w:rPr>
+        <w:t>地址</w:t>
+      </w:r>
+    </w:p>
+    <w:p>
+      <w:pPr>
+        <w:pStyle w:val="a8"/>
+        <w:ind w:left="840" w:firstLineChars="0" w:firstLine="0"/>
+      </w:pPr>
+      <w:r>
+        <w:t>V</w:t>
+      </w:r>
+      <w:r>
+        <w:rPr>
+          <w:rFonts w:hint="eastAsia"/>
+        </w:rPr>
+        <w:t>im</w:t>
+      </w:r>
+      <w:r>
+        <w:t xml:space="preserve"> </w:t>
+      </w:r>
+      <w:r>
+        <w:rPr>
+          <w:rFonts w:hint="eastAsia"/>
+        </w:rPr>
+        <w:t>slaves</w:t>
+      </w:r>
+      <w:r>
+        <w:t xml:space="preserve"> </w:t>
+      </w:r>
+      <w:r>
+        <w:rPr>
+          <w:rFonts w:hint="eastAsia"/>
+        </w:rPr>
+        <w:t>输入localhost</w:t>
+      </w:r>
+    </w:p>
+    <w:p>
+      <w:pPr>
+        <w:pStyle w:val="a8"/>
+        <w:numPr>
+          <w:ilvl w:val="1"/>
+          <w:numId w:val="3"/>
+        </w:numPr>
+        <w:ind w:firstLineChars="0"/>
+      </w:pPr>
+      <w:r>
+        <w:rPr>
+          <w:rFonts w:hint="eastAsia"/>
+        </w:rPr>
+        <w:t>修改y</w:t>
+      </w:r>
+      <w:r>
+        <w:t>arn-site.xml</w:t>
+      </w:r>
+    </w:p>
+    <w:p>
+      <w:pPr>
+        <w:pStyle w:val="a8"/>
+        <w:ind w:left="840"/>
+        <w:rPr>
+          <w:rFonts w:ascii="Arial" w:hAnsi="Arial" w:cs="Arial"/>
+          <w:color w:val="2F2F2F"/>
+          <w:shd w:val="clear" w:color="auto" w:fill="FFFFFF"/>
+        </w:rPr>
+      </w:pPr>
+      <w:r>
+        <w:rPr>
+          <w:rFonts w:ascii="Arial" w:hAnsi="Arial" w:cs="Arial"/>
+          <w:color w:val="2F2F2F"/>
+          <w:shd w:val="clear" w:color="auto" w:fill="FFFFFF"/>
+        </w:rPr>
+        <w:t>&lt;property&gt;</w:t>
+      </w:r>
+    </w:p>
+    <w:p>
+      <w:pPr>
+        <w:pStyle w:val="a8"/>
+        <w:ind w:left="840"/>
+        <w:rPr>
+          <w:rFonts w:ascii="Arial" w:hAnsi="Arial" w:cs="Arial"/>
+          <w:color w:val="2F2F2F"/>
+          <w:shd w:val="clear" w:color="auto" w:fill="FFFFFF"/>
+        </w:rPr>
+      </w:pPr>
+      <w:r>
+        <w:rPr>
+          <w:rFonts w:ascii="Arial" w:hAnsi="Arial" w:cs="Arial"/>
+          <w:color w:val="2F2F2F"/>
+          <w:shd w:val="clear" w:color="auto" w:fill="FFFFFF"/>
+        </w:rPr>
+        <w:t>&lt;description&gt;The hostname of the RM.&lt;/description&gt;</w:t>
+      </w:r>
+    </w:p>
+    <w:p>
+      <w:pPr>
+        <w:pStyle w:val="a8"/>
+        <w:ind w:left="840"/>
+        <w:rPr>
+          <w:rFonts w:ascii="Arial" w:hAnsi="Arial" w:cs="Arial"/>
+          <w:color w:val="2F2F2F"/>
+          <w:shd w:val="clear" w:color="auto" w:fill="FFFFFF"/>
+        </w:rPr>
+      </w:pPr>
+      <w:r>
+        <w:rPr>
+          <w:rFonts w:ascii="Arial" w:hAnsi="Arial" w:cs="Arial"/>
+          <w:color w:val="2F2F2F"/>
+          <w:shd w:val="clear" w:color="auto" w:fill="FFFFFF"/>
+        </w:rPr>
+        <w:t>&lt;name&gt;</w:t>
+      </w:r>
+      <w:proofErr w:type="spellStart"/>
+      <w:proofErr w:type="gramStart"/>
+      <w:r>
+        <w:rPr>
+          <w:rFonts w:ascii="Arial" w:hAnsi="Arial" w:cs="Arial"/>
+          <w:color w:val="2F2F2F"/>
+          <w:shd w:val="clear" w:color="auto" w:fill="FFFFFF"/>
+        </w:rPr>
+        <w:t>yarn.resourcemanager</w:t>
+      </w:r>
+      <w:proofErr w:type="gramEnd"/>
+      <w:r>
+        <w:rPr>
+          <w:rFonts w:ascii="Arial" w:hAnsi="Arial" w:cs="Arial"/>
+          <w:color w:val="2F2F2F"/>
+          <w:shd w:val="clear" w:color="auto" w:fill="FFFFFF"/>
+        </w:rPr>
+        <w:t>.hostname</w:t>
+      </w:r>
+      <w:proofErr w:type="spellEnd"/>
+      <w:r>
+        <w:rPr>
+          <w:rFonts w:ascii="Arial" w:hAnsi="Arial" w:cs="Arial"/>
+          <w:color w:val="2F2F2F"/>
+          <w:shd w:val="clear" w:color="auto" w:fill="FFFFFF"/>
+        </w:rPr>
+        <w:t>&lt;/name&gt;</w:t>
+      </w:r>
+    </w:p>
+    <w:p>
+      <w:pPr>
+        <w:pStyle w:val="a8"/>
+        <w:ind w:left="840"/>
+        <w:rPr>
+          <w:rFonts w:ascii="Arial" w:hAnsi="Arial" w:cs="Arial"/>
+          <w:color w:val="2F2F2F"/>
+          <w:shd w:val="clear" w:color="auto" w:fill="FFFFFF"/>
+        </w:rPr>
+      </w:pPr>
+      <w:r>
+        <w:rPr>
+          <w:rFonts w:ascii="Arial" w:hAnsi="Arial" w:cs="Arial"/>
+          <w:color w:val="2F2F2F"/>
+          <w:shd w:val="clear" w:color="auto" w:fill="FFFFFF"/>
+        </w:rPr>
+        <w:t>&lt;value&gt;master&lt;/value&gt;</w:t>
+      </w:r>
+    </w:p>
+    <w:p>
+      <w:pPr>
+        <w:pStyle w:val="a8"/>
+        <w:ind w:left="840"/>
+        <w:rPr>
+          <w:rFonts w:ascii="Arial" w:hAnsi="Arial" w:cs="Arial"/>
+          <w:color w:val="2F2F2F"/>
+          <w:shd w:val="clear" w:color="auto" w:fill="FFFFFF"/>
+        </w:rPr>
+      </w:pPr>
+      <w:r>
+        <w:rPr>
+          <w:rFonts w:ascii="Arial" w:hAnsi="Arial" w:cs="Arial"/>
+          <w:color w:val="2F2F2F"/>
+          <w:shd w:val="clear" w:color="auto" w:fill="FFFFFF"/>
+        </w:rPr>
+        <w:t>&lt;/property&gt;</w:t>
+      </w:r>
+    </w:p>
+    <w:p>
+      <w:pPr>
+        <w:pStyle w:val="a8"/>
+        <w:ind w:left="840"/>
+        <w:rPr>
+          <w:rFonts w:ascii="Arial" w:hAnsi="Arial" w:cs="Arial"/>
+          <w:color w:val="2F2F2F"/>
+          <w:shd w:val="clear" w:color="auto" w:fill="FFFFFF"/>
+        </w:rPr>
+      </w:pPr>
+      <w:r>
+        <w:rPr>
+          <w:rFonts w:ascii="Arial" w:hAnsi="Arial" w:cs="Arial"/>
+          <w:color w:val="2F2F2F"/>
+          <w:shd w:val="clear" w:color="auto" w:fill="FFFFFF"/>
+        </w:rPr>
+        <w:t>&lt;property&gt;</w:t>
+      </w:r>
+    </w:p>
+    <w:p>
+      <w:pPr>
+        <w:pStyle w:val="a8"/>
+        <w:ind w:left="840"/>
+        <w:rPr>
+          <w:rFonts w:ascii="Arial" w:hAnsi="Arial" w:cs="Arial"/>
+          <w:color w:val="2F2F2F"/>
+          <w:shd w:val="clear" w:color="auto" w:fill="FFFFFF"/>
+        </w:rPr>
+      </w:pPr>
+      <w:r>
+        <w:rPr>
+          <w:rFonts w:ascii="Arial" w:hAnsi="Arial" w:cs="Arial"/>
+          <w:color w:val="2F2F2F"/>
+          <w:shd w:val="clear" w:color="auto" w:fill="FFFFFF"/>
+        </w:rPr>
+        <w:t>&lt;name&gt;</w:t>
+      </w:r>
+      <w:proofErr w:type="spellStart"/>
+      <w:r>
+        <w:rPr>
+          <w:rFonts w:ascii="Arial" w:hAnsi="Arial" w:cs="Arial"/>
+          <w:color w:val="2F2F2F"/>
+          <w:shd w:val="clear" w:color="auto" w:fill="FFFFFF"/>
+        </w:rPr>
+        <w:t>yarn.nodemanager.aux</w:t>
+      </w:r>
+      <w:proofErr w:type="spellEnd"/>
+      <w:r>
+        <w:rPr>
+          <w:rFonts w:ascii="Arial" w:hAnsi="Arial" w:cs="Arial"/>
+          <w:color w:val="2F2F2F"/>
+          <w:shd w:val="clear" w:color="auto" w:fill="FFFFFF"/>
+        </w:rPr>
+        <w:t>-services&lt;/name&gt;</w:t>
+      </w:r>
+    </w:p>
+    <w:p>
+      <w:pPr>
+        <w:pStyle w:val="a8"/>
+        <w:ind w:left="840"/>
+        <w:rPr>
+          <w:rFonts w:ascii="Arial" w:hAnsi="Arial" w:cs="Arial"/>
+          <w:color w:val="2F2F2F"/>
+          <w:shd w:val="clear" w:color="auto" w:fill="FFFFFF"/>
+        </w:rPr>
+      </w:pPr>
+      <w:r>
+        <w:rPr>
+          <w:rFonts w:ascii="Arial" w:hAnsi="Arial" w:cs="Arial"/>
+          <w:color w:val="2F2F2F"/>
+          <w:shd w:val="clear" w:color="auto" w:fill="FFFFFF"/>
+        </w:rPr>
+        <w:t>&lt;value&gt;</w:t>
+      </w:r>
+      <w:proofErr w:type="spellStart"/>
+      <w:r>
+        <w:rPr>
+          <w:rFonts w:ascii="Arial" w:hAnsi="Arial" w:cs="Arial"/>
+          <w:color w:val="2F2F2F"/>
+          <w:shd w:val="clear" w:color="auto" w:fill="FFFFFF"/>
+        </w:rPr>
+        <w:t>mapreduce_shuffle</w:t>
+      </w:r>
+      <w:proofErr w:type="spellEnd"/>
+      <w:r>
+        <w:rPr>
+          <w:rFonts w:ascii="Arial" w:hAnsi="Arial" w:cs="Arial"/>
+          <w:color w:val="2F2F2F"/>
+          <w:shd w:val="clear" w:color="auto" w:fill="FFFFFF"/>
+        </w:rPr>
+        <w:t>&lt;/value&gt;</w:t>
+      </w:r>
+    </w:p>
+    <w:p>
+      <w:pPr>
+        <w:pStyle w:val="a8"/>
+        <w:ind w:left="840" w:firstLineChars="0" w:firstLine="0"/>
+        <w:rPr>
+          <w:rFonts w:ascii="Arial" w:hAnsi="Arial" w:cs="Arial"/>
+          <w:color w:val="2F2F2F"/>
+          <w:shd w:val="clear" w:color="auto" w:fill="FFFFFF"/>
+        </w:rPr>
+      </w:pPr>
+      <w:r>
+        <w:rPr>
+          <w:rFonts w:ascii="Arial" w:hAnsi="Arial" w:cs="Arial"/>
+          <w:color w:val="2F2F2F"/>
+          <w:shd w:val="clear" w:color="auto" w:fill="FFFFFF"/>
+        </w:rPr>
+        <w:t>&lt;/property&gt;</w:t>
+      </w:r>
+    </w:p>
+    <w:p>
+      <w:pPr>
+        <w:pStyle w:val="a8"/>
+        <w:ind w:left="840" w:firstLineChars="0" w:firstLine="0"/>
+        <w:rPr>
+          <w:rFonts w:ascii="Arial" w:hAnsi="Arial" w:cs="Arial"/>
+          <w:color w:val="2F2F2F"/>
+          <w:shd w:val="clear" w:color="auto" w:fill="FFFFFF"/>
+        </w:rPr>
+      </w:pPr>
+      <w:r>
+        <w:rPr>
+          <w:rFonts w:ascii="Arial" w:hAnsi="Arial" w:cs="Arial"/>
+          <w:color w:val="2F2F2F"/>
+          <w:shd w:val="clear" w:color="auto" w:fill="FFFFFF"/>
+        </w:rPr>
+        <w:t>Aux-services</w:t>
+      </w:r>
+      <w:r>
+        <w:rPr>
+          <w:rFonts w:ascii="Arial" w:hAnsi="Arial" w:cs="Arial"/>
+          <w:color w:val="2F2F2F"/>
+          <w:shd w:val="clear" w:color="auto" w:fill="FFFFFF"/>
+        </w:rPr>
+        <w:t>实现了</w:t>
+      </w:r>
+      <w:proofErr w:type="spellStart"/>
+      <w:r>
+        <w:rPr>
+          <w:rStyle w:val="ab"/>
+          <w:rFonts w:ascii="Arial" w:hAnsi="Arial" w:cs="Arial"/>
+          <w:color w:val="2F2F2F"/>
+          <w:shd w:val="clear" w:color="auto" w:fill="FFFFFF"/>
+        </w:rPr>
+        <w:t>ServiceStateChangeListener</w:t>
+      </w:r>
+      <w:proofErr w:type="spellEnd"/>
+      <w:r>
+        <w:rPr>
+          <w:rFonts w:ascii="Arial" w:hAnsi="Arial" w:cs="Arial"/>
+          <w:color w:val="2F2F2F"/>
+          <w:shd w:val="clear" w:color="auto" w:fill="FFFFFF"/>
+        </w:rPr>
+        <w:t>一个</w:t>
+      </w:r>
+      <w:proofErr w:type="spellStart"/>
+      <w:r>
+        <w:rPr>
+          <w:rStyle w:val="ab"/>
+          <w:rFonts w:ascii="Arial" w:hAnsi="Arial" w:cs="Arial"/>
+          <w:color w:val="2F2F2F"/>
+          <w:shd w:val="clear" w:color="auto" w:fill="FFFFFF"/>
+        </w:rPr>
+        <w:t>EventHandler</w:t>
+      </w:r>
+      <w:proofErr w:type="spellEnd"/>
+      <w:r>
+        <w:rPr>
+          <w:rFonts w:ascii="Arial" w:hAnsi="Arial" w:cs="Arial"/>
+          <w:color w:val="2F2F2F"/>
+          <w:shd w:val="clear" w:color="auto" w:fill="FFFFFF"/>
+        </w:rPr>
+        <w:t>接口，能够处理</w:t>
+      </w:r>
+      <w:proofErr w:type="spellStart"/>
+      <w:r>
+        <w:rPr>
+          <w:rStyle w:val="ab"/>
+          <w:rFonts w:ascii="Arial" w:hAnsi="Arial" w:cs="Arial"/>
+          <w:color w:val="2F2F2F"/>
+          <w:shd w:val="clear" w:color="auto" w:fill="FFFFFF"/>
+        </w:rPr>
+        <w:t>AuxServicesEventType</w:t>
+      </w:r>
+      <w:proofErr w:type="spellEnd"/>
+      <w:r>
+        <w:rPr>
+          <w:rFonts w:ascii="Arial" w:hAnsi="Arial" w:cs="Arial"/>
+          <w:color w:val="2F2F2F"/>
+          <w:shd w:val="clear" w:color="auto" w:fill="FFFFFF"/>
+        </w:rPr>
+        <w:t>事件。</w:t>
+      </w:r>
+    </w:p>
+    <w:p>
+      <w:pPr>
+        <w:rPr>
+          <w:rFonts w:ascii="Arial" w:hAnsi="Arial" w:cs="Arial"/>
+          <w:color w:val="2F2F2F"/>
+          <w:shd w:val="clear" w:color="auto" w:fill="FFFFFF"/>
+        </w:rPr>
+      </w:pPr>
+    </w:p>
+    <w:p>
+      <w:pPr>
+        <w:pStyle w:val="a8"/>
+        <w:numPr>
+          <w:ilvl w:val="0"/>
+          <w:numId w:val="3"/>
+        </w:numPr>
+        <w:ind w:firstLineChars="0"/>
+        <w:rPr>
+          <w:rFonts w:ascii="Arial" w:hAnsi="Arial" w:cs="Arial"/>
+          <w:color w:val="2F2F2F"/>
+          <w:shd w:val="clear" w:color="auto" w:fill="FFFFFF"/>
+        </w:rPr>
+      </w:pPr>
+      <w:r>
+        <w:rPr>
+          <w:rFonts w:ascii="Arial" w:hAnsi="Arial" w:cs="Arial" w:hint="eastAsia"/>
+          <w:color w:val="2F2F2F"/>
+          <w:shd w:val="clear" w:color="auto" w:fill="FFFFFF"/>
+        </w:rPr>
+        <w:t>配置</w:t>
+      </w:r>
+      <w:r>
+        <w:rPr>
+          <w:rFonts w:ascii="Arial" w:hAnsi="Arial" w:cs="Arial" w:hint="eastAsia"/>
+          <w:color w:val="2F2F2F"/>
+          <w:shd w:val="clear" w:color="auto" w:fill="FFFFFF"/>
+        </w:rPr>
+        <w:t>spark</w:t>
+      </w:r>
+    </w:p>
+    <w:p>
+      <w:pPr>
+        <w:pStyle w:val="a8"/>
+        <w:numPr>
+          <w:ilvl w:val="1"/>
+          <w:numId w:val="3"/>
+        </w:numPr>
+        <w:ind w:firstLineChars="0"/>
+        <w:rPr>
+          <w:rFonts w:ascii="Arial" w:hAnsi="Arial" w:cs="Arial"/>
+          <w:color w:val="2F2F2F"/>
+          <w:shd w:val="clear" w:color="auto" w:fill="FFFFFF"/>
+        </w:rPr>
+      </w:pPr>
+      <w:r>
+        <w:rPr>
+          <w:rFonts w:ascii="Arial" w:hAnsi="Arial" w:cs="Arial" w:hint="eastAsia"/>
+          <w:color w:val="2F2F2F"/>
+          <w:shd w:val="clear" w:color="auto" w:fill="FFFFFF"/>
+        </w:rPr>
+        <w:t>进入</w:t>
+      </w:r>
+      <w:r>
+        <w:rPr>
+          <w:rFonts w:ascii="Arial" w:hAnsi="Arial" w:cs="Arial" w:hint="eastAsia"/>
+          <w:color w:val="2F2F2F"/>
+          <w:shd w:val="clear" w:color="auto" w:fill="FFFFFF"/>
+        </w:rPr>
+        <w:t>spark</w:t>
+      </w:r>
+      <w:r>
+        <w:rPr>
+          <w:rFonts w:ascii="Arial" w:hAnsi="Arial" w:cs="Arial" w:hint="eastAsia"/>
+          <w:color w:val="2F2F2F"/>
+          <w:shd w:val="clear" w:color="auto" w:fill="FFFFFF"/>
+        </w:rPr>
+        <w:t>配置</w:t>
+      </w:r>
+      <w:r>
+        <w:rPr>
+          <w:rFonts w:ascii="Arial" w:hAnsi="Arial" w:cs="Arial" w:hint="eastAsia"/>
+          <w:color w:val="2F2F2F"/>
+          <w:shd w:val="clear" w:color="auto" w:fill="FFFFFF"/>
+        </w:rPr>
+        <w:t>目录：</w:t>
+      </w:r>
+      <w:r>
+        <w:rPr>
+          <w:rFonts w:ascii="Arial" w:hAnsi="Arial" w:cs="Arial" w:hint="eastAsia"/>
+          <w:color w:val="2F2F2F"/>
+          <w:shd w:val="clear" w:color="auto" w:fill="FFFFFF"/>
+        </w:rPr>
+        <w:t>cd</w:t>
+      </w:r>
+      <w:r>
+        <w:rPr>
+          <w:rFonts w:ascii="Arial" w:hAnsi="Arial" w:cs="Arial"/>
+          <w:color w:val="2F2F2F"/>
+          <w:shd w:val="clear" w:color="auto" w:fill="FFFFFF"/>
+        </w:rPr>
+        <w:t xml:space="preserve"> </w:t>
+      </w:r>
+      <w:r>
+        <w:rPr>
+          <w:rFonts w:ascii="Arial" w:hAnsi="Arial" w:cs="Arial"/>
+          <w:color w:val="2F2F2F"/>
+          <w:shd w:val="clear" w:color="auto" w:fill="FFFFFF"/>
+        </w:rPr>
+        <w:t>/root/spark-2.4.3-bin-hadoop2.7/conf</w:t>
+      </w:r>
+    </w:p>
+    <w:p>
+      <w:pPr>
+        <w:pStyle w:val="a8"/>
+        <w:numPr>
+          <w:ilvl w:val="1"/>
+          <w:numId w:val="3"/>
+        </w:numPr>
+        <w:ind w:firstLineChars="0"/>
+        <w:rPr>
+          <w:rFonts w:ascii="Arial" w:hAnsi="Arial" w:cs="Arial"/>
+          <w:color w:val="2F2F2F"/>
+          <w:shd w:val="clear" w:color="auto" w:fill="FFFFFF"/>
+        </w:rPr>
+      </w:pPr>
+      <w:r>
+        <w:rPr>
+          <w:rFonts w:ascii="Arial" w:hAnsi="Arial" w:cs="Arial" w:hint="eastAsia"/>
+          <w:color w:val="2F2F2F"/>
+          <w:shd w:val="clear" w:color="auto" w:fill="FFFFFF"/>
+        </w:rPr>
+        <w:t>修改</w:t>
+      </w:r>
+      <w:r>
+        <w:rPr>
+          <w:rFonts w:ascii="Arial" w:hAnsi="Arial" w:cs="Arial" w:hint="eastAsia"/>
+          <w:color w:val="2F2F2F"/>
+          <w:shd w:val="clear" w:color="auto" w:fill="FFFFFF"/>
+        </w:rPr>
+        <w:t>slaves</w:t>
+      </w:r>
+      <w:r>
+        <w:rPr>
+          <w:rFonts w:ascii="Arial" w:hAnsi="Arial" w:cs="Arial" w:hint="eastAsia"/>
+          <w:color w:val="2F2F2F"/>
+          <w:shd w:val="clear" w:color="auto" w:fill="FFFFFF"/>
+        </w:rPr>
+        <w:t>文件</w:t>
+      </w:r>
+      <w:r>
+        <w:rPr>
+          <w:rFonts w:ascii="Arial" w:hAnsi="Arial" w:cs="Arial" w:hint="eastAsia"/>
+          <w:color w:val="2F2F2F"/>
+          <w:shd w:val="clear" w:color="auto" w:fill="FFFFFF"/>
+        </w:rPr>
+        <w:t>：</w:t>
+      </w:r>
+      <w:r>
+        <w:rPr>
+          <w:rFonts w:ascii="Arial" w:hAnsi="Arial" w:cs="Arial" w:hint="eastAsia"/>
+          <w:color w:val="2F2F2F"/>
+          <w:shd w:val="clear" w:color="auto" w:fill="FFFFFF"/>
+        </w:rPr>
+        <w:t>vim</w:t>
+      </w:r>
+      <w:r>
+        <w:rPr>
+          <w:rFonts w:ascii="Arial" w:hAnsi="Arial" w:cs="Arial"/>
+          <w:color w:val="2F2F2F"/>
+          <w:shd w:val="clear" w:color="auto" w:fill="FFFFFF"/>
+        </w:rPr>
+        <w:t xml:space="preserve"> </w:t>
+      </w:r>
+      <w:r>
+        <w:rPr>
+          <w:rFonts w:ascii="Arial" w:hAnsi="Arial" w:cs="Arial" w:hint="eastAsia"/>
+          <w:color w:val="2F2F2F"/>
+          <w:shd w:val="clear" w:color="auto" w:fill="FFFFFF"/>
+        </w:rPr>
+        <w:t>slaves</w:t>
+      </w:r>
+      <w:r>
+        <w:rPr>
+          <w:rFonts w:ascii="Arial" w:hAnsi="Arial" w:cs="Arial" w:hint="eastAsia"/>
+          <w:color w:val="2F2F2F"/>
+          <w:shd w:val="clear" w:color="auto" w:fill="FFFFFF"/>
+        </w:rPr>
+        <w:t>并且加入</w:t>
+      </w:r>
+      <w:r>
+        <w:rPr>
+          <w:rFonts w:ascii="Arial" w:hAnsi="Arial" w:cs="Arial" w:hint="eastAsia"/>
+          <w:color w:val="2F2F2F"/>
+          <w:shd w:val="clear" w:color="auto" w:fill="FFFFFF"/>
+        </w:rPr>
+        <w:t>localhost</w:t>
+      </w:r>
+    </w:p>
+    <w:p>
+      <w:pPr>
+        <w:pStyle w:val="a8"/>
+        <w:numPr>
+          <w:ilvl w:val="1"/>
+          <w:numId w:val="3"/>
+        </w:numPr>
+        <w:ind w:firstLineChars="0"/>
+        <w:rPr>
+          <w:rFonts w:ascii="Arial" w:hAnsi="Arial" w:cs="Arial"/>
+          <w:color w:val="2F2F2F"/>
+          <w:shd w:val="clear" w:color="auto" w:fill="FFFFFF"/>
+        </w:rPr>
+      </w:pPr>
+      <w:r>
+        <w:rPr>
+          <w:rFonts w:ascii="Arial" w:hAnsi="Arial" w:cs="Arial" w:hint="eastAsia"/>
+          <w:color w:val="2F2F2F"/>
+          <w:shd w:val="clear" w:color="auto" w:fill="FFFFFF"/>
+        </w:rPr>
+        <w:t>修改</w:t>
+      </w:r>
+      <w:r>
+        <w:rPr>
+          <w:rFonts w:ascii="Arial" w:hAnsi="Arial" w:cs="Arial"/>
+          <w:color w:val="2F2F2F"/>
+          <w:shd w:val="clear" w:color="auto" w:fill="FFFFFF"/>
+        </w:rPr>
+        <w:t>spark-</w:t>
+      </w:r>
+      <w:proofErr w:type="spellStart"/>
+      <w:r>
+        <w:rPr>
+          <w:rFonts w:ascii="Arial" w:hAnsi="Arial" w:cs="Arial"/>
+          <w:color w:val="2F2F2F"/>
+          <w:shd w:val="clear" w:color="auto" w:fill="FFFFFF"/>
+        </w:rPr>
+        <w:t>defaults.conf</w:t>
+      </w:r>
+      <w:proofErr w:type="spellEnd"/>
+      <w:r>
+        <w:rPr>
+          <w:rFonts w:ascii="Arial" w:hAnsi="Arial" w:cs="Arial" w:hint="eastAsia"/>
+          <w:color w:val="2F2F2F"/>
+          <w:shd w:val="clear" w:color="auto" w:fill="FFFFFF"/>
+        </w:rPr>
+        <w:t>：</w:t>
+      </w:r>
+    </w:p>
+    <w:p>
+      <w:pPr>
+        <w:pStyle w:val="a8"/>
+        <w:ind w:left="840"/>
+        <w:rPr>
+          <w:rFonts w:ascii="Arial" w:hAnsi="Arial" w:cs="Arial"/>
+          <w:color w:val="2F2F2F"/>
+          <w:shd w:val="clear" w:color="auto" w:fill="FFFFFF"/>
+        </w:rPr>
+      </w:pPr>
+      <w:proofErr w:type="spellStart"/>
+      <w:proofErr w:type="gramStart"/>
+      <w:r>
+        <w:rPr>
+          <w:rFonts w:ascii="Arial" w:hAnsi="Arial" w:cs="Arial"/>
+          <w:color w:val="2F2F2F"/>
+          <w:shd w:val="clear" w:color="auto" w:fill="FFFFFF"/>
+        </w:rPr>
+        <w:lastRenderedPageBreak/>
+        <w:t>spark.master</w:t>
+      </w:r>
+      <w:proofErr w:type="spellEnd"/>
+      <w:proofErr w:type="gramEnd"/>
+      <w:r>
+        <w:rPr>
+          <w:rFonts w:ascii="Arial" w:hAnsi="Arial" w:cs="Arial"/>
+          <w:color w:val="2F2F2F"/>
+          <w:shd w:val="clear" w:color="auto" w:fill="FFFFFF"/>
+        </w:rPr>
+        <w:t xml:space="preserve">     spark://localhost:7077</w:t>
+      </w:r>
+    </w:p>
+    <w:p>
+      <w:pPr>
+        <w:pStyle w:val="a8"/>
+        <w:ind w:left="840"/>
+        <w:rPr>
+          <w:rFonts w:ascii="Arial" w:hAnsi="Arial" w:cs="Arial"/>
+          <w:color w:val="2F2F2F"/>
+          <w:shd w:val="clear" w:color="auto" w:fill="FFFFFF"/>
+        </w:rPr>
+      </w:pPr>
+      <w:proofErr w:type="spellStart"/>
+      <w:proofErr w:type="gramStart"/>
+      <w:r>
+        <w:rPr>
+          <w:rFonts w:ascii="Arial" w:hAnsi="Arial" w:cs="Arial"/>
+          <w:color w:val="2F2F2F"/>
+          <w:shd w:val="clear" w:color="auto" w:fill="FFFFFF"/>
+        </w:rPr>
+        <w:t>spark.eventLog.enabled</w:t>
+      </w:r>
+      <w:proofErr w:type="spellEnd"/>
+      <w:proofErr w:type="gramEnd"/>
+      <w:r>
+        <w:rPr>
+          <w:rFonts w:ascii="Arial" w:hAnsi="Arial" w:cs="Arial"/>
+          <w:color w:val="2F2F2F"/>
+          <w:shd w:val="clear" w:color="auto" w:fill="FFFFFF"/>
+        </w:rPr>
+        <w:t xml:space="preserve">          true</w:t>
+      </w:r>
+    </w:p>
+    <w:p>
+      <w:pPr>
+        <w:pStyle w:val="a8"/>
+        <w:ind w:left="840"/>
+        <w:rPr>
+          <w:rFonts w:ascii="Arial" w:hAnsi="Arial" w:cs="Arial"/>
+          <w:color w:val="2F2F2F"/>
+          <w:shd w:val="clear" w:color="auto" w:fill="FFFFFF"/>
+        </w:rPr>
+      </w:pPr>
+      <w:proofErr w:type="spellStart"/>
+      <w:r>
+        <w:rPr>
+          <w:rFonts w:ascii="Arial" w:hAnsi="Arial" w:cs="Arial"/>
+          <w:color w:val="2F2F2F"/>
+          <w:shd w:val="clear" w:color="auto" w:fill="FFFFFF"/>
+        </w:rPr>
+        <w:t>spark.eventLog.dir</w:t>
+      </w:r>
+      <w:proofErr w:type="spellEnd"/>
+      <w:r>
+        <w:rPr>
+          <w:rFonts w:ascii="Arial" w:hAnsi="Arial" w:cs="Arial"/>
+          <w:color w:val="2F2F2F"/>
+          <w:shd w:val="clear" w:color="auto" w:fill="FFFFFF"/>
+        </w:rPr>
+        <w:t xml:space="preserve">       hdfs://localhost:9000/historyserverforSpark</w:t>
+      </w:r>
+    </w:p>
+    <w:p>
+      <w:pPr>
+        <w:pStyle w:val="a8"/>
+        <w:ind w:left="840"/>
+        <w:rPr>
+          <w:rFonts w:ascii="Arial" w:hAnsi="Arial" w:cs="Arial"/>
+          <w:color w:val="2F2F2F"/>
+          <w:shd w:val="clear" w:color="auto" w:fill="FFFFFF"/>
+        </w:rPr>
+      </w:pPr>
+      <w:proofErr w:type="spellStart"/>
+      <w:proofErr w:type="gramStart"/>
+      <w:r>
+        <w:rPr>
+          <w:rFonts w:ascii="Arial" w:hAnsi="Arial" w:cs="Arial"/>
+          <w:color w:val="2F2F2F"/>
+          <w:shd w:val="clear" w:color="auto" w:fill="FFFFFF"/>
+        </w:rPr>
+        <w:t>spark.yarn</w:t>
+      </w:r>
+      <w:proofErr w:type="gramEnd"/>
+      <w:r>
+        <w:rPr>
+          <w:rFonts w:ascii="Arial" w:hAnsi="Arial" w:cs="Arial"/>
+          <w:color w:val="2F2F2F"/>
+          <w:shd w:val="clear" w:color="auto" w:fill="FFFFFF"/>
+        </w:rPr>
+        <w:t>.historyServer.address</w:t>
+      </w:r>
+      <w:proofErr w:type="spellEnd"/>
+      <w:r>
+        <w:rPr>
+          <w:rFonts w:ascii="Arial" w:hAnsi="Arial" w:cs="Arial"/>
+          <w:color w:val="2F2F2F"/>
+          <w:shd w:val="clear" w:color="auto" w:fill="FFFFFF"/>
+        </w:rPr>
+        <w:t xml:space="preserve"> localhost:18080</w:t>
+      </w:r>
+    </w:p>
+    <w:p>
+      <w:pPr>
+        <w:pStyle w:val="a8"/>
+        <w:ind w:left="840"/>
+        <w:rPr>
+          <w:rFonts w:ascii="Arial" w:hAnsi="Arial" w:cs="Arial"/>
+          <w:color w:val="2F2F2F"/>
+          <w:shd w:val="clear" w:color="auto" w:fill="FFFFFF"/>
+        </w:rPr>
+      </w:pPr>
+      <w:proofErr w:type="spellStart"/>
+      <w:proofErr w:type="gramStart"/>
+      <w:r>
+        <w:rPr>
+          <w:rFonts w:ascii="Arial" w:hAnsi="Arial" w:cs="Arial"/>
+          <w:color w:val="2F2F2F"/>
+          <w:shd w:val="clear" w:color="auto" w:fill="FFFFFF"/>
+        </w:rPr>
+        <w:t>spark.history</w:t>
+      </w:r>
+      <w:proofErr w:type="gramEnd"/>
+      <w:r>
+        <w:rPr>
+          <w:rFonts w:ascii="Arial" w:hAnsi="Arial" w:cs="Arial"/>
+          <w:color w:val="2F2F2F"/>
+          <w:shd w:val="clear" w:color="auto" w:fill="FFFFFF"/>
+        </w:rPr>
+        <w:t>.fs.logDirectory</w:t>
+      </w:r>
+      <w:proofErr w:type="spellEnd"/>
+      <w:r>
+        <w:rPr>
+          <w:rFonts w:ascii="Arial" w:hAnsi="Arial" w:cs="Arial"/>
+          <w:color w:val="2F2F2F"/>
+          <w:shd w:val="clear" w:color="auto" w:fill="FFFFFF"/>
+        </w:rPr>
+        <w:t xml:space="preserve"> hdfs://localhost:9000/historyserverforSpark</w:t>
+      </w:r>
+    </w:p>
+    <w:p>
+      <w:pPr>
+        <w:pStyle w:val="a8"/>
+        <w:ind w:left="840"/>
+        <w:rPr>
+          <w:rFonts w:ascii="Arial" w:hAnsi="Arial" w:cs="Arial"/>
+          <w:color w:val="2F2F2F"/>
+          <w:shd w:val="clear" w:color="auto" w:fill="FFFFFF"/>
+        </w:rPr>
+      </w:pPr>
+      <w:proofErr w:type="spellStart"/>
+      <w:proofErr w:type="gramStart"/>
+      <w:r>
+        <w:rPr>
+          <w:rFonts w:ascii="Arial" w:hAnsi="Arial" w:cs="Arial"/>
+          <w:color w:val="2F2F2F"/>
+          <w:shd w:val="clear" w:color="auto" w:fill="FFFFFF"/>
+        </w:rPr>
+        <w:t>spark.serializer</w:t>
+      </w:r>
+      <w:proofErr w:type="spellEnd"/>
+      <w:proofErr w:type="gramEnd"/>
+      <w:r>
+        <w:rPr>
+          <w:rFonts w:ascii="Arial" w:hAnsi="Arial" w:cs="Arial"/>
+          <w:color w:val="2F2F2F"/>
+          <w:shd w:val="clear" w:color="auto" w:fill="FFFFFF"/>
+        </w:rPr>
+        <w:t xml:space="preserve">         </w:t>
+      </w:r>
+      <w:proofErr w:type="spellStart"/>
+      <w:r>
+        <w:rPr>
+          <w:rFonts w:ascii="Arial" w:hAnsi="Arial" w:cs="Arial"/>
+          <w:color w:val="2F2F2F"/>
+          <w:shd w:val="clear" w:color="auto" w:fill="FFFFFF"/>
+        </w:rPr>
+        <w:t>org.apache.spark.serializer.KryoSerializer</w:t>
+      </w:r>
+      <w:proofErr w:type="spellEnd"/>
+    </w:p>
+    <w:p>
+      <w:pPr>
+        <w:pStyle w:val="a8"/>
+        <w:ind w:left="840"/>
+        <w:rPr>
+          <w:rFonts w:ascii="Arial" w:hAnsi="Arial" w:cs="Arial"/>
+          <w:color w:val="2F2F2F"/>
+          <w:shd w:val="clear" w:color="auto" w:fill="FFFFFF"/>
+        </w:rPr>
+      </w:pPr>
+      <w:proofErr w:type="spellStart"/>
+      <w:proofErr w:type="gramStart"/>
+      <w:r>
+        <w:rPr>
+          <w:rFonts w:ascii="Arial" w:hAnsi="Arial" w:cs="Arial"/>
+          <w:color w:val="2F2F2F"/>
+          <w:shd w:val="clear" w:color="auto" w:fill="FFFFFF"/>
+        </w:rPr>
+        <w:t>spark.driver</w:t>
+      </w:r>
+      <w:proofErr w:type="gramEnd"/>
+      <w:r>
+        <w:rPr>
+          <w:rFonts w:ascii="Arial" w:hAnsi="Arial" w:cs="Arial"/>
+          <w:color w:val="2F2F2F"/>
+          <w:shd w:val="clear" w:color="auto" w:fill="FFFFFF"/>
+        </w:rPr>
+        <w:t>.memory</w:t>
+      </w:r>
+      <w:proofErr w:type="spellEnd"/>
+      <w:r>
+        <w:rPr>
+          <w:rFonts w:ascii="Arial" w:hAnsi="Arial" w:cs="Arial"/>
+          <w:color w:val="2F2F2F"/>
+          <w:shd w:val="clear" w:color="auto" w:fill="FFFFFF"/>
+        </w:rPr>
+        <w:t xml:space="preserve">      4g</w:t>
+      </w:r>
+    </w:p>
+    <w:p>
+      <w:pPr>
+        <w:pStyle w:val="a8"/>
+        <w:ind w:left="840" w:firstLineChars="0" w:firstLine="0"/>
+        <w:rPr>
+          <w:rFonts w:ascii="Arial" w:hAnsi="Arial" w:cs="Arial"/>
+          <w:color w:val="2F2F2F"/>
+          <w:shd w:val="clear" w:color="auto" w:fill="FFFFFF"/>
+        </w:rPr>
+      </w:pPr>
+      <w:proofErr w:type="spellStart"/>
+      <w:proofErr w:type="gramStart"/>
+      <w:r>
+        <w:rPr>
+          <w:rFonts w:ascii="Arial" w:hAnsi="Arial" w:cs="Arial"/>
+          <w:color w:val="2F2F2F"/>
+          <w:shd w:val="clear" w:color="auto" w:fill="FFFFFF"/>
+        </w:rPr>
+        <w:t>spark.executor</w:t>
+      </w:r>
+      <w:proofErr w:type="gramEnd"/>
+      <w:r>
+        <w:rPr>
+          <w:rFonts w:ascii="Arial" w:hAnsi="Arial" w:cs="Arial"/>
+          <w:color w:val="2F2F2F"/>
+          <w:shd w:val="clear" w:color="auto" w:fill="FFFFFF"/>
+        </w:rPr>
+        <w:t>.extraJavaOptions</w:t>
+      </w:r>
+      <w:proofErr w:type="spellEnd"/>
+      <w:r>
+        <w:rPr>
+          <w:rFonts w:ascii="Arial" w:hAnsi="Arial" w:cs="Arial"/>
+          <w:color w:val="2F2F2F"/>
+          <w:shd w:val="clear" w:color="auto" w:fill="FFFFFF"/>
+        </w:rPr>
+        <w:t xml:space="preserve">          -XX:+</w:t>
+      </w:r>
+      <w:proofErr w:type="spellStart"/>
+      <w:r>
+        <w:rPr>
+          <w:rFonts w:ascii="Arial" w:hAnsi="Arial" w:cs="Arial"/>
+          <w:color w:val="2F2F2F"/>
+          <w:shd w:val="clear" w:color="auto" w:fill="FFFFFF"/>
+        </w:rPr>
+        <w:t>PrintGCDetails</w:t>
+      </w:r>
+      <w:proofErr w:type="spellEnd"/>
+      <w:r>
+        <w:rPr>
+          <w:rFonts w:ascii="Arial" w:hAnsi="Arial" w:cs="Arial"/>
+          <w:color w:val="2F2F2F"/>
+          <w:shd w:val="clear" w:color="auto" w:fill="FFFFFF"/>
+        </w:rPr>
+        <w:t xml:space="preserve"> -</w:t>
+      </w:r>
+      <w:proofErr w:type="spellStart"/>
+      <w:r>
+        <w:rPr>
+          <w:rFonts w:ascii="Arial" w:hAnsi="Arial" w:cs="Arial"/>
+          <w:color w:val="2F2F2F"/>
+          <w:shd w:val="clear" w:color="auto" w:fill="FFFFFF"/>
+        </w:rPr>
+        <w:t>Dkey</w:t>
+      </w:r>
+      <w:proofErr w:type="spellEnd"/>
+      <w:r>
+        <w:rPr>
+          <w:rFonts w:ascii="Arial" w:hAnsi="Arial" w:cs="Arial"/>
+          <w:color w:val="2F2F2F"/>
+          <w:shd w:val="clear" w:color="auto" w:fill="FFFFFF"/>
+        </w:rPr>
+        <w:t>=value -</w:t>
+      </w:r>
+      <w:proofErr w:type="spellStart"/>
+      <w:r>
+        <w:rPr>
+          <w:rFonts w:ascii="Arial" w:hAnsi="Arial" w:cs="Arial"/>
+          <w:color w:val="2F2F2F"/>
+          <w:shd w:val="clear" w:color="auto" w:fill="FFFFFF"/>
+        </w:rPr>
+        <w:t>Dnumbers</w:t>
+      </w:r>
+      <w:proofErr w:type="spellEnd"/>
+      <w:r>
+        <w:rPr>
+          <w:rFonts w:ascii="Arial" w:hAnsi="Arial" w:cs="Arial"/>
+          <w:color w:val="2F2F2F"/>
+          <w:shd w:val="clear" w:color="auto" w:fill="FFFFFF"/>
+        </w:rPr>
+        <w:t>="one two three"</w:t>
+      </w:r>
+    </w:p>
+    <w:p>
+      <w:pPr>
+        <w:pStyle w:val="a8"/>
+        <w:ind w:left="840" w:firstLineChars="0" w:firstLine="0"/>
+        <w:rPr>
+          <w:rFonts w:ascii="Arial" w:hAnsi="Arial" w:cs="Arial"/>
+          <w:color w:val="2F2F2F"/>
+          <w:shd w:val="clear" w:color="auto" w:fill="FFFFFF"/>
+        </w:rPr>
+      </w:pPr>
+    </w:p>
+    <w:p>
+      <w:pPr>
+        <w:pStyle w:val="a8"/>
+        <w:numPr>
+          <w:ilvl w:val="1"/>
+          <w:numId w:val="3"/>
+        </w:numPr>
+        <w:ind w:firstLineChars="0"/>
+        <w:rPr>
+          <w:rFonts w:ascii="Arial" w:hAnsi="Arial" w:cs="Arial"/>
+          <w:color w:val="2F2F2F"/>
+          <w:shd w:val="clear" w:color="auto" w:fill="FFFFFF"/>
+        </w:rPr>
+      </w:pPr>
+      <w:r>
+        <w:rPr>
+          <w:rFonts w:ascii="Arial" w:hAnsi="Arial" w:cs="Arial" w:hint="eastAsia"/>
+          <w:color w:val="2F2F2F"/>
+          <w:shd w:val="clear" w:color="auto" w:fill="FFFFFF"/>
+        </w:rPr>
+        <w:t>修改</w:t>
+      </w:r>
+      <w:r>
+        <w:rPr>
+          <w:rFonts w:ascii="Arial" w:hAnsi="Arial" w:cs="Arial"/>
+          <w:color w:val="2F2F2F"/>
+          <w:shd w:val="clear" w:color="auto" w:fill="FFFFFF"/>
+        </w:rPr>
+        <w:t>spark-env.sh</w:t>
+      </w:r>
+    </w:p>
+    <w:p>
+      <w:pPr>
+        <w:pStyle w:val="a8"/>
+        <w:ind w:left="360"/>
+        <w:rPr>
+          <w:rFonts w:ascii="Arial" w:hAnsi="Arial" w:cs="Arial"/>
+          <w:color w:val="2F2F2F"/>
+          <w:shd w:val="clear" w:color="auto" w:fill="FFFFFF"/>
+        </w:rPr>
+      </w:pPr>
+      <w:r>
+        <w:rPr>
+          <w:rFonts w:ascii="Arial" w:hAnsi="Arial" w:cs="Arial"/>
+          <w:color w:val="2F2F2F"/>
+          <w:shd w:val="clear" w:color="auto" w:fill="FFFFFF"/>
+        </w:rPr>
+        <w:t>export JAVA_HOME=/</w:t>
+      </w:r>
+      <w:proofErr w:type="spellStart"/>
+      <w:r>
+        <w:rPr>
+          <w:rFonts w:ascii="Arial" w:hAnsi="Arial" w:cs="Arial"/>
+          <w:color w:val="2F2F2F"/>
+          <w:shd w:val="clear" w:color="auto" w:fill="FFFFFF"/>
+        </w:rPr>
+        <w:t>usr</w:t>
+      </w:r>
+      <w:proofErr w:type="spellEnd"/>
+      <w:r>
+        <w:rPr>
+          <w:rFonts w:ascii="Arial" w:hAnsi="Arial" w:cs="Arial"/>
+          <w:color w:val="2F2F2F"/>
+          <w:shd w:val="clear" w:color="auto" w:fill="FFFFFF"/>
+        </w:rPr>
+        <w:t>/lib/</w:t>
+      </w:r>
+      <w:proofErr w:type="spellStart"/>
+      <w:r>
+        <w:rPr>
+          <w:rFonts w:ascii="Arial" w:hAnsi="Arial" w:cs="Arial"/>
+          <w:color w:val="2F2F2F"/>
+          <w:shd w:val="clear" w:color="auto" w:fill="FFFFFF"/>
+        </w:rPr>
+        <w:t>jvm</w:t>
+      </w:r>
+      <w:proofErr w:type="spellEnd"/>
+      <w:r>
+        <w:rPr>
+          <w:rFonts w:ascii="Arial" w:hAnsi="Arial" w:cs="Arial"/>
+          <w:color w:val="2F2F2F"/>
+          <w:shd w:val="clear" w:color="auto" w:fill="FFFFFF"/>
+        </w:rPr>
+        <w:t>/jdk-12.0.1</w:t>
+      </w:r>
+    </w:p>
+    <w:p>
+      <w:pPr>
+        <w:pStyle w:val="a8"/>
+        <w:ind w:left="360"/>
+        <w:rPr>
+          <w:rFonts w:ascii="Arial" w:hAnsi="Arial" w:cs="Arial"/>
+          <w:color w:val="2F2F2F"/>
+          <w:shd w:val="clear" w:color="auto" w:fill="FFFFFF"/>
+        </w:rPr>
+      </w:pPr>
+      <w:r>
+        <w:rPr>
+          <w:rFonts w:ascii="Arial" w:hAnsi="Arial" w:cs="Arial"/>
+          <w:color w:val="2F2F2F"/>
+          <w:shd w:val="clear" w:color="auto" w:fill="FFFFFF"/>
+        </w:rPr>
+        <w:t>export SCALA_HOME=/root/scala-2.11.11</w:t>
+      </w:r>
+    </w:p>
+    <w:p>
+      <w:pPr>
+        <w:pStyle w:val="a8"/>
+        <w:ind w:left="360"/>
+        <w:rPr>
+          <w:rFonts w:ascii="Arial" w:hAnsi="Arial" w:cs="Arial"/>
+          <w:color w:val="2F2F2F"/>
+          <w:shd w:val="clear" w:color="auto" w:fill="FFFFFF"/>
+        </w:rPr>
+      </w:pPr>
+      <w:r>
+        <w:rPr>
+          <w:rFonts w:ascii="Arial" w:hAnsi="Arial" w:cs="Arial"/>
+          <w:color w:val="2F2F2F"/>
+          <w:shd w:val="clear" w:color="auto" w:fill="FFFFFF"/>
+        </w:rPr>
+        <w:t>export HADOOP_HOME=/root/hadoop-3.1.2</w:t>
+      </w:r>
+    </w:p>
+    <w:p>
+      <w:pPr>
+        <w:pStyle w:val="a8"/>
+        <w:ind w:left="360"/>
+        <w:rPr>
+          <w:rFonts w:ascii="Arial" w:hAnsi="Arial" w:cs="Arial"/>
+          <w:color w:val="2F2F2F"/>
+          <w:shd w:val="clear" w:color="auto" w:fill="FFFFFF"/>
+        </w:rPr>
+      </w:pPr>
+      <w:r>
+        <w:rPr>
+          <w:rFonts w:ascii="Arial" w:hAnsi="Arial" w:cs="Arial"/>
+          <w:color w:val="2F2F2F"/>
+          <w:shd w:val="clear" w:color="auto" w:fill="FFFFFF"/>
+        </w:rPr>
+        <w:t>export HADOOP_CONF_DIR=/root/hadoop-3.1.2/</w:t>
+      </w:r>
+      <w:proofErr w:type="spellStart"/>
+      <w:r>
+        <w:rPr>
+          <w:rFonts w:ascii="Arial" w:hAnsi="Arial" w:cs="Arial"/>
+          <w:color w:val="2F2F2F"/>
+          <w:shd w:val="clear" w:color="auto" w:fill="FFFFFF"/>
+        </w:rPr>
+        <w:t>etc</w:t>
+      </w:r>
+      <w:proofErr w:type="spellEnd"/>
+      <w:r>
+        <w:rPr>
+          <w:rFonts w:ascii="Arial" w:hAnsi="Arial" w:cs="Arial"/>
+          <w:color w:val="2F2F2F"/>
+          <w:shd w:val="clear" w:color="auto" w:fill="FFFFFF"/>
+        </w:rPr>
+        <w:t>/</w:t>
+      </w:r>
+      <w:proofErr w:type="spellStart"/>
+      <w:r>
+        <w:rPr>
+          <w:rFonts w:ascii="Arial" w:hAnsi="Arial" w:cs="Arial"/>
+          <w:color w:val="2F2F2F"/>
+          <w:shd w:val="clear" w:color="auto" w:fill="FFFFFF"/>
+        </w:rPr>
+        <w:t>hadoop</w:t>
+      </w:r>
+      <w:proofErr w:type="spellEnd"/>
+    </w:p>
+    <w:p>
+      <w:pPr>
+        <w:pStyle w:val="a8"/>
+        <w:ind w:left="360"/>
+        <w:rPr>
+          <w:rFonts w:ascii="Arial" w:hAnsi="Arial" w:cs="Arial"/>
+          <w:color w:val="2F2F2F"/>
+          <w:shd w:val="clear" w:color="auto" w:fill="FFFFFF"/>
+        </w:rPr>
+      </w:pPr>
+      <w:r>
+        <w:rPr>
+          <w:rFonts w:ascii="Arial" w:hAnsi="Arial" w:cs="Arial"/>
+          <w:color w:val="2F2F2F"/>
+          <w:shd w:val="clear" w:color="auto" w:fill="FFFFFF"/>
+        </w:rPr>
+        <w:t>export SPARK_MASTER_IP=localhost</w:t>
+      </w:r>
+    </w:p>
+    <w:p>
+      <w:pPr>
+        <w:pStyle w:val="a8"/>
+        <w:ind w:left="360"/>
+        <w:rPr>
+          <w:rFonts w:ascii="Arial" w:hAnsi="Arial" w:cs="Arial"/>
+          <w:color w:val="2F2F2F"/>
+          <w:shd w:val="clear" w:color="auto" w:fill="FFFFFF"/>
+        </w:rPr>
+      </w:pPr>
+      <w:r>
+        <w:rPr>
+          <w:rFonts w:ascii="Arial" w:hAnsi="Arial" w:cs="Arial"/>
+          <w:color w:val="2F2F2F"/>
+          <w:shd w:val="clear" w:color="auto" w:fill="FFFFFF"/>
+        </w:rPr>
+        <w:t>export SPARK_WORKER_MEMORY=4g</w:t>
+      </w:r>
+    </w:p>
+    <w:p>
+      <w:pPr>
+        <w:pStyle w:val="a8"/>
+        <w:ind w:left="360"/>
+        <w:rPr>
+          <w:rFonts w:ascii="Arial" w:hAnsi="Arial" w:cs="Arial"/>
+          <w:color w:val="2F2F2F"/>
+          <w:shd w:val="clear" w:color="auto" w:fill="FFFFFF"/>
+        </w:rPr>
+      </w:pPr>
+      <w:r>
+        <w:rPr>
+          <w:rFonts w:ascii="Arial" w:hAnsi="Arial" w:cs="Arial"/>
+          <w:color w:val="2F2F2F"/>
+          <w:shd w:val="clear" w:color="auto" w:fill="FFFFFF"/>
+        </w:rPr>
+        <w:t>export SPARK_EXECUTOR_MEMORY=4g</w:t>
+      </w:r>
+    </w:p>
+    <w:p>
+      <w:pPr>
+        <w:pStyle w:val="a8"/>
+        <w:ind w:left="360"/>
+        <w:rPr>
+          <w:rFonts w:ascii="Arial" w:hAnsi="Arial" w:cs="Arial"/>
+          <w:color w:val="2F2F2F"/>
+          <w:shd w:val="clear" w:color="auto" w:fill="FFFFFF"/>
+        </w:rPr>
+      </w:pPr>
+      <w:r>
+        <w:rPr>
+          <w:rFonts w:ascii="Arial" w:hAnsi="Arial" w:cs="Arial"/>
+          <w:color w:val="2F2F2F"/>
+          <w:shd w:val="clear" w:color="auto" w:fill="FFFFFF"/>
+        </w:rPr>
+        <w:t>export SPARK_DRIVER_MEMORY=4g</w:t>
+      </w:r>
+    </w:p>
+    <w:p>
+      <w:pPr>
+        <w:pStyle w:val="a8"/>
+        <w:ind w:left="360"/>
+        <w:rPr>
+          <w:rFonts w:ascii="Arial" w:hAnsi="Arial" w:cs="Arial"/>
+          <w:color w:val="2F2F2F"/>
+          <w:shd w:val="clear" w:color="auto" w:fill="FFFFFF"/>
+        </w:rPr>
+      </w:pPr>
+      <w:r>
+        <w:rPr>
+          <w:rFonts w:ascii="Arial" w:hAnsi="Arial" w:cs="Arial"/>
+          <w:color w:val="2F2F2F"/>
+          <w:shd w:val="clear" w:color="auto" w:fill="FFFFFF"/>
+        </w:rPr>
+        <w:t>export SPARK_WORKER_CORES=2</w:t>
+      </w:r>
+    </w:p>
+    <w:p>
+      <w:pPr>
+        <w:pStyle w:val="a8"/>
+        <w:ind w:left="720" w:firstLineChars="0" w:firstLine="60"/>
+        <w:rPr>
+          <w:rFonts w:ascii="Arial" w:hAnsi="Arial" w:cs="Arial"/>
+          <w:color w:val="2F2F2F"/>
+          <w:shd w:val="clear" w:color="auto" w:fill="FFFFFF"/>
+        </w:rPr>
+      </w:pPr>
+      <w:r>
+        <w:rPr>
+          <w:rFonts w:ascii="Arial" w:hAnsi="Arial" w:cs="Arial"/>
+          <w:color w:val="2F2F2F"/>
+          <w:shd w:val="clear" w:color="auto" w:fill="FFFFFF"/>
+        </w:rPr>
+        <w:t>export SPARK_MEM=4G</w:t>
+      </w:r>
+    </w:p>
+    <w:p>
+      <w:pPr>
+        <w:rPr>
+          <w:rFonts w:ascii="Arial" w:hAnsi="Arial" w:cs="Arial"/>
+          <w:color w:val="2F2F2F"/>
+          <w:shd w:val="clear" w:color="auto" w:fill="FFFFFF"/>
+        </w:rPr>
+      </w:pPr>
+    </w:p>
+    <w:p>
+      <w:pPr>
+        <w:pStyle w:val="a8"/>
+        <w:numPr>
+          <w:ilvl w:val="0"/>
+          <w:numId w:val="3"/>
+        </w:numPr>
+        <w:ind w:firstLineChars="0"/>
+        <w:rPr>
+          <w:rFonts w:ascii="Arial" w:hAnsi="Arial" w:cs="Arial"/>
+          <w:color w:val="2F2F2F"/>
+          <w:shd w:val="clear" w:color="auto" w:fill="FFFFFF"/>
+        </w:rPr>
+      </w:pPr>
+      <w:r>
+        <w:rPr>
+          <w:rFonts w:ascii="Arial" w:hAnsi="Arial" w:cs="Arial" w:hint="eastAsia"/>
+          <w:color w:val="2F2F2F"/>
+          <w:shd w:val="clear" w:color="auto" w:fill="FFFFFF"/>
+        </w:rPr>
+        <w:t>保存容器状态</w:t>
+      </w:r>
+    </w:p>
+    <w:p>
+      <w:pPr>
+        <w:ind w:left="360"/>
+        <w:rPr>
+          <w:rFonts w:ascii="Arial" w:hAnsi="Arial" w:cs="Arial"/>
+          <w:color w:val="2F2F2F"/>
+          <w:shd w:val="clear" w:color="auto" w:fill="FFFFFF"/>
+        </w:rPr>
+      </w:pPr>
+      <w:r>
+        <w:rPr>
+          <w:rFonts w:ascii="Arial" w:hAnsi="Arial" w:cs="Arial"/>
+          <w:color w:val="2F2F2F"/>
+          <w:shd w:val="clear" w:color="auto" w:fill="FFFFFF"/>
+        </w:rPr>
+        <w:t>docker commit 61ca2bef0dcc 625zyw/</w:t>
+      </w:r>
+      <w:proofErr w:type="spellStart"/>
+      <w:r>
+        <w:rPr>
+          <w:rFonts w:ascii="Arial" w:hAnsi="Arial" w:cs="Arial"/>
+          <w:color w:val="2F2F2F"/>
+          <w:shd w:val="clear" w:color="auto" w:fill="FFFFFF"/>
+        </w:rPr>
+        <w:t>ubuntu_bigdata</w:t>
+      </w:r>
+      <w:proofErr w:type="spellEnd"/>
+    </w:p>
+    <w:p>
+      <w:pPr>
+        <w:ind w:left="360"/>
+        <w:rPr>
+          <w:rFonts w:ascii="Arial" w:hAnsi="Arial" w:cs="Arial"/>
+          <w:color w:val="2F2F2F"/>
+          <w:shd w:val="clear" w:color="auto" w:fill="FFFFFF"/>
+        </w:rPr>
+      </w:pPr>
+    </w:p>
+    <w:p>
+      <w:pPr>
+        <w:pStyle w:val="a8"/>
+        <w:numPr>
+          <w:ilvl w:val="0"/>
+          <w:numId w:val="3"/>
+        </w:numPr>
+        <w:ind w:firstLineChars="0"/>
+        <w:rPr>
+          <w:rFonts w:ascii="Arial" w:hAnsi="Arial" w:cs="Arial"/>
+          <w:color w:val="2F2F2F"/>
+          <w:shd w:val="clear" w:color="auto" w:fill="FFFFFF"/>
+        </w:rPr>
+      </w:pPr>
+      <w:r>
+        <w:rPr>
+          <w:rFonts w:ascii="Arial" w:hAnsi="Arial" w:cs="Arial" w:hint="eastAsia"/>
+          <w:color w:val="2F2F2F"/>
+          <w:shd w:val="clear" w:color="auto" w:fill="FFFFFF"/>
+        </w:rPr>
+        <w:t>使用镜像创建容器</w:t>
+      </w:r>
+    </w:p>
+    <w:p>
+      <w:pPr>
+        <w:pStyle w:val="a8"/>
+        <w:ind w:left="360" w:firstLineChars="0" w:firstLine="0"/>
+        <w:rPr>
+          <w:rFonts w:ascii="Arial" w:hAnsi="Arial" w:cs="Arial"/>
+          <w:color w:val="2F2F2F"/>
+          <w:shd w:val="clear" w:color="auto" w:fill="FFFFFF"/>
+        </w:rPr>
+      </w:pPr>
+      <w:r>
+        <w:rPr>
+          <w:rFonts w:ascii="Arial" w:hAnsi="Arial" w:cs="Arial"/>
+          <w:color w:val="2F2F2F"/>
+          <w:shd w:val="clear" w:color="auto" w:fill="FFFFFF"/>
+        </w:rPr>
+        <w:t>D</w:t>
+      </w:r>
+      <w:r>
+        <w:rPr>
+          <w:rFonts w:ascii="Arial" w:hAnsi="Arial" w:cs="Arial" w:hint="eastAsia"/>
+          <w:color w:val="2F2F2F"/>
+          <w:shd w:val="clear" w:color="auto" w:fill="FFFFFF"/>
+        </w:rPr>
+        <w:t>ocker</w:t>
+      </w:r>
+      <w:r>
+        <w:rPr>
+          <w:rFonts w:ascii="Arial" w:hAnsi="Arial" w:cs="Arial"/>
+          <w:color w:val="2F2F2F"/>
+          <w:shd w:val="clear" w:color="auto" w:fill="FFFFFF"/>
+        </w:rPr>
+        <w:t xml:space="preserve"> </w:t>
+      </w:r>
+      <w:r>
+        <w:rPr>
+          <w:rFonts w:ascii="Arial" w:hAnsi="Arial" w:cs="Arial" w:hint="eastAsia"/>
+          <w:color w:val="2F2F2F"/>
+          <w:shd w:val="clear" w:color="auto" w:fill="FFFFFF"/>
+        </w:rPr>
+        <w:t>run</w:t>
+      </w:r>
+      <w:r>
+        <w:rPr>
+          <w:rFonts w:ascii="Arial" w:hAnsi="Arial" w:cs="Arial"/>
+          <w:color w:val="2F2F2F"/>
+          <w:shd w:val="clear" w:color="auto" w:fill="FFFFFF"/>
+        </w:rPr>
+        <w:t xml:space="preserve"> </w:t>
+      </w:r>
+      <w:r>
+        <w:rPr>
+          <w:rFonts w:ascii="Arial" w:hAnsi="Arial" w:cs="Arial" w:hint="eastAsia"/>
+          <w:color w:val="2F2F2F"/>
+          <w:shd w:val="clear" w:color="auto" w:fill="FFFFFF"/>
+        </w:rPr>
+        <w:t>-</w:t>
+      </w:r>
+      <w:proofErr w:type="spellStart"/>
+      <w:r>
+        <w:rPr>
+          <w:rFonts w:ascii="Arial" w:hAnsi="Arial" w:cs="Arial" w:hint="eastAsia"/>
+          <w:color w:val="2F2F2F"/>
+          <w:shd w:val="clear" w:color="auto" w:fill="FFFFFF"/>
+        </w:rPr>
+        <w:t>itd</w:t>
+      </w:r>
+      <w:proofErr w:type="spellEnd"/>
+      <w:r>
+        <w:rPr>
+          <w:rFonts w:ascii="Arial" w:hAnsi="Arial" w:cs="Arial"/>
+          <w:color w:val="2F2F2F"/>
+          <w:shd w:val="clear" w:color="auto" w:fill="FFFFFF"/>
+        </w:rPr>
+        <w:t xml:space="preserve"> </w:t>
+      </w:r>
+      <w:r>
+        <w:rPr>
+          <w:rFonts w:ascii="Arial" w:hAnsi="Arial" w:cs="Arial" w:hint="eastAsia"/>
+          <w:color w:val="2F2F2F"/>
+          <w:shd w:val="clear" w:color="auto" w:fill="FFFFFF"/>
+        </w:rPr>
+        <w:t>镜像名</w:t>
+      </w:r>
+      <w:r>
+        <w:rPr>
+          <w:rFonts w:ascii="Arial" w:hAnsi="Arial" w:cs="Arial" w:hint="eastAsia"/>
+          <w:color w:val="2F2F2F"/>
+          <w:shd w:val="clear" w:color="auto" w:fill="FFFFFF"/>
+        </w:rPr>
+        <w:t xml:space="preserve"> /bin</w:t>
+      </w:r>
+      <w:r>
+        <w:rPr>
+          <w:rFonts w:ascii="Arial" w:hAnsi="Arial" w:cs="Arial"/>
+          <w:color w:val="2F2F2F"/>
+          <w:shd w:val="clear" w:color="auto" w:fill="FFFFFF"/>
+        </w:rPr>
+        <w:t>/bash</w:t>
+      </w:r>
+    </w:p>
+    <w:p>
+      <w:pPr>
+        <w:pStyle w:val="a8"/>
+        <w:ind w:left="360" w:firstLineChars="0" w:firstLine="0"/>
+        <w:rPr>
+          <w:rFonts w:ascii="Arial" w:hAnsi="Arial" w:cs="Arial"/>
+          <w:color w:val="2F2F2F"/>
+          <w:shd w:val="clear" w:color="auto" w:fill="FFFFFF"/>
+        </w:rPr>
+      </w:pPr>
+    </w:p>
+    <w:p>
+      <w:pPr>
+        <w:pStyle w:val="a8"/>
+        <w:numPr>
+          <w:ilvl w:val="0"/>
+          <w:numId w:val="3"/>
+        </w:numPr>
+        <w:ind w:firstLineChars="0"/>
+        <w:rPr>
+          <w:rFonts w:ascii="Arial" w:hAnsi="Arial" w:cs="Arial"/>
+          <w:color w:val="2F2F2F"/>
+          <w:shd w:val="clear" w:color="auto" w:fill="FFFFFF"/>
+        </w:rPr>
+      </w:pPr>
+      <w:r>
+        <w:rPr>
+          <w:rFonts w:ascii="Arial" w:hAnsi="Arial" w:cs="Arial" w:hint="eastAsia"/>
+          <w:color w:val="2F2F2F"/>
+          <w:shd w:val="clear" w:color="auto" w:fill="FFFFFF"/>
+        </w:rPr>
+        <w:t>查看每个容器的</w:t>
+      </w:r>
+      <w:proofErr w:type="spellStart"/>
+      <w:r>
+        <w:rPr>
+          <w:rFonts w:ascii="Arial" w:hAnsi="Arial" w:cs="Arial" w:hint="eastAsia"/>
+          <w:color w:val="2F2F2F"/>
+          <w:shd w:val="clear" w:color="auto" w:fill="FFFFFF"/>
+        </w:rPr>
+        <w:t>ip</w:t>
+      </w:r>
+      <w:proofErr w:type="spellEnd"/>
+    </w:p>
+    <w:p>
+      <w:pPr>
+        <w:pStyle w:val="a8"/>
+        <w:ind w:left="360" w:firstLineChars="0" w:firstLine="0"/>
+        <w:rPr>
+          <w:rFonts w:ascii="Arial" w:hAnsi="Arial" w:cs="Arial"/>
+          <w:color w:val="2F2F2F"/>
+          <w:shd w:val="clear" w:color="auto" w:fill="FFFFFF"/>
+        </w:rPr>
+      </w:pPr>
+      <w:r>
+        <w:rPr>
+          <w:rFonts w:ascii="Arial" w:hAnsi="Arial" w:cs="Arial"/>
+          <w:color w:val="2F2F2F"/>
+          <w:shd w:val="clear" w:color="auto" w:fill="FFFFFF"/>
+        </w:rPr>
+        <w:t>I</w:t>
+      </w:r>
+      <w:r>
+        <w:rPr>
+          <w:rFonts w:ascii="Arial" w:hAnsi="Arial" w:cs="Arial" w:hint="eastAsia"/>
+          <w:color w:val="2F2F2F"/>
+          <w:shd w:val="clear" w:color="auto" w:fill="FFFFFF"/>
+        </w:rPr>
+        <w:t>fconfig</w:t>
+      </w:r>
+    </w:p>
+    <w:p>
+      <w:pPr>
+        <w:pStyle w:val="a8"/>
+        <w:ind w:left="360" w:firstLineChars="0" w:firstLine="0"/>
+        <w:rPr>
+          <w:rFonts w:ascii="Arial" w:hAnsi="Arial" w:cs="Arial"/>
+          <w:color w:val="2F2F2F"/>
+          <w:shd w:val="clear" w:color="auto" w:fill="FFFFFF"/>
+        </w:rPr>
+      </w:pPr>
+      <w:r>
+        <w:rPr>
+          <w:rFonts w:ascii="Arial" w:hAnsi="Arial" w:cs="Arial" w:hint="eastAsia"/>
+          <w:color w:val="2F2F2F"/>
+          <w:shd w:val="clear" w:color="auto" w:fill="FFFFFF"/>
+        </w:rPr>
+        <w:t>三个</w:t>
+      </w:r>
+      <w:proofErr w:type="spellStart"/>
+      <w:r>
+        <w:rPr>
+          <w:rFonts w:ascii="Arial" w:hAnsi="Arial" w:cs="Arial" w:hint="eastAsia"/>
+          <w:color w:val="2F2F2F"/>
+          <w:shd w:val="clear" w:color="auto" w:fill="FFFFFF"/>
+        </w:rPr>
+        <w:t>ip</w:t>
+      </w:r>
+      <w:proofErr w:type="spellEnd"/>
+      <w:r>
+        <w:rPr>
+          <w:rFonts w:ascii="Arial" w:hAnsi="Arial" w:cs="Arial" w:hint="eastAsia"/>
+          <w:color w:val="2F2F2F"/>
+          <w:shd w:val="clear" w:color="auto" w:fill="FFFFFF"/>
+        </w:rPr>
+        <w:t>（计划这样安排）</w:t>
+      </w:r>
+      <w:r>
+        <w:rPr>
+          <w:rFonts w:ascii="Arial" w:hAnsi="Arial" w:cs="Arial" w:hint="eastAsia"/>
+          <w:color w:val="2F2F2F"/>
+          <w:shd w:val="clear" w:color="auto" w:fill="FFFFFF"/>
+        </w:rPr>
+        <w:t>：</w:t>
+      </w:r>
+    </w:p>
+    <w:p>
+      <w:pPr>
+        <w:pStyle w:val="a8"/>
+        <w:ind w:left="360" w:firstLineChars="0" w:firstLine="0"/>
+        <w:rPr>
+          <w:rFonts w:ascii="Arial" w:hAnsi="Arial" w:cs="Arial"/>
+          <w:color w:val="2F2F2F"/>
+          <w:shd w:val="clear" w:color="auto" w:fill="FFFFFF"/>
+        </w:rPr>
+      </w:pPr>
+      <w:r>
+        <w:rPr>
+          <w:rFonts w:ascii="Arial" w:hAnsi="Arial" w:cs="Arial"/>
+          <w:color w:val="2F2F2F"/>
+          <w:shd w:val="clear" w:color="auto" w:fill="FFFFFF"/>
+        </w:rPr>
+        <w:t>172.18.0.3</w:t>
+      </w:r>
+      <w:r>
+        <w:rPr>
+          <w:rFonts w:ascii="Arial" w:hAnsi="Arial" w:cs="Arial"/>
+          <w:color w:val="2F2F2F"/>
+          <w:shd w:val="clear" w:color="auto" w:fill="FFFFFF"/>
+        </w:rPr>
+        <w:tab/>
+      </w:r>
+      <w:r>
+        <w:rPr>
+          <w:rFonts w:ascii="Arial" w:hAnsi="Arial" w:cs="Arial"/>
+          <w:color w:val="2F2F2F"/>
+          <w:shd w:val="clear" w:color="auto" w:fill="FFFFFF"/>
+        </w:rPr>
+        <w:tab/>
+      </w:r>
+      <w:r>
+        <w:rPr>
+          <w:rFonts w:ascii="Arial" w:hAnsi="Arial" w:cs="Arial" w:hint="eastAsia"/>
+          <w:color w:val="2F2F2F"/>
+          <w:shd w:val="clear" w:color="auto" w:fill="FFFFFF"/>
+        </w:rPr>
+        <w:t>master</w:t>
+      </w:r>
+      <w:r>
+        <w:rPr>
+          <w:rFonts w:ascii="Arial" w:hAnsi="Arial" w:cs="Arial"/>
+          <w:color w:val="2F2F2F"/>
+          <w:shd w:val="clear" w:color="auto" w:fill="FFFFFF"/>
+        </w:rPr>
+        <w:tab/>
+      </w:r>
+      <w:r>
+        <w:rPr>
+          <w:rFonts w:ascii="Arial" w:hAnsi="Arial" w:cs="Arial"/>
+          <w:color w:val="2F2F2F"/>
+          <w:shd w:val="clear" w:color="auto" w:fill="FFFFFF"/>
+        </w:rPr>
+        <w:tab/>
+      </w:r>
+      <w:r>
+        <w:rPr>
+          <w:rFonts w:ascii="Arial" w:hAnsi="Arial" w:cs="Arial"/>
+          <w:color w:val="2F2F2F"/>
+          <w:shd w:val="clear" w:color="auto" w:fill="FFFFFF"/>
+        </w:rPr>
+        <w:tab/>
+      </w:r>
+      <w:r>
+        <w:rPr>
+          <w:rFonts w:ascii="Arial" w:hAnsi="Arial" w:cs="Arial" w:hint="eastAsia"/>
+          <w:color w:val="2F2F2F"/>
+          <w:shd w:val="clear" w:color="auto" w:fill="FFFFFF"/>
+        </w:rPr>
+        <w:t>0f40</w:t>
+      </w:r>
+    </w:p>
+    <w:p>
+      <w:pPr>
+        <w:pStyle w:val="a8"/>
+        <w:ind w:left="360" w:firstLineChars="0" w:firstLine="0"/>
+        <w:rPr>
+          <w:rFonts w:ascii="Arial" w:hAnsi="Arial" w:cs="Arial"/>
+          <w:color w:val="2F2F2F"/>
+          <w:shd w:val="clear" w:color="auto" w:fill="FFFFFF"/>
+        </w:rPr>
+      </w:pPr>
+      <w:r>
+        <w:rPr>
+          <w:rFonts w:ascii="Arial" w:hAnsi="Arial" w:cs="Arial"/>
+          <w:color w:val="2F2F2F"/>
+          <w:shd w:val="clear" w:color="auto" w:fill="FFFFFF"/>
+        </w:rPr>
+        <w:t>172.18.0.</w:t>
+      </w:r>
+      <w:r>
+        <w:rPr>
+          <w:rFonts w:ascii="Arial" w:hAnsi="Arial" w:cs="Arial" w:hint="eastAsia"/>
+          <w:color w:val="2F2F2F"/>
+          <w:shd w:val="clear" w:color="auto" w:fill="FFFFFF"/>
+        </w:rPr>
+        <w:t>4</w:t>
+      </w:r>
+      <w:r>
+        <w:rPr>
+          <w:rFonts w:ascii="Arial" w:hAnsi="Arial" w:cs="Arial"/>
+          <w:color w:val="2F2F2F"/>
+          <w:shd w:val="clear" w:color="auto" w:fill="FFFFFF"/>
+        </w:rPr>
+        <w:tab/>
+      </w:r>
+      <w:r>
+        <w:rPr>
+          <w:rFonts w:ascii="Arial" w:hAnsi="Arial" w:cs="Arial"/>
+          <w:color w:val="2F2F2F"/>
+          <w:shd w:val="clear" w:color="auto" w:fill="FFFFFF"/>
+        </w:rPr>
+        <w:tab/>
+      </w:r>
+      <w:r>
+        <w:rPr>
+          <w:rFonts w:ascii="Arial" w:hAnsi="Arial" w:cs="Arial" w:hint="eastAsia"/>
+          <w:color w:val="2F2F2F"/>
+          <w:shd w:val="clear" w:color="auto" w:fill="FFFFFF"/>
+        </w:rPr>
+        <w:t>slave1</w:t>
+      </w:r>
+      <w:r>
+        <w:rPr>
+          <w:rFonts w:ascii="Arial" w:hAnsi="Arial" w:cs="Arial"/>
+          <w:color w:val="2F2F2F"/>
+          <w:shd w:val="clear" w:color="auto" w:fill="FFFFFF"/>
+        </w:rPr>
+        <w:tab/>
+      </w:r>
+      <w:r>
+        <w:rPr>
+          <w:rFonts w:ascii="Arial" w:hAnsi="Arial" w:cs="Arial"/>
+          <w:color w:val="2F2F2F"/>
+          <w:shd w:val="clear" w:color="auto" w:fill="FFFFFF"/>
+        </w:rPr>
+        <w:tab/>
+      </w:r>
+      <w:r>
+        <w:rPr>
+          <w:rFonts w:ascii="Arial" w:hAnsi="Arial" w:cs="Arial"/>
+          <w:color w:val="2F2F2F"/>
+          <w:shd w:val="clear" w:color="auto" w:fill="FFFFFF"/>
+        </w:rPr>
+        <w:tab/>
+      </w:r>
+      <w:r>
+        <w:rPr>
+          <w:rFonts w:ascii="Arial" w:hAnsi="Arial" w:cs="Arial" w:hint="eastAsia"/>
+          <w:color w:val="2F2F2F"/>
+          <w:shd w:val="clear" w:color="auto" w:fill="FFFFFF"/>
+        </w:rPr>
+        <w:t>b778</w:t>
+      </w:r>
+    </w:p>
+    <w:p>
+      <w:pPr>
+        <w:pStyle w:val="a8"/>
+        <w:ind w:left="360" w:firstLineChars="0" w:firstLine="0"/>
+        <w:rPr>
+          <w:rFonts w:ascii="Arial" w:hAnsi="Arial" w:cs="Arial"/>
+          <w:color w:val="2F2F2F"/>
+          <w:shd w:val="clear" w:color="auto" w:fill="FFFFFF"/>
+        </w:rPr>
+      </w:pPr>
+      <w:r>
+        <w:rPr>
+          <w:rFonts w:ascii="Arial" w:hAnsi="Arial" w:cs="Arial"/>
+          <w:color w:val="2F2F2F"/>
+          <w:shd w:val="clear" w:color="auto" w:fill="FFFFFF"/>
+        </w:rPr>
+        <w:t>172.18.0.</w:t>
+      </w:r>
+      <w:r>
+        <w:rPr>
+          <w:rFonts w:ascii="Arial" w:hAnsi="Arial" w:cs="Arial" w:hint="eastAsia"/>
+          <w:color w:val="2F2F2F"/>
+          <w:shd w:val="clear" w:color="auto" w:fill="FFFFFF"/>
+        </w:rPr>
+        <w:t>5</w:t>
+      </w:r>
+      <w:r>
+        <w:rPr>
+          <w:rFonts w:ascii="Arial" w:hAnsi="Arial" w:cs="Arial"/>
+          <w:color w:val="2F2F2F"/>
+          <w:shd w:val="clear" w:color="auto" w:fill="FFFFFF"/>
+        </w:rPr>
+        <w:tab/>
+      </w:r>
+      <w:r>
+        <w:rPr>
+          <w:rFonts w:ascii="Arial" w:hAnsi="Arial" w:cs="Arial"/>
+          <w:color w:val="2F2F2F"/>
+          <w:shd w:val="clear" w:color="auto" w:fill="FFFFFF"/>
+        </w:rPr>
+        <w:tab/>
+      </w:r>
+      <w:r>
+        <w:rPr>
+          <w:rFonts w:ascii="Arial" w:hAnsi="Arial" w:cs="Arial" w:hint="eastAsia"/>
+          <w:color w:val="2F2F2F"/>
+          <w:shd w:val="clear" w:color="auto" w:fill="FFFFFF"/>
+        </w:rPr>
+        <w:t>slave2</w:t>
+      </w:r>
+      <w:r>
+        <w:rPr>
+          <w:rFonts w:ascii="Arial" w:hAnsi="Arial" w:cs="Arial"/>
+          <w:color w:val="2F2F2F"/>
+          <w:shd w:val="clear" w:color="auto" w:fill="FFFFFF"/>
+        </w:rPr>
+        <w:tab/>
+      </w:r>
+      <w:r>
+        <w:rPr>
+          <w:rFonts w:ascii="Arial" w:hAnsi="Arial" w:cs="Arial"/>
+          <w:color w:val="2F2F2F"/>
+          <w:shd w:val="clear" w:color="auto" w:fill="FFFFFF"/>
+        </w:rPr>
+        <w:tab/>
+      </w:r>
+      <w:r>
+        <w:rPr>
+          <w:rFonts w:ascii="Arial" w:hAnsi="Arial" w:cs="Arial"/>
+          <w:color w:val="2F2F2F"/>
+          <w:shd w:val="clear" w:color="auto" w:fill="FFFFFF"/>
+        </w:rPr>
+        <w:tab/>
+      </w:r>
+      <w:r>
+        <w:rPr>
+          <w:rFonts w:ascii="Arial" w:hAnsi="Arial" w:cs="Arial" w:hint="eastAsia"/>
+          <w:color w:val="2F2F2F"/>
+          <w:shd w:val="clear" w:color="auto" w:fill="FFFFFF"/>
+        </w:rPr>
+        <w:t>0718</w:t>
+      </w:r>
+    </w:p>
+    <w:p>
+      <w:pPr>
+        <w:pStyle w:val="a8"/>
+        <w:ind w:left="360" w:firstLineChars="0" w:firstLine="0"/>
+        <w:rPr>
+          <w:rFonts w:ascii="Arial" w:hAnsi="Arial" w:cs="Arial"/>
+          <w:color w:val="2F2F2F"/>
+          <w:shd w:val="clear" w:color="auto" w:fill="FFFFFF"/>
+        </w:rPr>
+      </w:pPr>
+      <w:r>
+        <w:rPr>
+          <w:rFonts w:ascii="Arial" w:hAnsi="Arial" w:cs="Arial" w:hint="eastAsia"/>
+          <w:color w:val="2F2F2F"/>
+          <w:shd w:val="clear" w:color="auto" w:fill="FFFFFF"/>
+        </w:rPr>
+        <w:t>按照上面修改每个容器的</w:t>
+      </w:r>
+      <w:r>
+        <w:rPr>
+          <w:rFonts w:ascii="Arial" w:hAnsi="Arial" w:cs="Arial" w:hint="eastAsia"/>
+          <w:color w:val="2F2F2F"/>
+          <w:shd w:val="clear" w:color="auto" w:fill="FFFFFF"/>
+        </w:rPr>
+        <w:t>hosts</w:t>
+      </w:r>
+      <w:r>
+        <w:rPr>
+          <w:rFonts w:ascii="Arial" w:hAnsi="Arial" w:cs="Arial" w:hint="eastAsia"/>
+          <w:color w:val="2F2F2F"/>
+          <w:shd w:val="clear" w:color="auto" w:fill="FFFFFF"/>
+        </w:rPr>
+        <w:t>文件，增加如下：</w:t>
+      </w:r>
+    </w:p>
+    <w:p>
+      <w:pPr>
+        <w:pStyle w:val="a8"/>
+        <w:ind w:left="360"/>
+        <w:rPr>
+          <w:rFonts w:ascii="Arial" w:hAnsi="Arial" w:cs="Arial"/>
+          <w:color w:val="2F2F2F"/>
+          <w:shd w:val="clear" w:color="auto" w:fill="FFFFFF"/>
+        </w:rPr>
+      </w:pPr>
+      <w:r>
+        <w:rPr>
+          <w:rFonts w:ascii="Arial" w:hAnsi="Arial" w:cs="Arial"/>
+          <w:color w:val="2F2F2F"/>
+          <w:shd w:val="clear" w:color="auto" w:fill="FFFFFF"/>
+        </w:rPr>
+        <w:t>172.18.0.5      07188c442353</w:t>
+      </w:r>
+    </w:p>
+    <w:p>
+      <w:pPr>
+        <w:pStyle w:val="a8"/>
+        <w:ind w:left="360"/>
+        <w:rPr>
+          <w:rFonts w:ascii="Arial" w:hAnsi="Arial" w:cs="Arial"/>
+          <w:color w:val="2F2F2F"/>
+          <w:shd w:val="clear" w:color="auto" w:fill="FFFFFF"/>
+        </w:rPr>
+      </w:pPr>
+      <w:r>
+        <w:rPr>
+          <w:rFonts w:ascii="Arial" w:hAnsi="Arial" w:cs="Arial"/>
+          <w:color w:val="2F2F2F"/>
+          <w:shd w:val="clear" w:color="auto" w:fill="FFFFFF"/>
+        </w:rPr>
+        <w:t>172.18.0.4      b7784c7973dc</w:t>
+      </w:r>
+    </w:p>
+    <w:p>
+      <w:pPr>
+        <w:pStyle w:val="a8"/>
+        <w:ind w:left="720" w:firstLineChars="0" w:firstLine="60"/>
+        <w:rPr>
+          <w:rFonts w:ascii="Arial" w:hAnsi="Arial" w:cs="Arial"/>
+          <w:color w:val="2F2F2F"/>
+          <w:shd w:val="clear" w:color="auto" w:fill="FFFFFF"/>
+        </w:rPr>
+      </w:pPr>
+      <w:r>
+        <w:rPr>
+          <w:rFonts w:ascii="Arial" w:hAnsi="Arial" w:cs="Arial"/>
+          <w:color w:val="2F2F2F"/>
+          <w:shd w:val="clear" w:color="auto" w:fill="FFFFFF"/>
+        </w:rPr>
+        <w:t>172.18.0.3      0f40487c3855</w:t>
+      </w:r>
+    </w:p>
+    <w:p>
+      <w:pPr>
+        <w:pStyle w:val="a8"/>
+        <w:ind w:left="720" w:firstLineChars="0" w:firstLine="60"/>
+        <w:rPr>
+          <w:rFonts w:ascii="Arial" w:hAnsi="Arial" w:cs="Arial"/>
+          <w:color w:val="2F2F2F"/>
+          <w:shd w:val="clear" w:color="auto" w:fill="FFFFFF"/>
+        </w:rPr>
+      </w:pPr>
+    </w:p>
+    <w:p>
+      <w:pPr>
+        <w:pStyle w:val="a8"/>
+        <w:numPr>
+          <w:ilvl w:val="0"/>
+          <w:numId w:val="3"/>
+        </w:numPr>
+        <w:ind w:firstLineChars="0"/>
+        <w:rPr>
+          <w:rFonts w:ascii="Arial" w:hAnsi="Arial" w:cs="Arial"/>
+          <w:color w:val="2F2F2F"/>
+          <w:shd w:val="clear" w:color="auto" w:fill="FFFFFF"/>
+        </w:rPr>
+      </w:pPr>
+      <w:r>
+        <w:rPr>
+          <w:rFonts w:ascii="Arial" w:hAnsi="Arial" w:cs="Arial" w:hint="eastAsia"/>
+          <w:color w:val="2F2F2F"/>
+          <w:shd w:val="clear" w:color="auto" w:fill="FFFFFF"/>
+        </w:rPr>
+        <w:t>对</w:t>
+      </w:r>
+      <w:r>
+        <w:rPr>
+          <w:rFonts w:ascii="Arial" w:hAnsi="Arial" w:cs="Arial" w:hint="eastAsia"/>
+          <w:color w:val="2F2F2F"/>
+          <w:highlight w:val="yellow"/>
+          <w:shd w:val="clear" w:color="auto" w:fill="FFFFFF"/>
+        </w:rPr>
+        <w:t>每个</w:t>
+      </w:r>
+      <w:r>
+        <w:rPr>
+          <w:rFonts w:ascii="Arial" w:hAnsi="Arial" w:cs="Arial" w:hint="eastAsia"/>
+          <w:color w:val="2F2F2F"/>
+          <w:shd w:val="clear" w:color="auto" w:fill="FFFFFF"/>
+        </w:rPr>
+        <w:t>结点启动</w:t>
+      </w:r>
+      <w:proofErr w:type="spellStart"/>
+      <w:r>
+        <w:rPr>
+          <w:rFonts w:ascii="Arial" w:hAnsi="Arial" w:cs="Arial" w:hint="eastAsia"/>
+          <w:color w:val="2F2F2F"/>
+          <w:shd w:val="clear" w:color="auto" w:fill="FFFFFF"/>
+        </w:rPr>
+        <w:t>ssh</w:t>
+      </w:r>
+      <w:proofErr w:type="spellEnd"/>
+      <w:r>
+        <w:rPr>
+          <w:rFonts w:ascii="Arial" w:hAnsi="Arial" w:cs="Arial" w:hint="eastAsia"/>
+          <w:color w:val="2F2F2F"/>
+          <w:shd w:val="clear" w:color="auto" w:fill="FFFFFF"/>
+        </w:rPr>
+        <w:t>服务</w:t>
+      </w:r>
+    </w:p>
+    <w:p>
+      <w:pPr>
+        <w:pStyle w:val="a8"/>
+        <w:ind w:left="360" w:firstLineChars="0" w:firstLine="0"/>
+        <w:rPr>
+          <w:rFonts w:ascii="Arial" w:hAnsi="Arial" w:cs="Arial"/>
+          <w:color w:val="2F2F2F"/>
+          <w:shd w:val="clear" w:color="auto" w:fill="FFFFFF"/>
+        </w:rPr>
+      </w:pPr>
+      <w:r>
+        <w:rPr>
+          <w:rFonts w:ascii="Arial" w:hAnsi="Arial" w:cs="Arial"/>
+          <w:color w:val="2F2F2F"/>
+          <w:shd w:val="clear" w:color="auto" w:fill="FFFFFF"/>
+        </w:rPr>
+        <w:t xml:space="preserve">Service </w:t>
+      </w:r>
+      <w:proofErr w:type="spellStart"/>
+      <w:r>
+        <w:rPr>
+          <w:rFonts w:ascii="Arial" w:hAnsi="Arial" w:cs="Arial"/>
+          <w:color w:val="2F2F2F"/>
+          <w:shd w:val="clear" w:color="auto" w:fill="FFFFFF"/>
+        </w:rPr>
+        <w:t>ssh</w:t>
+      </w:r>
+      <w:proofErr w:type="spellEnd"/>
+      <w:r>
+        <w:rPr>
+          <w:rFonts w:ascii="Arial" w:hAnsi="Arial" w:cs="Arial"/>
+          <w:color w:val="2F2F2F"/>
+          <w:shd w:val="clear" w:color="auto" w:fill="FFFFFF"/>
+        </w:rPr>
+        <w:t xml:space="preserve"> start</w:t>
+      </w:r>
+    </w:p>
+    <w:p>
+      <w:pPr>
+        <w:pStyle w:val="a8"/>
+        <w:ind w:left="360" w:firstLineChars="0" w:firstLine="0"/>
+        <w:rPr>
+          <w:rFonts w:ascii="Arial" w:hAnsi="Arial" w:cs="Arial"/>
+          <w:color w:val="2F2F2F"/>
+          <w:shd w:val="clear" w:color="auto" w:fill="FFFFFF"/>
+        </w:rPr>
+      </w:pPr>
+    </w:p>
+    <w:p>
+      <w:pPr>
+        <w:pStyle w:val="a8"/>
+        <w:numPr>
+          <w:ilvl w:val="0"/>
+          <w:numId w:val="3"/>
+        </w:numPr>
+        <w:ind w:firstLineChars="0"/>
+        <w:rPr>
+          <w:rFonts w:ascii="Arial" w:hAnsi="Arial" w:cs="Arial"/>
+          <w:color w:val="2F2F2F"/>
+          <w:shd w:val="clear" w:color="auto" w:fill="FFFFFF"/>
+        </w:rPr>
+      </w:pPr>
+      <w:r>
+        <w:rPr>
+          <w:rFonts w:ascii="Arial" w:hAnsi="Arial" w:cs="Arial" w:hint="eastAsia"/>
+          <w:color w:val="2F2F2F"/>
+          <w:shd w:val="clear" w:color="auto" w:fill="FFFFFF"/>
+        </w:rPr>
+        <w:t>对</w:t>
+      </w:r>
+      <w:r>
+        <w:rPr>
+          <w:rFonts w:ascii="Arial" w:hAnsi="Arial" w:cs="Arial" w:hint="eastAsia"/>
+          <w:color w:val="2F2F2F"/>
+          <w:highlight w:val="yellow"/>
+          <w:shd w:val="clear" w:color="auto" w:fill="FFFFFF"/>
+        </w:rPr>
+        <w:t>每个结点</w:t>
+      </w:r>
+      <w:r>
+        <w:rPr>
+          <w:rFonts w:ascii="Arial" w:hAnsi="Arial" w:cs="Arial" w:hint="eastAsia"/>
+          <w:color w:val="2F2F2F"/>
+          <w:shd w:val="clear" w:color="auto" w:fill="FFFFFF"/>
+        </w:rPr>
+        <w:t>，都将其公</w:t>
+      </w:r>
+      <w:proofErr w:type="gramStart"/>
+      <w:r>
+        <w:rPr>
+          <w:rFonts w:ascii="Arial" w:hAnsi="Arial" w:cs="Arial" w:hint="eastAsia"/>
+          <w:color w:val="2F2F2F"/>
+          <w:shd w:val="clear" w:color="auto" w:fill="FFFFFF"/>
+        </w:rPr>
+        <w:t>钥</w:t>
+      </w:r>
+      <w:proofErr w:type="gramEnd"/>
+      <w:r>
+        <w:rPr>
+          <w:rFonts w:ascii="Arial" w:hAnsi="Arial" w:cs="Arial" w:hint="eastAsia"/>
+          <w:color w:val="2F2F2F"/>
+          <w:shd w:val="clear" w:color="auto" w:fill="FFFFFF"/>
+        </w:rPr>
+        <w:t>拷贝到</w:t>
+      </w:r>
+      <w:r>
+        <w:rPr>
+          <w:rFonts w:ascii="Arial" w:hAnsi="Arial" w:cs="Arial" w:hint="eastAsia"/>
+          <w:color w:val="2F2F2F"/>
+          <w:highlight w:val="yellow"/>
+          <w:shd w:val="clear" w:color="auto" w:fill="FFFFFF"/>
+        </w:rPr>
+        <w:t>其他</w:t>
+      </w:r>
+      <w:r>
+        <w:rPr>
+          <w:rFonts w:ascii="Arial" w:hAnsi="Arial" w:cs="Arial" w:hint="eastAsia"/>
+          <w:color w:val="2F2F2F"/>
+          <w:shd w:val="clear" w:color="auto" w:fill="FFFFFF"/>
+        </w:rPr>
+        <w:t>节点的认证密钥中</w:t>
+      </w:r>
+    </w:p>
+    <w:p>
+      <w:pPr>
+        <w:pStyle w:val="a8"/>
+        <w:ind w:left="360" w:firstLineChars="0" w:firstLine="0"/>
+        <w:rPr>
+          <w:rFonts w:ascii="Arial" w:hAnsi="Arial" w:cs="Arial"/>
+          <w:color w:val="2F2F2F"/>
+          <w:shd w:val="clear" w:color="auto" w:fill="FFFFFF"/>
+        </w:rPr>
+      </w:pPr>
+      <w:proofErr w:type="spellStart"/>
+      <w:r>
+        <w:rPr>
+          <w:rFonts w:ascii="Arial" w:hAnsi="Arial" w:cs="Arial"/>
+          <w:color w:val="2F2F2F"/>
+          <w:shd w:val="clear" w:color="auto" w:fill="FFFFFF"/>
+        </w:rPr>
+        <w:t>S</w:t>
+      </w:r>
+      <w:r>
+        <w:rPr>
+          <w:rFonts w:ascii="Arial" w:hAnsi="Arial" w:cs="Arial" w:hint="eastAsia"/>
+          <w:color w:val="2F2F2F"/>
+          <w:shd w:val="clear" w:color="auto" w:fill="FFFFFF"/>
+        </w:rPr>
+        <w:t>sh</w:t>
+      </w:r>
+      <w:proofErr w:type="spellEnd"/>
+      <w:r>
+        <w:rPr>
+          <w:rFonts w:ascii="Arial" w:hAnsi="Arial" w:cs="Arial" w:hint="eastAsia"/>
+          <w:color w:val="2F2F2F"/>
+          <w:shd w:val="clear" w:color="auto" w:fill="FFFFFF"/>
+        </w:rPr>
+        <w:t>-copy-id</w:t>
+      </w:r>
+      <w:r>
+        <w:rPr>
+          <w:rFonts w:ascii="Arial" w:hAnsi="Arial" w:cs="Arial" w:hint="eastAsia"/>
+          <w:color w:val="2F2F2F"/>
+          <w:shd w:val="clear" w:color="auto" w:fill="FFFFFF"/>
+        </w:rPr>
+        <w:t>：是将本机的公</w:t>
+      </w:r>
+      <w:proofErr w:type="gramStart"/>
+      <w:r>
+        <w:rPr>
+          <w:rFonts w:ascii="Arial" w:hAnsi="Arial" w:cs="Arial" w:hint="eastAsia"/>
+          <w:color w:val="2F2F2F"/>
+          <w:shd w:val="clear" w:color="auto" w:fill="FFFFFF"/>
+        </w:rPr>
+        <w:t>钥</w:t>
+      </w:r>
+      <w:proofErr w:type="gramEnd"/>
+      <w:r>
+        <w:rPr>
+          <w:rFonts w:ascii="Arial" w:hAnsi="Arial" w:cs="Arial" w:hint="eastAsia"/>
+          <w:color w:val="2F2F2F"/>
+          <w:shd w:val="clear" w:color="auto" w:fill="FFFFFF"/>
+        </w:rPr>
+        <w:t>复制到远程主机的</w:t>
+      </w:r>
+      <w:proofErr w:type="spellStart"/>
+      <w:r>
+        <w:rPr>
+          <w:rFonts w:ascii="Arial" w:hAnsi="Arial" w:cs="Arial" w:hint="eastAsia"/>
+          <w:color w:val="2F2F2F"/>
+          <w:shd w:val="clear" w:color="auto" w:fill="FFFFFF"/>
+        </w:rPr>
+        <w:t>authorized_keys</w:t>
+      </w:r>
+      <w:proofErr w:type="spellEnd"/>
+      <w:r>
+        <w:rPr>
+          <w:rFonts w:ascii="Arial" w:hAnsi="Arial" w:cs="Arial" w:hint="eastAsia"/>
+          <w:color w:val="2F2F2F"/>
+          <w:shd w:val="clear" w:color="auto" w:fill="FFFFFF"/>
+        </w:rPr>
+        <w:t>文件中</w:t>
+      </w:r>
+      <w:r>
+        <w:rPr>
+          <w:rFonts w:ascii="Arial" w:hAnsi="Arial" w:cs="Arial" w:hint="eastAsia"/>
+          <w:color w:val="2F2F2F"/>
+          <w:shd w:val="clear" w:color="auto" w:fill="FFFFFF"/>
+        </w:rPr>
+        <w:t>。</w:t>
+      </w:r>
+    </w:p>
+    <w:p>
+      <w:pPr>
+        <w:pStyle w:val="a8"/>
+        <w:ind w:left="360" w:firstLineChars="0" w:firstLine="0"/>
+        <w:rPr>
+          <w:rFonts w:ascii="Arial" w:hAnsi="Arial" w:cs="Arial"/>
+          <w:color w:val="2F2F2F"/>
+          <w:shd w:val="clear" w:color="auto" w:fill="FFFFFF"/>
+        </w:rPr>
+      </w:pPr>
+      <w:r>
+        <w:rPr>
+          <w:rFonts w:ascii="Arial" w:hAnsi="Arial" w:cs="Arial" w:hint="eastAsia"/>
+          <w:color w:val="2F2F2F"/>
+          <w:shd w:val="clear" w:color="auto" w:fill="FFFFFF"/>
+        </w:rPr>
+        <w:lastRenderedPageBreak/>
+        <w:t>使用参数</w:t>
+      </w:r>
+      <w:r>
+        <w:rPr>
+          <w:rFonts w:ascii="Arial" w:hAnsi="Arial" w:cs="Arial" w:hint="eastAsia"/>
+          <w:color w:val="2F2F2F"/>
+          <w:shd w:val="clear" w:color="auto" w:fill="FFFFFF"/>
+        </w:rPr>
+        <w:t>-</w:t>
+      </w:r>
+      <w:proofErr w:type="spellStart"/>
+      <w:r>
+        <w:rPr>
+          <w:rFonts w:ascii="Arial" w:hAnsi="Arial" w:cs="Arial"/>
+          <w:color w:val="2F2F2F"/>
+          <w:shd w:val="clear" w:color="auto" w:fill="FFFFFF"/>
+        </w:rPr>
+        <w:t>i</w:t>
+      </w:r>
+      <w:proofErr w:type="spellEnd"/>
+      <w:r>
+        <w:rPr>
+          <w:rFonts w:ascii="Arial" w:hAnsi="Arial" w:cs="Arial"/>
+          <w:color w:val="2F2F2F"/>
+          <w:shd w:val="clear" w:color="auto" w:fill="FFFFFF"/>
+        </w:rPr>
+        <w:t>,</w:t>
+      </w:r>
+      <w:r>
+        <w:rPr>
+          <w:rFonts w:ascii="Arial" w:hAnsi="Arial" w:cs="Arial" w:hint="eastAsia"/>
+          <w:color w:val="2F2F2F"/>
+          <w:shd w:val="clear" w:color="auto" w:fill="FFFFFF"/>
+        </w:rPr>
+        <w:t>当没有值传递时，或者</w:t>
+      </w:r>
+      <w:r>
+        <w:rPr>
+          <w:rFonts w:ascii="Arial" w:hAnsi="Arial" w:cs="Arial" w:hint="eastAsia"/>
+          <w:color w:val="2F2F2F"/>
+          <w:shd w:val="clear" w:color="auto" w:fill="FFFFFF"/>
+        </w:rPr>
+        <w:t>identify.</w:t>
+      </w:r>
+      <w:r>
+        <w:rPr>
+          <w:rFonts w:ascii="Arial" w:hAnsi="Arial" w:cs="Arial"/>
+          <w:color w:val="2F2F2F"/>
+          <w:shd w:val="clear" w:color="auto" w:fill="FFFFFF"/>
+        </w:rPr>
+        <w:t>p</w:t>
+      </w:r>
+      <w:r>
+        <w:rPr>
+          <w:rFonts w:ascii="Arial" w:hAnsi="Arial" w:cs="Arial" w:hint="eastAsia"/>
+          <w:color w:val="2F2F2F"/>
+          <w:shd w:val="clear" w:color="auto" w:fill="FFFFFF"/>
+        </w:rPr>
+        <w:t>ub</w:t>
+      </w:r>
+      <w:r>
+        <w:rPr>
+          <w:rFonts w:ascii="Arial" w:hAnsi="Arial" w:cs="Arial" w:hint="eastAsia"/>
+          <w:color w:val="2F2F2F"/>
+          <w:shd w:val="clear" w:color="auto" w:fill="FFFFFF"/>
+        </w:rPr>
+        <w:t>文件不可访问的时候，</w:t>
+      </w:r>
+      <w:proofErr w:type="spellStart"/>
+      <w:r>
+        <w:rPr>
+          <w:rFonts w:ascii="Arial" w:hAnsi="Arial" w:cs="Arial" w:hint="eastAsia"/>
+          <w:color w:val="2F2F2F"/>
+          <w:shd w:val="clear" w:color="auto" w:fill="FFFFFF"/>
+        </w:rPr>
+        <w:t>ssh</w:t>
+      </w:r>
+      <w:proofErr w:type="spellEnd"/>
+      <w:r>
+        <w:rPr>
+          <w:rFonts w:ascii="Arial" w:hAnsi="Arial" w:cs="Arial" w:hint="eastAsia"/>
+          <w:color w:val="2F2F2F"/>
+          <w:shd w:val="clear" w:color="auto" w:fill="FFFFFF"/>
+        </w:rPr>
+        <w:t>-copy-id</w:t>
+      </w:r>
+      <w:r>
+        <w:rPr>
+          <w:rFonts w:ascii="Arial" w:hAnsi="Arial" w:cs="Arial" w:hint="eastAsia"/>
+          <w:color w:val="2F2F2F"/>
+          <w:shd w:val="clear" w:color="auto" w:fill="FFFFFF"/>
+        </w:rPr>
+        <w:t>将显示错误信息。</w:t>
+      </w:r>
+    </w:p>
+    <w:p>
+      <w:pPr>
+        <w:pStyle w:val="a8"/>
+        <w:ind w:left="360" w:firstLineChars="0" w:firstLine="0"/>
+        <w:rPr>
+          <w:rFonts w:ascii="Arial" w:hAnsi="Arial" w:cs="Arial"/>
+          <w:color w:val="2F2F2F"/>
+          <w:shd w:val="clear" w:color="auto" w:fill="FFFFFF"/>
+        </w:rPr>
+      </w:pPr>
+      <w:proofErr w:type="spellStart"/>
+      <w:r>
+        <w:rPr>
+          <w:rFonts w:ascii="Arial" w:hAnsi="Arial" w:cs="Arial"/>
+          <w:color w:val="2F2F2F"/>
+          <w:shd w:val="clear" w:color="auto" w:fill="FFFFFF"/>
+        </w:rPr>
+        <w:t>ssh</w:t>
+      </w:r>
+      <w:proofErr w:type="spellEnd"/>
+      <w:r>
+        <w:rPr>
+          <w:rFonts w:ascii="Arial" w:hAnsi="Arial" w:cs="Arial"/>
+          <w:color w:val="2F2F2F"/>
+          <w:shd w:val="clear" w:color="auto" w:fill="FFFFFF"/>
+        </w:rPr>
+        <w:t>-copy-id -</w:t>
+      </w:r>
+      <w:proofErr w:type="spellStart"/>
+      <w:r>
+        <w:rPr>
+          <w:rFonts w:ascii="Arial" w:hAnsi="Arial" w:cs="Arial"/>
+          <w:color w:val="2F2F2F"/>
+          <w:shd w:val="clear" w:color="auto" w:fill="FFFFFF"/>
+        </w:rPr>
+        <w:t>i</w:t>
+      </w:r>
+      <w:proofErr w:type="spellEnd"/>
+      <w:r>
+        <w:rPr>
+          <w:rFonts w:ascii="Arial" w:hAnsi="Arial" w:cs="Arial"/>
+          <w:color w:val="2F2F2F"/>
+          <w:shd w:val="clear" w:color="auto" w:fill="FFFFFF"/>
+        </w:rPr>
+        <w:t xml:space="preserve"> ~/.</w:t>
+      </w:r>
+      <w:proofErr w:type="spellStart"/>
+      <w:r>
+        <w:rPr>
+          <w:rFonts w:ascii="Arial" w:hAnsi="Arial" w:cs="Arial"/>
+          <w:color w:val="2F2F2F"/>
+          <w:shd w:val="clear" w:color="auto" w:fill="FFFFFF"/>
+        </w:rPr>
+        <w:t>ssh</w:t>
+      </w:r>
+      <w:proofErr w:type="spellEnd"/>
+      <w:r>
+        <w:rPr>
+          <w:rFonts w:ascii="Arial" w:hAnsi="Arial" w:cs="Arial"/>
+          <w:color w:val="2F2F2F"/>
+          <w:shd w:val="clear" w:color="auto" w:fill="FFFFFF"/>
+        </w:rPr>
+        <w:t>/id_rsa.pub 172.18.0.5</w:t>
+      </w:r>
+    </w:p>
+    <w:p>
+      <w:pPr>
+        <w:rPr>
+          <w:rFonts w:ascii="Arial" w:hAnsi="Arial" w:cs="Arial"/>
+          <w:color w:val="2F2F2F"/>
+          <w:shd w:val="clear" w:color="auto" w:fill="FFFFFF"/>
+        </w:rPr>
+      </w:pPr>
+    </w:p>
+    <w:p>
+      <w:pPr>
+        <w:rPr>
+          <w:rFonts w:ascii="Arial" w:hAnsi="Arial" w:cs="Arial"/>
+          <w:color w:val="2F2F2F"/>
+          <w:shd w:val="clear" w:color="auto" w:fill="FFFFFF"/>
+        </w:rPr>
+      </w:pPr>
+      <w:r>
+        <w:rPr>
+          <w:rFonts w:ascii="Arial" w:hAnsi="Arial" w:cs="Arial"/>
+          <w:color w:val="2F2F2F"/>
+          <w:shd w:val="clear" w:color="auto" w:fill="FFFFFF"/>
+        </w:rPr>
+        <w:tab/>
+      </w:r>
+      <w:r>
+        <w:rPr>
+          <w:rFonts w:ascii="Arial" w:hAnsi="Arial" w:cs="Arial" w:hint="eastAsia"/>
+          <w:color w:val="2F2F2F"/>
+          <w:shd w:val="clear" w:color="auto" w:fill="FFFFFF"/>
+        </w:rPr>
+        <w:t>对每个节点，</w:t>
+      </w:r>
+      <w:proofErr w:type="spellStart"/>
+      <w:r>
+        <w:rPr>
+          <w:rFonts w:ascii="Arial" w:hAnsi="Arial" w:cs="Arial" w:hint="eastAsia"/>
+          <w:color w:val="2F2F2F"/>
+          <w:shd w:val="clear" w:color="auto" w:fill="FFFFFF"/>
+        </w:rPr>
+        <w:t>ssh</w:t>
+      </w:r>
+      <w:proofErr w:type="spellEnd"/>
+      <w:r>
+        <w:rPr>
+          <w:rFonts w:ascii="Arial" w:hAnsi="Arial" w:cs="Arial" w:hint="eastAsia"/>
+          <w:color w:val="2F2F2F"/>
+          <w:shd w:val="clear" w:color="auto" w:fill="FFFFFF"/>
+        </w:rPr>
+        <w:t>其他节点验证是否</w:t>
+      </w:r>
+      <w:proofErr w:type="gramStart"/>
+      <w:r>
+        <w:rPr>
+          <w:rFonts w:ascii="Arial" w:hAnsi="Arial" w:cs="Arial" w:hint="eastAsia"/>
+          <w:color w:val="2F2F2F"/>
+          <w:shd w:val="clear" w:color="auto" w:fill="FFFFFF"/>
+        </w:rPr>
+        <w:t>能够免密登录</w:t>
+      </w:r>
+      <w:proofErr w:type="gramEnd"/>
+    </w:p>
+    <w:p>
+      <w:pPr>
+        <w:rPr>
+          <w:rFonts w:ascii="Arial" w:hAnsi="Arial" w:cs="Arial"/>
+          <w:color w:val="2F2F2F"/>
+          <w:shd w:val="clear" w:color="auto" w:fill="FFFFFF"/>
+        </w:rPr>
+      </w:pPr>
+      <w:r>
+        <w:rPr>
+          <w:rFonts w:ascii="Arial" w:hAnsi="Arial" w:cs="Arial"/>
+          <w:color w:val="2F2F2F"/>
+          <w:shd w:val="clear" w:color="auto" w:fill="FFFFFF"/>
+        </w:rPr>
+        <w:tab/>
+      </w:r>
+      <w:proofErr w:type="spellStart"/>
+      <w:r>
+        <w:rPr>
+          <w:rFonts w:ascii="Arial" w:hAnsi="Arial" w:cs="Arial"/>
+          <w:color w:val="2F2F2F"/>
+          <w:shd w:val="clear" w:color="auto" w:fill="FFFFFF"/>
+        </w:rPr>
+        <w:t>S</w:t>
+      </w:r>
+      <w:r>
+        <w:rPr>
+          <w:rFonts w:ascii="Arial" w:hAnsi="Arial" w:cs="Arial" w:hint="eastAsia"/>
+          <w:color w:val="2F2F2F"/>
+          <w:shd w:val="clear" w:color="auto" w:fill="FFFFFF"/>
+        </w:rPr>
+        <w:t>sh</w:t>
+      </w:r>
+      <w:proofErr w:type="spellEnd"/>
+      <w:r>
+        <w:rPr>
+          <w:rFonts w:ascii="Arial" w:hAnsi="Arial" w:cs="Arial"/>
+          <w:color w:val="2F2F2F"/>
+          <w:shd w:val="clear" w:color="auto" w:fill="FFFFFF"/>
+        </w:rPr>
+        <w:t xml:space="preserve"> </w:t>
+      </w:r>
+      <w:proofErr w:type="spellStart"/>
+      <w:r>
+        <w:rPr>
+          <w:rFonts w:ascii="Arial" w:hAnsi="Arial" w:cs="Arial" w:hint="eastAsia"/>
+          <w:color w:val="2F2F2F"/>
+          <w:shd w:val="clear" w:color="auto" w:fill="FFFFFF"/>
+        </w:rPr>
+        <w:t>ip</w:t>
+      </w:r>
+      <w:proofErr w:type="spellEnd"/>
+      <w:r>
+        <w:rPr>
+          <w:rFonts w:ascii="Arial" w:hAnsi="Arial" w:cs="Arial" w:hint="eastAsia"/>
+          <w:color w:val="2F2F2F"/>
+          <w:shd w:val="clear" w:color="auto" w:fill="FFFFFF"/>
+        </w:rPr>
+        <w:t>或者</w:t>
+      </w:r>
+      <w:r>
+        <w:rPr>
+          <w:rFonts w:ascii="Arial" w:hAnsi="Arial" w:cs="Arial" w:hint="eastAsia"/>
+          <w:color w:val="2F2F2F"/>
+          <w:shd w:val="clear" w:color="auto" w:fill="FFFFFF"/>
+        </w:rPr>
+        <w:t>hostname</w:t>
+      </w:r>
+      <w:r>
+        <w:rPr>
+          <w:rFonts w:ascii="Arial" w:hAnsi="Arial" w:cs="Arial" w:hint="eastAsia"/>
+          <w:color w:val="2F2F2F"/>
+          <w:shd w:val="clear" w:color="auto" w:fill="FFFFFF"/>
+        </w:rPr>
+        <w:t>，已验证都成功。</w:t>
+      </w:r>
+      <w:r>
+        <w:rPr>
+          <w:rFonts w:ascii="Arial" w:hAnsi="Arial" w:cs="Arial" w:hint="eastAsia"/>
+          <w:color w:val="2F2F2F"/>
+          <w:shd w:val="clear" w:color="auto" w:fill="FFFFFF"/>
+        </w:rPr>
+        <w:t>(</w:t>
+      </w:r>
+      <w:r>
+        <w:rPr>
+          <w:rFonts w:ascii="Arial" w:hAnsi="Arial" w:cs="Arial"/>
+          <w:color w:val="2F2F2F"/>
+          <w:shd w:val="clear" w:color="auto" w:fill="FFFFFF"/>
+        </w:rPr>
+        <w:t xml:space="preserve">hostname </w:t>
+      </w:r>
+      <w:r>
+        <w:rPr>
+          <w:rFonts w:ascii="Arial" w:hAnsi="Arial" w:cs="Arial" w:hint="eastAsia"/>
+          <w:color w:val="2F2F2F"/>
+          <w:shd w:val="clear" w:color="auto" w:fill="FFFFFF"/>
+        </w:rPr>
+        <w:t>还要输入</w:t>
+      </w:r>
+      <w:r>
+        <w:rPr>
+          <w:rFonts w:ascii="Arial" w:hAnsi="Arial" w:cs="Arial" w:hint="eastAsia"/>
+          <w:color w:val="2F2F2F"/>
+          <w:shd w:val="clear" w:color="auto" w:fill="FFFFFF"/>
+        </w:rPr>
+        <w:t>yes</w:t>
+      </w:r>
+      <w:r>
+        <w:rPr>
+          <w:rFonts w:ascii="Arial" w:hAnsi="Arial" w:cs="Arial" w:hint="eastAsia"/>
+          <w:color w:val="2F2F2F"/>
+          <w:shd w:val="clear" w:color="auto" w:fill="FFFFFF"/>
+        </w:rPr>
+        <w:t>，在这里我们统一用</w:t>
+      </w:r>
+      <w:r>
+        <w:rPr>
+          <w:rFonts w:ascii="Arial" w:hAnsi="Arial" w:cs="Arial" w:hint="eastAsia"/>
+          <w:color w:val="2F2F2F"/>
+          <w:shd w:val="clear" w:color="auto" w:fill="FFFFFF"/>
+        </w:rPr>
+        <w:t>IP</w:t>
+      </w:r>
+      <w:r>
+        <w:rPr>
+          <w:rFonts w:ascii="Arial" w:hAnsi="Arial" w:cs="Arial" w:hint="eastAsia"/>
+          <w:color w:val="2F2F2F"/>
+          <w:shd w:val="clear" w:color="auto" w:fill="FFFFFF"/>
+        </w:rPr>
+        <w:t>地址</w:t>
+      </w:r>
+      <w:r>
+        <w:rPr>
+          <w:rFonts w:ascii="Arial" w:hAnsi="Arial" w:cs="Arial"/>
+          <w:color w:val="2F2F2F"/>
+          <w:shd w:val="clear" w:color="auto" w:fill="FFFFFF"/>
+        </w:rPr>
+        <w:t>)</w:t>
+      </w:r>
+    </w:p>
+    <w:p>
+      <w:pPr>
+        <w:rPr>
+          <w:rFonts w:ascii="Arial" w:hAnsi="Arial" w:cs="Arial"/>
+          <w:color w:val="2F2F2F"/>
+          <w:shd w:val="clear" w:color="auto" w:fill="FFFFFF"/>
+        </w:rPr>
+      </w:pPr>
+    </w:p>
+    <w:p>
+      <w:pPr>
+        <w:rPr>
+          <w:rFonts w:ascii="Arial" w:hAnsi="Arial" w:cs="Arial"/>
+          <w:color w:val="2F2F2F"/>
+          <w:shd w:val="clear" w:color="auto" w:fill="FFFFFF"/>
+        </w:rPr>
+      </w:pPr>
+    </w:p>
+    <w:p>
+      <w:pPr>
+        <w:pStyle w:val="a8"/>
+        <w:numPr>
+          <w:ilvl w:val="0"/>
+          <w:numId w:val="3"/>
+        </w:numPr>
+        <w:ind w:firstLineChars="0"/>
+        <w:rPr>
+          <w:rFonts w:ascii="Arial" w:hAnsi="Arial" w:cs="Arial"/>
+          <w:color w:val="2F2F2F"/>
+          <w:shd w:val="clear" w:color="auto" w:fill="FFFFFF"/>
+        </w:rPr>
+      </w:pPr>
+      <w:r>
+        <w:rPr>
+          <w:rFonts w:ascii="Arial" w:hAnsi="Arial" w:cs="Arial"/>
+          <w:color w:val="2F2F2F"/>
+          <w:shd w:val="clear" w:color="auto" w:fill="FFFFFF"/>
+        </w:rPr>
+        <w:t>Hadoop</w:t>
+      </w:r>
+      <w:r>
+        <w:rPr>
+          <w:rFonts w:ascii="Arial" w:hAnsi="Arial" w:cs="Arial" w:hint="eastAsia"/>
+          <w:color w:val="2F2F2F"/>
+          <w:shd w:val="clear" w:color="auto" w:fill="FFFFFF"/>
+        </w:rPr>
+        <w:t>集群配置</w:t>
+      </w:r>
+    </w:p>
+    <w:p>
+      <w:pPr>
+        <w:ind w:firstLine="360"/>
+        <w:rPr>
+          <w:rFonts w:ascii="Arial" w:hAnsi="Arial" w:cs="Arial"/>
+          <w:color w:val="2F2F2F"/>
+          <w:shd w:val="clear" w:color="auto" w:fill="FFFFFF"/>
+        </w:rPr>
+      </w:pPr>
+      <w:r>
+        <w:rPr>
+          <w:rFonts w:ascii="Arial" w:hAnsi="Arial" w:cs="Arial" w:hint="eastAsia"/>
+          <w:color w:val="2F2F2F"/>
+          <w:shd w:val="clear" w:color="auto" w:fill="FFFFFF"/>
+        </w:rPr>
+        <w:t>对其中一个节点，</w:t>
+      </w:r>
+      <w:proofErr w:type="spellStart"/>
+      <w:r>
+        <w:rPr>
+          <w:rFonts w:ascii="Arial" w:hAnsi="Arial" w:cs="Arial" w:hint="eastAsia"/>
+          <w:color w:val="2F2F2F"/>
+          <w:shd w:val="clear" w:color="auto" w:fill="FFFFFF"/>
+        </w:rPr>
+        <w:t>hadoop</w:t>
+      </w:r>
+      <w:proofErr w:type="spellEnd"/>
+      <w:r>
+        <w:rPr>
+          <w:rFonts w:ascii="Arial" w:hAnsi="Arial" w:cs="Arial" w:hint="eastAsia"/>
+          <w:color w:val="2F2F2F"/>
+          <w:shd w:val="clear" w:color="auto" w:fill="FFFFFF"/>
+        </w:rPr>
+        <w:t>配置文件。</w:t>
+      </w:r>
+    </w:p>
+    <w:p>
+      <w:pPr>
+        <w:pStyle w:val="a8"/>
+        <w:numPr>
+          <w:ilvl w:val="1"/>
+          <w:numId w:val="3"/>
+        </w:numPr>
+        <w:ind w:firstLineChars="0"/>
+        <w:rPr>
+          <w:rFonts w:ascii="Arial" w:hAnsi="Arial" w:cs="Arial"/>
+          <w:color w:val="2F2F2F"/>
+          <w:shd w:val="clear" w:color="auto" w:fill="FFFFFF"/>
+        </w:rPr>
+      </w:pPr>
+      <w:r>
+        <w:rPr>
+          <w:rFonts w:ascii="Arial" w:hAnsi="Arial" w:cs="Arial" w:hint="eastAsia"/>
+          <w:color w:val="2F2F2F"/>
+          <w:shd w:val="clear" w:color="auto" w:fill="FFFFFF"/>
+        </w:rPr>
+        <w:t>修改</w:t>
+      </w:r>
+      <w:r>
+        <w:rPr>
+          <w:rFonts w:ascii="Arial" w:hAnsi="Arial" w:cs="Arial" w:hint="eastAsia"/>
+          <w:color w:val="2F2F2F"/>
+          <w:shd w:val="clear" w:color="auto" w:fill="FFFFFF"/>
+        </w:rPr>
+        <w:t>c</w:t>
+      </w:r>
+      <w:r>
+        <w:rPr>
+          <w:rFonts w:ascii="Arial" w:hAnsi="Arial" w:cs="Arial" w:hint="eastAsia"/>
+          <w:color w:val="2F2F2F"/>
+          <w:shd w:val="clear" w:color="auto" w:fill="FFFFFF"/>
+        </w:rPr>
+        <w:t>ore-site</w:t>
+      </w:r>
+      <w:r>
+        <w:rPr>
+          <w:rFonts w:ascii="Arial" w:hAnsi="Arial" w:cs="Arial"/>
+          <w:color w:val="2F2F2F"/>
+          <w:shd w:val="clear" w:color="auto" w:fill="FFFFFF"/>
+        </w:rPr>
+        <w:t>.xml</w:t>
+      </w:r>
+    </w:p>
+    <w:p>
+      <w:pPr>
+        <w:pStyle w:val="a8"/>
+        <w:ind w:left="840" w:firstLineChars="0" w:firstLine="0"/>
+        <w:rPr>
+          <w:rFonts w:ascii="Arial" w:hAnsi="Arial" w:cs="Arial"/>
+          <w:color w:val="2F2F2F"/>
+          <w:shd w:val="clear" w:color="auto" w:fill="FFFFFF"/>
+        </w:rPr>
+      </w:pPr>
+      <w:r>
+        <w:rPr>
+          <w:rFonts w:ascii="Arial" w:hAnsi="Arial" w:cs="Arial" w:hint="eastAsia"/>
+          <w:color w:val="2F2F2F"/>
+          <w:shd w:val="clear" w:color="auto" w:fill="FFFFFF"/>
+        </w:rPr>
+        <w:t>将</w:t>
+      </w:r>
+      <w:r>
+        <w:rPr>
+          <w:rFonts w:ascii="Arial" w:hAnsi="Arial" w:cs="Arial" w:hint="eastAsia"/>
+          <w:color w:val="2F2F2F"/>
+          <w:shd w:val="clear" w:color="auto" w:fill="FFFFFF"/>
+        </w:rPr>
+        <w:t>localhost</w:t>
+      </w:r>
+      <w:r>
+        <w:rPr>
+          <w:rFonts w:ascii="Arial" w:hAnsi="Arial" w:cs="Arial" w:hint="eastAsia"/>
+          <w:color w:val="2F2F2F"/>
+          <w:shd w:val="clear" w:color="auto" w:fill="FFFFFF"/>
+        </w:rPr>
+        <w:t>（</w:t>
+      </w:r>
+      <w:r>
+        <w:rPr>
+          <w:rFonts w:ascii="Arial" w:hAnsi="Arial" w:cs="Arial" w:hint="eastAsia"/>
+          <w:color w:val="2F2F2F"/>
+          <w:shd w:val="clear" w:color="auto" w:fill="FFFFFF"/>
+        </w:rPr>
+        <w:t>master</w:t>
+      </w:r>
+      <w:r>
+        <w:rPr>
+          <w:rFonts w:ascii="Arial" w:hAnsi="Arial" w:cs="Arial" w:hint="eastAsia"/>
+          <w:color w:val="2F2F2F"/>
+          <w:shd w:val="clear" w:color="auto" w:fill="FFFFFF"/>
+        </w:rPr>
+        <w:t>）改为</w:t>
+      </w:r>
+      <w:r>
+        <w:rPr>
+          <w:rFonts w:ascii="Arial" w:hAnsi="Arial" w:cs="Arial" w:hint="eastAsia"/>
+          <w:color w:val="2F2F2F"/>
+          <w:shd w:val="clear" w:color="auto" w:fill="FFFFFF"/>
+        </w:rPr>
+        <w:t>master</w:t>
+      </w:r>
+      <w:r>
+        <w:rPr>
+          <w:rFonts w:ascii="Arial" w:hAnsi="Arial" w:cs="Arial" w:hint="eastAsia"/>
+          <w:color w:val="2F2F2F"/>
+          <w:shd w:val="clear" w:color="auto" w:fill="FFFFFF"/>
+        </w:rPr>
+        <w:t>的主机名</w:t>
+      </w:r>
+    </w:p>
+    <w:p>
+      <w:pPr>
+        <w:pStyle w:val="a8"/>
+        <w:numPr>
+          <w:ilvl w:val="1"/>
+          <w:numId w:val="3"/>
+        </w:numPr>
+        <w:ind w:firstLineChars="0"/>
+        <w:rPr>
+          <w:rFonts w:ascii="Arial" w:hAnsi="Arial" w:cs="Arial"/>
+          <w:color w:val="2F2F2F"/>
+          <w:shd w:val="clear" w:color="auto" w:fill="FFFFFF"/>
+        </w:rPr>
+      </w:pPr>
+      <w:r>
+        <w:rPr>
+          <w:rFonts w:ascii="Arial" w:hAnsi="Arial" w:cs="Arial" w:hint="eastAsia"/>
+          <w:color w:val="2F2F2F"/>
+          <w:shd w:val="clear" w:color="auto" w:fill="FFFFFF"/>
+        </w:rPr>
+        <w:t>修改</w:t>
+      </w:r>
+      <w:r>
+        <w:rPr>
+          <w:rFonts w:ascii="Arial" w:hAnsi="Arial" w:cs="Arial" w:hint="eastAsia"/>
+          <w:color w:val="2F2F2F"/>
+          <w:shd w:val="clear" w:color="auto" w:fill="FFFFFF"/>
+        </w:rPr>
+        <w:t>slave</w:t>
+      </w:r>
+      <w:r>
+        <w:rPr>
+          <w:rFonts w:ascii="Arial" w:hAnsi="Arial" w:cs="Arial" w:hint="eastAsia"/>
+          <w:color w:val="2F2F2F"/>
+          <w:shd w:val="clear" w:color="auto" w:fill="FFFFFF"/>
+        </w:rPr>
+        <w:t>文件</w:t>
+      </w:r>
+    </w:p>
+    <w:p>
+      <w:pPr>
+        <w:pStyle w:val="a8"/>
+        <w:ind w:left="840" w:firstLineChars="0" w:firstLine="0"/>
+        <w:rPr>
+          <w:rFonts w:ascii="Arial" w:hAnsi="Arial" w:cs="Arial"/>
+          <w:color w:val="2F2F2F"/>
+          <w:shd w:val="clear" w:color="auto" w:fill="FFFFFF"/>
+        </w:rPr>
+      </w:pPr>
+      <w:r>
+        <w:rPr>
+          <w:rFonts w:ascii="Arial" w:hAnsi="Arial" w:cs="Arial"/>
+          <w:color w:val="2F2F2F"/>
+          <w:shd w:val="clear" w:color="auto" w:fill="FFFFFF"/>
+        </w:rPr>
+        <w:t>V</w:t>
+      </w:r>
+      <w:r>
+        <w:rPr>
+          <w:rFonts w:ascii="Arial" w:hAnsi="Arial" w:cs="Arial" w:hint="eastAsia"/>
+          <w:color w:val="2F2F2F"/>
+          <w:shd w:val="clear" w:color="auto" w:fill="FFFFFF"/>
+        </w:rPr>
+        <w:t>im</w:t>
+      </w:r>
+      <w:r>
+        <w:rPr>
+          <w:rFonts w:ascii="Arial" w:hAnsi="Arial" w:cs="Arial"/>
+          <w:color w:val="2F2F2F"/>
+          <w:shd w:val="clear" w:color="auto" w:fill="FFFFFF"/>
+        </w:rPr>
+        <w:t xml:space="preserve"> </w:t>
+      </w:r>
+      <w:r>
+        <w:rPr>
+          <w:rFonts w:ascii="Arial" w:hAnsi="Arial" w:cs="Arial" w:hint="eastAsia"/>
+          <w:color w:val="2F2F2F"/>
+          <w:shd w:val="clear" w:color="auto" w:fill="FFFFFF"/>
+        </w:rPr>
+        <w:t>slaves</w:t>
+      </w:r>
+      <w:r>
+        <w:rPr>
+          <w:rFonts w:ascii="Arial" w:hAnsi="Arial" w:cs="Arial"/>
+          <w:color w:val="2F2F2F"/>
+          <w:shd w:val="clear" w:color="auto" w:fill="FFFFFF"/>
+        </w:rPr>
+        <w:t xml:space="preserve"> </w:t>
+      </w:r>
+      <w:r>
+        <w:rPr>
+          <w:rFonts w:ascii="Arial" w:hAnsi="Arial" w:cs="Arial" w:hint="eastAsia"/>
+          <w:color w:val="2F2F2F"/>
+          <w:shd w:val="clear" w:color="auto" w:fill="FFFFFF"/>
+        </w:rPr>
+        <w:t>把</w:t>
+      </w:r>
+      <w:r>
+        <w:rPr>
+          <w:rFonts w:ascii="Arial" w:hAnsi="Arial" w:cs="Arial" w:hint="eastAsia"/>
+          <w:color w:val="2F2F2F"/>
+          <w:shd w:val="clear" w:color="auto" w:fill="FFFFFF"/>
+        </w:rPr>
+        <w:t>slave</w:t>
+      </w:r>
+      <w:r>
+        <w:rPr>
+          <w:rFonts w:ascii="Arial" w:hAnsi="Arial" w:cs="Arial" w:hint="eastAsia"/>
+          <w:color w:val="2F2F2F"/>
+          <w:shd w:val="clear" w:color="auto" w:fill="FFFFFF"/>
+        </w:rPr>
+        <w:t>的</w:t>
+      </w:r>
+      <w:r>
+        <w:rPr>
+          <w:rFonts w:ascii="Arial" w:hAnsi="Arial" w:cs="Arial" w:hint="eastAsia"/>
+          <w:color w:val="2F2F2F"/>
+          <w:shd w:val="clear" w:color="auto" w:fill="FFFFFF"/>
+        </w:rPr>
+        <w:t>hostname</w:t>
+      </w:r>
+      <w:r>
+        <w:rPr>
+          <w:rFonts w:ascii="Arial" w:hAnsi="Arial" w:cs="Arial" w:hint="eastAsia"/>
+          <w:color w:val="2F2F2F"/>
+          <w:shd w:val="clear" w:color="auto" w:fill="FFFFFF"/>
+        </w:rPr>
+        <w:t>写进去</w:t>
+      </w:r>
+    </w:p>
+    <w:p>
+      <w:pPr>
+        <w:pStyle w:val="a8"/>
+        <w:numPr>
+          <w:ilvl w:val="1"/>
+          <w:numId w:val="3"/>
+        </w:numPr>
+        <w:ind w:firstLineChars="0"/>
+        <w:rPr>
+          <w:rFonts w:ascii="Arial" w:hAnsi="Arial" w:cs="Arial"/>
+          <w:color w:val="2F2F2F"/>
+          <w:shd w:val="clear" w:color="auto" w:fill="FFFFFF"/>
+        </w:rPr>
+      </w:pPr>
+      <w:r>
+        <w:rPr>
+          <w:rFonts w:ascii="Arial" w:hAnsi="Arial" w:cs="Arial" w:hint="eastAsia"/>
+          <w:color w:val="2F2F2F"/>
+          <w:shd w:val="clear" w:color="auto" w:fill="FFFFFF"/>
+        </w:rPr>
+        <w:t>修改</w:t>
+      </w:r>
+      <w:r>
+        <w:rPr>
+          <w:rFonts w:ascii="Arial" w:hAnsi="Arial" w:cs="Arial" w:hint="eastAsia"/>
+          <w:color w:val="2F2F2F"/>
+          <w:shd w:val="clear" w:color="auto" w:fill="FFFFFF"/>
+        </w:rPr>
+        <w:t>yarn</w:t>
+      </w:r>
+      <w:r>
+        <w:rPr>
+          <w:rFonts w:ascii="Arial" w:hAnsi="Arial" w:cs="Arial"/>
+          <w:color w:val="2F2F2F"/>
+          <w:shd w:val="clear" w:color="auto" w:fill="FFFFFF"/>
+        </w:rPr>
+        <w:t>-site.xml</w:t>
+      </w:r>
+    </w:p>
+    <w:p>
+      <w:pPr>
+        <w:pStyle w:val="a8"/>
+        <w:ind w:left="840" w:firstLineChars="0" w:firstLine="0"/>
+        <w:rPr>
+          <w:rFonts w:ascii="Arial" w:hAnsi="Arial" w:cs="Arial"/>
+          <w:color w:val="2F2F2F"/>
+          <w:shd w:val="clear" w:color="auto" w:fill="FFFFFF"/>
+        </w:rPr>
+      </w:pPr>
+      <w:r>
+        <w:rPr>
+          <w:rFonts w:ascii="Arial" w:hAnsi="Arial" w:cs="Arial" w:hint="eastAsia"/>
+          <w:color w:val="2F2F2F"/>
+          <w:shd w:val="clear" w:color="auto" w:fill="FFFFFF"/>
+        </w:rPr>
+        <w:t>把</w:t>
+      </w:r>
+      <w:r>
+        <w:rPr>
+          <w:rFonts w:ascii="Arial" w:hAnsi="Arial" w:cs="Arial" w:hint="eastAsia"/>
+          <w:color w:val="2F2F2F"/>
+          <w:shd w:val="clear" w:color="auto" w:fill="FFFFFF"/>
+        </w:rPr>
+        <w:t>master</w:t>
+      </w:r>
+      <w:r>
+        <w:rPr>
+          <w:rFonts w:ascii="Arial" w:hAnsi="Arial" w:cs="Arial" w:hint="eastAsia"/>
+          <w:color w:val="2F2F2F"/>
+          <w:shd w:val="clear" w:color="auto" w:fill="FFFFFF"/>
+        </w:rPr>
+        <w:t>改成</w:t>
+      </w:r>
+      <w:r>
+        <w:rPr>
+          <w:rFonts w:ascii="Arial" w:hAnsi="Arial" w:cs="Arial"/>
+          <w:color w:val="2F2F2F"/>
+          <w:shd w:val="clear" w:color="auto" w:fill="FFFFFF"/>
+        </w:rPr>
+        <w:t>0f40487c3855</w:t>
+      </w:r>
+    </w:p>
+    <w:p>
+      <w:pPr>
+        <w:pStyle w:val="a8"/>
+        <w:numPr>
+          <w:ilvl w:val="1"/>
+          <w:numId w:val="3"/>
+        </w:numPr>
+        <w:ind w:firstLineChars="0"/>
+        <w:rPr>
+          <w:rFonts w:ascii="Arial" w:hAnsi="Arial" w:cs="Arial"/>
+          <w:color w:val="2F2F2F"/>
+          <w:shd w:val="clear" w:color="auto" w:fill="FFFFFF"/>
+        </w:rPr>
+      </w:pPr>
+      <w:r>
+        <w:rPr>
+          <w:rFonts w:ascii="Arial" w:hAnsi="Arial" w:cs="Arial" w:hint="eastAsia"/>
+          <w:color w:val="2F2F2F"/>
+          <w:shd w:val="clear" w:color="auto" w:fill="FFFFFF"/>
+        </w:rPr>
+        <w:t>将上述配置覆盖到其他节点</w:t>
+      </w:r>
+    </w:p>
+    <w:p>
+      <w:pPr>
+        <w:pStyle w:val="a8"/>
+        <w:ind w:left="840" w:firstLineChars="0" w:firstLine="0"/>
+        <w:rPr>
+          <w:rFonts w:ascii="Arial" w:hAnsi="Arial" w:cs="Arial"/>
+          <w:color w:val="2F2F2F"/>
+          <w:shd w:val="clear" w:color="auto" w:fill="FFFFFF"/>
+        </w:rPr>
+      </w:pPr>
+      <w:r>
+        <w:rPr>
+          <w:rFonts w:ascii="Arial" w:hAnsi="Arial" w:cs="Arial" w:hint="eastAsia"/>
+          <w:color w:val="2F2F2F"/>
+          <w:shd w:val="clear" w:color="auto" w:fill="FFFFFF"/>
+        </w:rPr>
+        <w:t>参数</w:t>
+      </w:r>
+      <w:r>
+        <w:rPr>
+          <w:rFonts w:ascii="Arial" w:hAnsi="Arial" w:cs="Arial" w:hint="eastAsia"/>
+          <w:color w:val="2F2F2F"/>
+          <w:shd w:val="clear" w:color="auto" w:fill="FFFFFF"/>
+        </w:rPr>
+        <w:t>-r</w:t>
+      </w:r>
+      <w:r>
+        <w:rPr>
+          <w:rFonts w:ascii="Arial" w:hAnsi="Arial" w:cs="Arial" w:hint="eastAsia"/>
+          <w:color w:val="2F2F2F"/>
+          <w:shd w:val="clear" w:color="auto" w:fill="FFFFFF"/>
+        </w:rPr>
+        <w:t>（递归复制整个目录）</w:t>
+      </w:r>
+    </w:p>
+    <w:p>
+      <w:pPr>
+        <w:pStyle w:val="a8"/>
+        <w:ind w:left="840" w:firstLineChars="0" w:firstLine="0"/>
+        <w:rPr>
+          <w:rFonts w:ascii="Arial" w:hAnsi="Arial" w:cs="Arial"/>
+          <w:color w:val="2F2F2F"/>
+          <w:shd w:val="clear" w:color="auto" w:fill="FFFFFF"/>
+        </w:rPr>
+      </w:pPr>
+      <w:proofErr w:type="spellStart"/>
+      <w:r>
+        <w:rPr>
+          <w:rFonts w:ascii="Arial" w:hAnsi="Arial" w:cs="Arial"/>
+          <w:color w:val="2F2F2F"/>
+          <w:shd w:val="clear" w:color="auto" w:fill="FFFFFF"/>
+        </w:rPr>
+        <w:t>scp</w:t>
+      </w:r>
+      <w:proofErr w:type="spellEnd"/>
+      <w:r>
+        <w:rPr>
+          <w:rFonts w:ascii="Arial" w:hAnsi="Arial" w:cs="Arial"/>
+          <w:color w:val="2F2F2F"/>
+          <w:shd w:val="clear" w:color="auto" w:fill="FFFFFF"/>
+        </w:rPr>
+        <w:t xml:space="preserve"> -r /root/hadoop-3.1.2/</w:t>
+      </w:r>
+      <w:proofErr w:type="spellStart"/>
+      <w:r>
+        <w:rPr>
+          <w:rFonts w:ascii="Arial" w:hAnsi="Arial" w:cs="Arial"/>
+          <w:color w:val="2F2F2F"/>
+          <w:shd w:val="clear" w:color="auto" w:fill="FFFFFF"/>
+        </w:rPr>
+        <w:t>etc</w:t>
+      </w:r>
+      <w:proofErr w:type="spellEnd"/>
+      <w:r>
+        <w:rPr>
+          <w:rFonts w:ascii="Arial" w:hAnsi="Arial" w:cs="Arial"/>
+          <w:color w:val="2F2F2F"/>
+          <w:shd w:val="clear" w:color="auto" w:fill="FFFFFF"/>
+        </w:rPr>
+        <w:t>/</w:t>
+      </w:r>
+      <w:proofErr w:type="spellStart"/>
+      <w:r>
+        <w:rPr>
+          <w:rFonts w:ascii="Arial" w:hAnsi="Arial" w:cs="Arial"/>
+          <w:color w:val="2F2F2F"/>
+          <w:shd w:val="clear" w:color="auto" w:fill="FFFFFF"/>
+        </w:rPr>
+        <w:t>hadoop</w:t>
+      </w:r>
+      <w:proofErr w:type="spellEnd"/>
+      <w:r>
+        <w:rPr>
+          <w:rFonts w:ascii="Arial" w:hAnsi="Arial" w:cs="Arial"/>
+          <w:color w:val="2F2F2F"/>
+          <w:shd w:val="clear" w:color="auto" w:fill="FFFFFF"/>
+        </w:rPr>
+        <w:t xml:space="preserve"> </w:t>
+      </w:r>
+      <w:hyperlink r:id="rId11" w:history="1">
+        <w:r>
+          <w:rPr>
+            <w:rStyle w:val="a7"/>
+            <w:rFonts w:ascii="Arial" w:hAnsi="Arial" w:cs="Arial"/>
+            <w:shd w:val="clear" w:color="auto" w:fill="FFFFFF"/>
+          </w:rPr>
+          <w:t>root@b7784c7973dc:/root/hadoop-3.1.2/etc/</w:t>
+        </w:r>
+      </w:hyperlink>
+    </w:p>
+    <w:p>
+      <w:pPr>
+        <w:pStyle w:val="a8"/>
+        <w:numPr>
+          <w:ilvl w:val="1"/>
+          <w:numId w:val="3"/>
+        </w:numPr>
+        <w:ind w:firstLineChars="0"/>
+        <w:rPr>
+          <w:rFonts w:ascii="Arial" w:hAnsi="Arial" w:cs="Arial"/>
+          <w:color w:val="2F2F2F"/>
+          <w:shd w:val="clear" w:color="auto" w:fill="FFFFFF"/>
+        </w:rPr>
+      </w:pPr>
+      <w:r>
+        <w:rPr>
+          <w:rFonts w:ascii="Arial" w:hAnsi="Arial" w:cs="Arial" w:hint="eastAsia"/>
+          <w:color w:val="2F2F2F"/>
+          <w:shd w:val="clear" w:color="auto" w:fill="FFFFFF"/>
+        </w:rPr>
+        <w:t>执行</w:t>
+      </w:r>
+      <w:r>
+        <w:rPr>
+          <w:rFonts w:ascii="Arial" w:hAnsi="Arial" w:cs="Arial" w:hint="eastAsia"/>
+          <w:color w:val="2F2F2F"/>
+          <w:shd w:val="clear" w:color="auto" w:fill="FFFFFF"/>
+        </w:rPr>
+        <w:t>source</w:t>
+      </w:r>
+      <w:r>
+        <w:rPr>
+          <w:rFonts w:ascii="Arial" w:hAnsi="Arial" w:cs="Arial" w:hint="eastAsia"/>
+          <w:color w:val="2F2F2F"/>
+          <w:shd w:val="clear" w:color="auto" w:fill="FFFFFF"/>
+        </w:rPr>
+        <w:t>。。。使环境变量生效</w:t>
+      </w:r>
+    </w:p>
+    <w:p>
+      <w:pPr>
+        <w:pStyle w:val="a8"/>
+        <w:ind w:left="840" w:firstLineChars="0" w:firstLine="0"/>
+        <w:rPr>
+          <w:rFonts w:ascii="Arial" w:hAnsi="Arial" w:cs="Arial"/>
+          <w:color w:val="2F2F2F"/>
+          <w:shd w:val="clear" w:color="auto" w:fill="FFFFFF"/>
+        </w:rPr>
+      </w:pPr>
+      <w:r>
+        <w:rPr>
+          <w:rFonts w:ascii="Arial" w:hAnsi="Arial" w:cs="Arial"/>
+          <w:color w:val="2F2F2F"/>
+          <w:shd w:val="clear" w:color="auto" w:fill="FFFFFF"/>
+        </w:rPr>
+        <w:t>source ~</w:t>
+      </w:r>
+      <w:proofErr w:type="gramStart"/>
+      <w:r>
+        <w:rPr>
+          <w:rFonts w:ascii="Arial" w:hAnsi="Arial" w:cs="Arial"/>
+          <w:color w:val="2F2F2F"/>
+          <w:shd w:val="clear" w:color="auto" w:fill="FFFFFF"/>
+        </w:rPr>
+        <w:t>/.</w:t>
+      </w:r>
+      <w:proofErr w:type="spellStart"/>
+      <w:r>
+        <w:rPr>
+          <w:rFonts w:ascii="Arial" w:hAnsi="Arial" w:cs="Arial"/>
+          <w:color w:val="2F2F2F"/>
+          <w:shd w:val="clear" w:color="auto" w:fill="FFFFFF"/>
+        </w:rPr>
+        <w:t>bashrc</w:t>
+      </w:r>
+      <w:proofErr w:type="spellEnd"/>
+      <w:proofErr w:type="gramEnd"/>
+    </w:p>
+    <w:p>
+      <w:pPr>
+        <w:pStyle w:val="a8"/>
+        <w:numPr>
+          <w:ilvl w:val="1"/>
+          <w:numId w:val="3"/>
+        </w:numPr>
+        <w:ind w:firstLineChars="0"/>
+        <w:rPr>
+          <w:rFonts w:ascii="Arial" w:hAnsi="Arial" w:cs="Arial"/>
+          <w:color w:val="2F2F2F"/>
+          <w:shd w:val="clear" w:color="auto" w:fill="FFFFFF"/>
+        </w:rPr>
+      </w:pPr>
+      <w:r>
+        <w:rPr>
+          <w:rFonts w:ascii="微软雅黑" w:eastAsia="微软雅黑" w:hAnsi="微软雅黑" w:hint="eastAsia"/>
+          <w:color w:val="4D4D4D"/>
+          <w:shd w:val="clear" w:color="auto" w:fill="FFFFFF"/>
+        </w:rPr>
+        <w:t>在master上初始化</w:t>
+      </w:r>
+      <w:proofErr w:type="spellStart"/>
+      <w:r>
+        <w:rPr>
+          <w:rFonts w:ascii="微软雅黑" w:eastAsia="微软雅黑" w:hAnsi="微软雅黑" w:hint="eastAsia"/>
+          <w:color w:val="4D4D4D"/>
+          <w:shd w:val="clear" w:color="auto" w:fill="FFFFFF"/>
+        </w:rPr>
+        <w:t>namenode</w:t>
+      </w:r>
+      <w:proofErr w:type="spellEnd"/>
+    </w:p>
+    <w:p>
+      <w:pPr>
+        <w:pStyle w:val="a8"/>
+        <w:ind w:left="840" w:firstLineChars="0" w:firstLine="0"/>
+        <w:rPr>
+          <w:rFonts w:ascii="Arial" w:hAnsi="Arial" w:cs="Arial"/>
+          <w:color w:val="2F2F2F"/>
+          <w:shd w:val="clear" w:color="auto" w:fill="FFFFFF"/>
+        </w:rPr>
+      </w:pPr>
+      <w:proofErr w:type="spellStart"/>
+      <w:r>
+        <w:rPr>
+          <w:rFonts w:ascii="Arial" w:hAnsi="Arial" w:cs="Arial"/>
+          <w:color w:val="2F2F2F"/>
+          <w:shd w:val="clear" w:color="auto" w:fill="FFFFFF"/>
+        </w:rPr>
+        <w:t>hadoop</w:t>
+      </w:r>
+      <w:proofErr w:type="spellEnd"/>
+      <w:r>
+        <w:rPr>
+          <w:rFonts w:ascii="Arial" w:hAnsi="Arial" w:cs="Arial"/>
+          <w:color w:val="2F2F2F"/>
+          <w:shd w:val="clear" w:color="auto" w:fill="FFFFFF"/>
+        </w:rPr>
+        <w:t xml:space="preserve"> </w:t>
+      </w:r>
+      <w:proofErr w:type="spellStart"/>
+      <w:r>
+        <w:rPr>
+          <w:rFonts w:ascii="Arial" w:hAnsi="Arial" w:cs="Arial"/>
+          <w:color w:val="2F2F2F"/>
+          <w:shd w:val="clear" w:color="auto" w:fill="FFFFFF"/>
+        </w:rPr>
+        <w:t>namenode</w:t>
+      </w:r>
+      <w:proofErr w:type="spellEnd"/>
+      <w:r>
+        <w:rPr>
+          <w:rFonts w:ascii="Arial" w:hAnsi="Arial" w:cs="Arial"/>
+          <w:color w:val="2F2F2F"/>
+          <w:shd w:val="clear" w:color="auto" w:fill="FFFFFF"/>
+        </w:rPr>
+        <w:t xml:space="preserve"> -format</w:t>
+      </w:r>
+    </w:p>
+    <w:p>
+      <w:pPr>
+        <w:pStyle w:val="a8"/>
+        <w:numPr>
+          <w:ilvl w:val="1"/>
+          <w:numId w:val="3"/>
+        </w:numPr>
+        <w:ind w:firstLineChars="0"/>
+        <w:rPr>
+          <w:rFonts w:ascii="Arial" w:hAnsi="Arial" w:cs="Arial"/>
+          <w:color w:val="2F2F2F"/>
+          <w:shd w:val="clear" w:color="auto" w:fill="FFFFFF"/>
+        </w:rPr>
+      </w:pPr>
+      <w:r>
+        <w:rPr>
+          <w:rFonts w:ascii="Arial" w:hAnsi="Arial" w:cs="Arial" w:hint="eastAsia"/>
+          <w:color w:val="2F2F2F"/>
+          <w:shd w:val="clear" w:color="auto" w:fill="FFFFFF"/>
+        </w:rPr>
+        <w:t>切换到</w:t>
+      </w:r>
+      <w:proofErr w:type="spellStart"/>
+      <w:r>
+        <w:rPr>
+          <w:rFonts w:ascii="Arial" w:hAnsi="Arial" w:cs="Arial" w:hint="eastAsia"/>
+          <w:color w:val="2F2F2F"/>
+          <w:shd w:val="clear" w:color="auto" w:fill="FFFFFF"/>
+        </w:rPr>
+        <w:t>hadoop</w:t>
+      </w:r>
+      <w:proofErr w:type="spellEnd"/>
+      <w:r>
+        <w:rPr>
+          <w:rFonts w:ascii="Arial" w:hAnsi="Arial" w:cs="Arial"/>
+          <w:color w:val="2F2F2F"/>
+          <w:shd w:val="clear" w:color="auto" w:fill="FFFFFF"/>
+        </w:rPr>
+        <w:t>/</w:t>
+      </w:r>
+      <w:proofErr w:type="spellStart"/>
+      <w:r>
+        <w:rPr>
+          <w:rFonts w:ascii="Arial" w:hAnsi="Arial" w:cs="Arial"/>
+          <w:color w:val="2F2F2F"/>
+          <w:shd w:val="clear" w:color="auto" w:fill="FFFFFF"/>
+        </w:rPr>
+        <w:t>sbin</w:t>
+      </w:r>
+      <w:proofErr w:type="spellEnd"/>
+      <w:r>
+        <w:rPr>
+          <w:rFonts w:ascii="Arial" w:hAnsi="Arial" w:cs="Arial" w:hint="eastAsia"/>
+          <w:color w:val="2F2F2F"/>
+          <w:shd w:val="clear" w:color="auto" w:fill="FFFFFF"/>
+        </w:rPr>
+        <w:t>下启动</w:t>
+      </w:r>
+      <w:proofErr w:type="spellStart"/>
+      <w:r>
+        <w:rPr>
+          <w:rFonts w:ascii="Arial" w:hAnsi="Arial" w:cs="Arial" w:hint="eastAsia"/>
+          <w:color w:val="2F2F2F"/>
+          <w:shd w:val="clear" w:color="auto" w:fill="FFFFFF"/>
+        </w:rPr>
+        <w:t>hadoop</w:t>
+      </w:r>
+      <w:proofErr w:type="spellEnd"/>
+      <w:r>
+        <w:rPr>
+          <w:rFonts w:ascii="Arial" w:hAnsi="Arial" w:cs="Arial" w:hint="eastAsia"/>
+          <w:color w:val="2F2F2F"/>
+          <w:shd w:val="clear" w:color="auto" w:fill="FFFFFF"/>
+        </w:rPr>
+        <w:t>集群</w:t>
+      </w:r>
+      <w:r>
+        <w:rPr>
+          <w:rFonts w:ascii="Arial" w:hAnsi="Arial" w:cs="Arial" w:hint="eastAsia"/>
+          <w:color w:val="2F2F2F"/>
+          <w:shd w:val="clear" w:color="auto" w:fill="FFFFFF"/>
+        </w:rPr>
+        <w:t>：</w:t>
+      </w:r>
+      <w:r>
+        <w:rPr>
+          <w:rFonts w:ascii="Arial" w:hAnsi="Arial" w:cs="Arial" w:hint="eastAsia"/>
+          <w:color w:val="2F2F2F"/>
+          <w:shd w:val="clear" w:color="auto" w:fill="FFFFFF"/>
+        </w:rPr>
+        <w:t>start</w:t>
+      </w:r>
+      <w:r>
+        <w:rPr>
+          <w:rFonts w:ascii="Arial" w:hAnsi="Arial" w:cs="Arial"/>
+          <w:color w:val="2F2F2F"/>
+          <w:shd w:val="clear" w:color="auto" w:fill="FFFFFF"/>
+        </w:rPr>
+        <w:t>-all.sh</w:t>
+      </w:r>
+      <w:r>
+        <w:rPr>
+          <w:rFonts w:ascii="Arial" w:hAnsi="Arial" w:cs="Arial" w:hint="eastAsia"/>
+          <w:color w:val="2F2F2F"/>
+          <w:shd w:val="clear" w:color="auto" w:fill="FFFFFF"/>
+        </w:rPr>
+        <w:t>。。。</w:t>
+      </w:r>
+      <w:proofErr w:type="spellStart"/>
+      <w:r>
+        <w:rPr>
+          <w:rFonts w:ascii="Arial" w:hAnsi="Arial" w:cs="Arial" w:hint="eastAsia"/>
+          <w:color w:val="2F2F2F"/>
+          <w:shd w:val="clear" w:color="auto" w:fill="FFFFFF"/>
+        </w:rPr>
+        <w:t>jps</w:t>
+      </w:r>
+      <w:proofErr w:type="spellEnd"/>
+      <w:r>
+        <w:rPr>
+          <w:rFonts w:ascii="Arial" w:hAnsi="Arial" w:cs="Arial" w:hint="eastAsia"/>
+          <w:color w:val="2F2F2F"/>
+          <w:shd w:val="clear" w:color="auto" w:fill="FFFFFF"/>
+        </w:rPr>
+        <w:t>查看</w:t>
+      </w:r>
+      <w:proofErr w:type="spellStart"/>
+      <w:r>
+        <w:rPr>
+          <w:rFonts w:ascii="Arial" w:hAnsi="Arial" w:cs="Arial" w:hint="eastAsia"/>
+          <w:color w:val="2F2F2F"/>
+          <w:shd w:val="clear" w:color="auto" w:fill="FFFFFF"/>
+        </w:rPr>
+        <w:t>hadoop</w:t>
+      </w:r>
+      <w:proofErr w:type="spellEnd"/>
+      <w:r>
+        <w:rPr>
+          <w:rFonts w:ascii="Arial" w:hAnsi="Arial" w:cs="Arial" w:hint="eastAsia"/>
+          <w:color w:val="2F2F2F"/>
+          <w:shd w:val="clear" w:color="auto" w:fill="FFFFFF"/>
+        </w:rPr>
+        <w:t>集群搭建成功！</w:t>
+      </w:r>
+    </w:p>
+    <w:p>
+      <w:pPr>
+        <w:pStyle w:val="a8"/>
+        <w:ind w:left="840" w:firstLineChars="0" w:firstLine="0"/>
+        <w:rPr>
+          <w:rFonts w:ascii="Arial" w:hAnsi="Arial" w:cs="Arial"/>
+          <w:color w:val="2F2F2F"/>
+          <w:shd w:val="clear" w:color="auto" w:fill="FFFFFF"/>
+        </w:rPr>
+      </w:pPr>
+      <w:r>
+        <w:rPr>
+          <w:rFonts w:ascii="Arial" w:hAnsi="Arial" w:cs="Arial" w:hint="eastAsia"/>
+          <w:color w:val="2F2F2F"/>
+          <w:highlight w:val="red"/>
+          <w:shd w:val="clear" w:color="auto" w:fill="FFFFFF"/>
+        </w:rPr>
+        <w:t>问题</w:t>
+      </w:r>
+      <w:proofErr w:type="gramStart"/>
+      <w:r>
+        <w:rPr>
+          <w:rFonts w:ascii="Arial" w:hAnsi="Arial" w:cs="Arial" w:hint="eastAsia"/>
+          <w:color w:val="2F2F2F"/>
+          <w:highlight w:val="red"/>
+          <w:shd w:val="clear" w:color="auto" w:fill="FFFFFF"/>
+        </w:rPr>
+        <w:t>一</w:t>
+      </w:r>
+      <w:proofErr w:type="gramEnd"/>
+      <w:r>
+        <w:rPr>
+          <w:rFonts w:ascii="Arial" w:hAnsi="Arial" w:cs="Arial" w:hint="eastAsia"/>
+          <w:color w:val="2F2F2F"/>
+          <w:highlight w:val="red"/>
+          <w:shd w:val="clear" w:color="auto" w:fill="FFFFFF"/>
+        </w:rPr>
+        <w:t>（已解决）</w:t>
+      </w:r>
+    </w:p>
+    <w:p>
+      <w:pPr>
+        <w:pStyle w:val="a8"/>
+        <w:ind w:left="840" w:firstLineChars="0" w:firstLine="0"/>
+        <w:rPr>
+          <w:rFonts w:ascii="Arial" w:hAnsi="Arial" w:cs="Arial"/>
+          <w:color w:val="2F2F2F"/>
+          <w:shd w:val="clear" w:color="auto" w:fill="FFFFFF"/>
+        </w:rPr>
+      </w:pPr>
+      <w:r>
+        <w:rPr>
+          <w:rFonts w:ascii="Arial" w:hAnsi="Arial" w:cs="Arial" w:hint="eastAsia"/>
+          <w:color w:val="2F2F2F"/>
+          <w:shd w:val="clear" w:color="auto" w:fill="FFFFFF"/>
+        </w:rPr>
+        <w:t>执行</w:t>
+      </w:r>
+      <w:proofErr w:type="spellStart"/>
+      <w:r>
+        <w:rPr>
+          <w:rFonts w:ascii="Arial" w:hAnsi="Arial" w:cs="Arial" w:hint="eastAsia"/>
+          <w:color w:val="2F2F2F"/>
+          <w:shd w:val="clear" w:color="auto" w:fill="FFFFFF"/>
+        </w:rPr>
+        <w:t>hdfs</w:t>
+      </w:r>
+      <w:proofErr w:type="spellEnd"/>
+      <w:r>
+        <w:rPr>
+          <w:rFonts w:ascii="Arial" w:hAnsi="Arial" w:cs="Arial" w:hint="eastAsia"/>
+          <w:color w:val="2F2F2F"/>
+          <w:shd w:val="clear" w:color="auto" w:fill="FFFFFF"/>
+        </w:rPr>
+        <w:t>和</w:t>
+      </w:r>
+      <w:r>
+        <w:rPr>
+          <w:rFonts w:ascii="Arial" w:hAnsi="Arial" w:cs="Arial" w:hint="eastAsia"/>
+          <w:color w:val="2F2F2F"/>
+          <w:shd w:val="clear" w:color="auto" w:fill="FFFFFF"/>
+        </w:rPr>
+        <w:t>yarn</w:t>
+      </w:r>
+      <w:r>
+        <w:rPr>
+          <w:rFonts w:ascii="Arial" w:hAnsi="Arial" w:cs="Arial" w:hint="eastAsia"/>
+          <w:color w:val="2F2F2F"/>
+          <w:shd w:val="clear" w:color="auto" w:fill="FFFFFF"/>
+        </w:rPr>
+        <w:t>的脚本时出错</w:t>
+      </w:r>
+    </w:p>
+    <w:p>
+      <w:pPr>
+        <w:pStyle w:val="a8"/>
+        <w:ind w:left="840" w:firstLineChars="0" w:firstLine="0"/>
+        <w:rPr>
+          <w:rFonts w:ascii="微软雅黑" w:eastAsia="微软雅黑" w:hAnsi="微软雅黑"/>
+          <w:color w:val="4D4D4D"/>
+          <w:shd w:val="clear" w:color="auto" w:fill="FFFFFF"/>
+        </w:rPr>
+      </w:pPr>
+      <w:r>
+        <w:rPr>
+          <w:rFonts w:ascii="Arial" w:hAnsi="Arial" w:cs="Arial" w:hint="eastAsia"/>
+          <w:color w:val="2F2F2F"/>
+          <w:shd w:val="clear" w:color="auto" w:fill="FFFFFF"/>
+        </w:rPr>
+        <w:t>解决：在</w:t>
+      </w:r>
+      <w:r>
+        <w:rPr>
+          <w:rFonts w:ascii="微软雅黑" w:eastAsia="微软雅黑" w:hAnsi="微软雅黑" w:hint="eastAsia"/>
+          <w:color w:val="4D4D4D"/>
+          <w:shd w:val="clear" w:color="auto" w:fill="FFFFFF"/>
+        </w:rPr>
+        <w:t>start-dfs.sh</w:t>
+      </w:r>
+      <w:r>
+        <w:rPr>
+          <w:rFonts w:ascii="微软雅黑" w:eastAsia="微软雅黑" w:hAnsi="微软雅黑" w:hint="eastAsia"/>
+          <w:color w:val="4D4D4D"/>
+          <w:shd w:val="clear" w:color="auto" w:fill="FFFFFF"/>
+        </w:rPr>
+        <w:t>，stop-dfs</w:t>
+      </w:r>
+      <w:r>
+        <w:rPr>
+          <w:rFonts w:ascii="微软雅黑" w:eastAsia="微软雅黑" w:hAnsi="微软雅黑"/>
+          <w:color w:val="4D4D4D"/>
+          <w:shd w:val="clear" w:color="auto" w:fill="FFFFFF"/>
+        </w:rPr>
+        <w:t>.sh</w:t>
+      </w:r>
+      <w:r>
+        <w:rPr>
+          <w:rFonts w:ascii="微软雅黑" w:eastAsia="微软雅黑" w:hAnsi="微软雅黑" w:hint="eastAsia"/>
+          <w:color w:val="4D4D4D"/>
+          <w:shd w:val="clear" w:color="auto" w:fill="FFFFFF"/>
+        </w:rPr>
+        <w:t>中，开头加上：</w:t>
+      </w:r>
+    </w:p>
+    <w:p>
+      <w:pPr>
+        <w:pStyle w:val="a8"/>
+        <w:ind w:left="840"/>
+        <w:rPr>
+          <w:rFonts w:ascii="Arial" w:hAnsi="Arial" w:cs="Arial"/>
+          <w:color w:val="2F2F2F"/>
+          <w:shd w:val="clear" w:color="auto" w:fill="FFFFFF"/>
+        </w:rPr>
+      </w:pPr>
+      <w:r>
+        <w:rPr>
+          <w:rFonts w:ascii="Arial" w:hAnsi="Arial" w:cs="Arial"/>
+          <w:color w:val="2F2F2F"/>
+          <w:shd w:val="clear" w:color="auto" w:fill="FFFFFF"/>
+        </w:rPr>
+        <w:t>HDFS_DATANODE_USER=root</w:t>
+      </w:r>
+    </w:p>
+    <w:p>
+      <w:pPr>
+        <w:pStyle w:val="a8"/>
+        <w:ind w:left="840"/>
+        <w:rPr>
+          <w:rFonts w:ascii="Arial" w:hAnsi="Arial" w:cs="Arial"/>
+          <w:color w:val="2F2F2F"/>
+          <w:shd w:val="clear" w:color="auto" w:fill="FFFFFF"/>
+        </w:rPr>
+      </w:pPr>
+      <w:r>
+        <w:rPr>
+          <w:rFonts w:ascii="Arial" w:hAnsi="Arial" w:cs="Arial"/>
+          <w:color w:val="2F2F2F"/>
+          <w:shd w:val="clear" w:color="auto" w:fill="FFFFFF"/>
+        </w:rPr>
+        <w:t>HADOOP_SECURE_DN_USER=</w:t>
+      </w:r>
+      <w:proofErr w:type="spellStart"/>
+      <w:r>
+        <w:rPr>
+          <w:rFonts w:ascii="Arial" w:hAnsi="Arial" w:cs="Arial"/>
+          <w:color w:val="2F2F2F"/>
+          <w:shd w:val="clear" w:color="auto" w:fill="FFFFFF"/>
+        </w:rPr>
+        <w:t>hdfs</w:t>
+      </w:r>
+      <w:proofErr w:type="spellEnd"/>
+    </w:p>
+    <w:p>
+      <w:pPr>
+        <w:pStyle w:val="a8"/>
+        <w:ind w:left="840"/>
+        <w:rPr>
+          <w:rFonts w:ascii="Arial" w:hAnsi="Arial" w:cs="Arial"/>
+          <w:color w:val="2F2F2F"/>
+          <w:shd w:val="clear" w:color="auto" w:fill="FFFFFF"/>
+        </w:rPr>
+      </w:pPr>
+      <w:r>
+        <w:rPr>
+          <w:rFonts w:ascii="Arial" w:hAnsi="Arial" w:cs="Arial"/>
+          <w:color w:val="2F2F2F"/>
+          <w:shd w:val="clear" w:color="auto" w:fill="FFFFFF"/>
+        </w:rPr>
+        <w:t>HDFS_NAMENODE_USER=root</w:t>
+      </w:r>
+    </w:p>
+    <w:p>
+      <w:pPr>
+        <w:pStyle w:val="a8"/>
+        <w:ind w:left="840" w:firstLineChars="0"/>
+        <w:rPr>
+          <w:rFonts w:ascii="Arial" w:hAnsi="Arial" w:cs="Arial"/>
+          <w:color w:val="2F2F2F"/>
+          <w:shd w:val="clear" w:color="auto" w:fill="FFFFFF"/>
+        </w:rPr>
+      </w:pPr>
+      <w:r>
+        <w:rPr>
+          <w:rFonts w:ascii="Arial" w:hAnsi="Arial" w:cs="Arial"/>
+          <w:color w:val="2F2F2F"/>
+          <w:shd w:val="clear" w:color="auto" w:fill="FFFFFF"/>
+        </w:rPr>
+        <w:t>HDFS_SECONDARYNAMENODE_USER=root</w:t>
+      </w:r>
+    </w:p>
+    <w:p>
+      <w:pPr>
+        <w:pStyle w:val="a8"/>
+        <w:ind w:left="840" w:firstLineChars="0"/>
+        <w:rPr>
+          <w:rFonts w:ascii="Arial" w:hAnsi="Arial" w:cs="Arial"/>
+          <w:color w:val="2F2F2F"/>
+          <w:shd w:val="clear" w:color="auto" w:fill="FFFFFF"/>
+        </w:rPr>
+      </w:pPr>
+    </w:p>
+    <w:p>
+      <w:pPr>
+        <w:pStyle w:val="a8"/>
+        <w:ind w:left="840" w:firstLineChars="0"/>
+        <w:rPr>
+          <w:rFonts w:ascii="Arial" w:hAnsi="Arial" w:cs="Arial"/>
+          <w:color w:val="2F2F2F"/>
+          <w:shd w:val="clear" w:color="auto" w:fill="FFFFFF"/>
+        </w:rPr>
+      </w:pPr>
+      <w:r>
+        <w:rPr>
+          <w:rFonts w:ascii="Arial" w:hAnsi="Arial" w:cs="Arial" w:hint="eastAsia"/>
+          <w:color w:val="2F2F2F"/>
+          <w:shd w:val="clear" w:color="auto" w:fill="FFFFFF"/>
+        </w:rPr>
+        <w:t>（有</w:t>
+      </w:r>
+      <w:proofErr w:type="spellStart"/>
+      <w:r>
+        <w:rPr>
+          <w:rFonts w:ascii="Arial" w:hAnsi="Arial" w:cs="Arial" w:hint="eastAsia"/>
+          <w:color w:val="2F2F2F"/>
+          <w:shd w:val="clear" w:color="auto" w:fill="FFFFFF"/>
+        </w:rPr>
+        <w:t>datanode</w:t>
+      </w:r>
+      <w:proofErr w:type="spellEnd"/>
+      <w:r>
+        <w:rPr>
+          <w:rFonts w:ascii="Arial" w:hAnsi="Arial" w:cs="Arial" w:hint="eastAsia"/>
+          <w:color w:val="2F2F2F"/>
+          <w:shd w:val="clear" w:color="auto" w:fill="FFFFFF"/>
+        </w:rPr>
+        <w:t>版）</w:t>
+      </w:r>
+    </w:p>
+    <w:p>
+      <w:pPr>
+        <w:pStyle w:val="a8"/>
+        <w:ind w:left="840"/>
+        <w:rPr>
+          <w:rFonts w:ascii="Arial" w:hAnsi="Arial" w:cs="Arial"/>
+          <w:color w:val="2F2F2F"/>
+          <w:shd w:val="clear" w:color="auto" w:fill="FFFFFF"/>
+        </w:rPr>
+      </w:pPr>
+      <w:bookmarkStart w:id="0" w:name="_Hlk12439497"/>
+      <w:r>
+        <w:rPr>
+          <w:rFonts w:ascii="Arial" w:hAnsi="Arial" w:cs="Arial"/>
+          <w:color w:val="2F2F2F"/>
+          <w:shd w:val="clear" w:color="auto" w:fill="FFFFFF"/>
+        </w:rPr>
+        <w:t>HDFS_NAMENODE_USER=root</w:t>
+      </w:r>
+    </w:p>
+    <w:p>
+      <w:pPr>
+        <w:pStyle w:val="a8"/>
+        <w:ind w:left="840"/>
+        <w:rPr>
+          <w:rFonts w:ascii="Arial" w:hAnsi="Arial" w:cs="Arial"/>
+          <w:color w:val="2F2F2F"/>
+          <w:shd w:val="clear" w:color="auto" w:fill="FFFFFF"/>
+        </w:rPr>
+      </w:pPr>
+    </w:p>
+    <w:p>
+      <w:pPr>
+        <w:pStyle w:val="a8"/>
+        <w:ind w:left="840"/>
+        <w:rPr>
+          <w:rFonts w:ascii="Arial" w:hAnsi="Arial" w:cs="Arial"/>
+          <w:color w:val="2F2F2F"/>
+          <w:shd w:val="clear" w:color="auto" w:fill="FFFFFF"/>
+        </w:rPr>
+      </w:pPr>
+      <w:r>
+        <w:rPr>
+          <w:rFonts w:ascii="Arial" w:hAnsi="Arial" w:cs="Arial"/>
+          <w:color w:val="2F2F2F"/>
+          <w:shd w:val="clear" w:color="auto" w:fill="FFFFFF"/>
+        </w:rPr>
+        <w:t>HDFS_DATANODE_USER=root</w:t>
+      </w:r>
+    </w:p>
+    <w:p>
+      <w:pPr>
+        <w:pStyle w:val="a8"/>
+        <w:ind w:left="840"/>
+        <w:rPr>
+          <w:rFonts w:ascii="Arial" w:hAnsi="Arial" w:cs="Arial"/>
+          <w:color w:val="2F2F2F"/>
+          <w:shd w:val="clear" w:color="auto" w:fill="FFFFFF"/>
+        </w:rPr>
+      </w:pPr>
+    </w:p>
+    <w:p>
+      <w:pPr>
+        <w:pStyle w:val="a8"/>
+        <w:ind w:left="840"/>
+        <w:rPr>
+          <w:rFonts w:ascii="Arial" w:hAnsi="Arial" w:cs="Arial"/>
+          <w:color w:val="2F2F2F"/>
+          <w:shd w:val="clear" w:color="auto" w:fill="FFFFFF"/>
+        </w:rPr>
+      </w:pPr>
+      <w:r>
+        <w:rPr>
+          <w:rFonts w:ascii="Arial" w:hAnsi="Arial" w:cs="Arial"/>
+          <w:color w:val="2F2F2F"/>
+          <w:shd w:val="clear" w:color="auto" w:fill="FFFFFF"/>
+        </w:rPr>
+        <w:t>HDFS_SECONDARYNAMENODE_USER=root</w:t>
+      </w:r>
+    </w:p>
+    <w:p>
+      <w:pPr>
+        <w:pStyle w:val="a8"/>
+        <w:ind w:left="840"/>
+        <w:rPr>
+          <w:rFonts w:ascii="Arial" w:hAnsi="Arial" w:cs="Arial"/>
+          <w:color w:val="2F2F2F"/>
+          <w:shd w:val="clear" w:color="auto" w:fill="FFFFFF"/>
+        </w:rPr>
+      </w:pPr>
+    </w:p>
+    <w:p>
+      <w:pPr>
+        <w:pStyle w:val="a8"/>
+        <w:ind w:left="840"/>
+        <w:rPr>
+          <w:rFonts w:ascii="Arial" w:hAnsi="Arial" w:cs="Arial"/>
+          <w:color w:val="2F2F2F"/>
+          <w:shd w:val="clear" w:color="auto" w:fill="FFFFFF"/>
+        </w:rPr>
+      </w:pPr>
+      <w:r>
+        <w:rPr>
+          <w:rFonts w:ascii="Arial" w:hAnsi="Arial" w:cs="Arial"/>
+          <w:color w:val="2F2F2F"/>
+          <w:shd w:val="clear" w:color="auto" w:fill="FFFFFF"/>
+        </w:rPr>
+        <w:lastRenderedPageBreak/>
+        <w:t>YARN_RESOURCEMANAGER_USER=root</w:t>
+      </w:r>
+    </w:p>
+    <w:p>
+      <w:pPr>
+        <w:pStyle w:val="a8"/>
+        <w:ind w:left="840"/>
+        <w:rPr>
+          <w:rFonts w:ascii="Arial" w:hAnsi="Arial" w:cs="Arial"/>
+          <w:color w:val="2F2F2F"/>
+          <w:shd w:val="clear" w:color="auto" w:fill="FFFFFF"/>
+        </w:rPr>
+      </w:pPr>
+    </w:p>
+    <w:p>
+      <w:pPr>
+        <w:pStyle w:val="a8"/>
+        <w:ind w:left="840" w:firstLineChars="0"/>
+        <w:rPr>
+          <w:rFonts w:ascii="Arial" w:hAnsi="Arial" w:cs="Arial"/>
+          <w:color w:val="2F2F2F"/>
+          <w:shd w:val="clear" w:color="auto" w:fill="FFFFFF"/>
+        </w:rPr>
+      </w:pPr>
+      <w:r>
+        <w:rPr>
+          <w:rFonts w:ascii="Arial" w:hAnsi="Arial" w:cs="Arial"/>
+          <w:color w:val="2F2F2F"/>
+          <w:shd w:val="clear" w:color="auto" w:fill="FFFFFF"/>
+        </w:rPr>
+        <w:t>YARN_NODEMANAGER_USER=root</w:t>
+      </w:r>
+    </w:p>
+    <w:bookmarkEnd w:id="0"/>
+    <w:p>
+      <w:pPr>
+        <w:pStyle w:val="a8"/>
+        <w:ind w:left="840" w:firstLineChars="0" w:firstLine="0"/>
+        <w:rPr>
+          <w:rFonts w:ascii="Arial" w:hAnsi="Arial" w:cs="Arial"/>
+          <w:color w:val="2F2F2F"/>
+          <w:shd w:val="clear" w:color="auto" w:fill="FFFFFF"/>
+        </w:rPr>
+      </w:pPr>
+      <w:r>
+        <w:rPr>
+          <w:rFonts w:ascii="Arial" w:hAnsi="Arial" w:cs="Arial" w:hint="eastAsia"/>
+          <w:color w:val="2F2F2F"/>
+          <w:shd w:val="clear" w:color="auto" w:fill="FFFFFF"/>
+        </w:rPr>
+        <w:t>在</w:t>
+      </w:r>
+      <w:r>
+        <w:rPr>
+          <w:rFonts w:ascii="Arial" w:hAnsi="Arial" w:cs="Arial"/>
+          <w:color w:val="2F2F2F"/>
+          <w:shd w:val="clear" w:color="auto" w:fill="FFFFFF"/>
+        </w:rPr>
+        <w:t>start-yarn.sh</w:t>
+      </w:r>
+      <w:r>
+        <w:rPr>
+          <w:rFonts w:ascii="Arial" w:hAnsi="Arial" w:cs="Arial"/>
+          <w:color w:val="2F2F2F"/>
+          <w:shd w:val="clear" w:color="auto" w:fill="FFFFFF"/>
+        </w:rPr>
+        <w:t>,stop-yarn.sh</w:t>
+      </w:r>
+      <w:r>
+        <w:rPr>
+          <w:rFonts w:ascii="Arial" w:hAnsi="Arial" w:cs="Arial"/>
+          <w:color w:val="2F2F2F"/>
+          <w:shd w:val="clear" w:color="auto" w:fill="FFFFFF"/>
+        </w:rPr>
+        <w:t>中</w:t>
+      </w:r>
+      <w:r>
+        <w:rPr>
+          <w:rFonts w:ascii="Arial" w:hAnsi="Arial" w:cs="Arial" w:hint="eastAsia"/>
+          <w:color w:val="2F2F2F"/>
+          <w:shd w:val="clear" w:color="auto" w:fill="FFFFFF"/>
+        </w:rPr>
+        <w:t>，开头加上：</w:t>
+      </w:r>
+    </w:p>
+    <w:p>
+      <w:pPr>
+        <w:pStyle w:val="a8"/>
+        <w:ind w:left="840"/>
+        <w:rPr>
+          <w:rFonts w:ascii="Arial" w:hAnsi="Arial" w:cs="Arial"/>
+          <w:color w:val="2F2F2F"/>
+          <w:shd w:val="clear" w:color="auto" w:fill="FFFFFF"/>
+        </w:rPr>
+      </w:pPr>
+      <w:r>
+        <w:rPr>
+          <w:rFonts w:ascii="Arial" w:hAnsi="Arial" w:cs="Arial"/>
+          <w:color w:val="2F2F2F"/>
+          <w:shd w:val="clear" w:color="auto" w:fill="FFFFFF"/>
+        </w:rPr>
+        <w:t>YARN_RESOURCEMANAGER_USER=root</w:t>
+      </w:r>
+    </w:p>
+    <w:p>
+      <w:pPr>
+        <w:pStyle w:val="a8"/>
+        <w:ind w:left="840"/>
+        <w:rPr>
+          <w:rFonts w:ascii="Arial" w:hAnsi="Arial" w:cs="Arial"/>
+          <w:color w:val="2F2F2F"/>
+          <w:shd w:val="clear" w:color="auto" w:fill="FFFFFF"/>
+        </w:rPr>
+      </w:pPr>
+      <w:r>
+        <w:rPr>
+          <w:rFonts w:ascii="Arial" w:hAnsi="Arial" w:cs="Arial"/>
+          <w:color w:val="2F2F2F"/>
+          <w:shd w:val="clear" w:color="auto" w:fill="FFFFFF"/>
+        </w:rPr>
+        <w:t>HADOOP_SECURE_DN_USER=yarn</w:t>
+      </w:r>
+    </w:p>
+    <w:p>
+      <w:pPr>
+        <w:pStyle w:val="a8"/>
+        <w:ind w:left="840" w:firstLineChars="0"/>
+        <w:rPr>
+          <w:rFonts w:ascii="Arial" w:hAnsi="Arial" w:cs="Arial"/>
+          <w:color w:val="2F2F2F"/>
+          <w:shd w:val="clear" w:color="auto" w:fill="FFFFFF"/>
+        </w:rPr>
+      </w:pPr>
+      <w:r>
+        <w:rPr>
+          <w:rFonts w:ascii="Arial" w:hAnsi="Arial" w:cs="Arial"/>
+          <w:color w:val="2F2F2F"/>
+          <w:shd w:val="clear" w:color="auto" w:fill="FFFFFF"/>
+        </w:rPr>
+        <w:t>YARN_NODEMANAGER_USER=root</w:t>
+      </w:r>
+    </w:p>
+    <w:p>
+      <w:pPr>
+        <w:rPr>
+          <w:rFonts w:ascii="Arial" w:hAnsi="Arial" w:cs="Arial"/>
+          <w:color w:val="2F2F2F"/>
+          <w:shd w:val="clear" w:color="auto" w:fill="FFFFFF"/>
+        </w:rPr>
+      </w:pPr>
+      <w:r>
+        <w:rPr>
+          <w:rFonts w:ascii="Arial" w:hAnsi="Arial" w:cs="Arial"/>
+          <w:color w:val="2F2F2F"/>
+          <w:shd w:val="clear" w:color="auto" w:fill="FFFFFF"/>
+        </w:rPr>
+        <w:tab/>
+      </w:r>
+      <w:r>
+        <w:rPr>
+          <w:rFonts w:ascii="Arial" w:hAnsi="Arial" w:cs="Arial"/>
+          <w:color w:val="2F2F2F"/>
+          <w:shd w:val="clear" w:color="auto" w:fill="FFFFFF"/>
+        </w:rPr>
+        <w:tab/>
+      </w:r>
+      <w:r>
+        <w:rPr>
+          <w:rFonts w:ascii="Arial" w:hAnsi="Arial" w:cs="Arial" w:hint="eastAsia"/>
+          <w:color w:val="2F2F2F"/>
+          <w:highlight w:val="red"/>
+          <w:shd w:val="clear" w:color="auto" w:fill="FFFFFF"/>
+        </w:rPr>
+        <w:t>问题二（</w:t>
+      </w:r>
+      <w:r>
+        <w:rPr>
+          <w:rFonts w:ascii="Arial" w:hAnsi="Arial" w:cs="Arial" w:hint="eastAsia"/>
+          <w:color w:val="2F2F2F"/>
+          <w:highlight w:val="red"/>
+          <w:shd w:val="clear" w:color="auto" w:fill="FFFFFF"/>
+        </w:rPr>
+        <w:t>已解决</w:t>
+      </w:r>
+      <w:r>
+        <w:rPr>
+          <w:rFonts w:ascii="Arial" w:hAnsi="Arial" w:cs="Arial" w:hint="eastAsia"/>
+          <w:color w:val="2F2F2F"/>
+          <w:highlight w:val="red"/>
+          <w:shd w:val="clear" w:color="auto" w:fill="FFFFFF"/>
+        </w:rPr>
+        <w:t>）</w:t>
+      </w:r>
+    </w:p>
+    <w:p>
+      <w:pPr>
+        <w:rPr>
+          <w:rFonts w:ascii="Arial" w:hAnsi="Arial" w:cs="Arial"/>
+          <w:color w:val="2F2F2F"/>
+          <w:shd w:val="clear" w:color="auto" w:fill="FFFFFF"/>
+        </w:rPr>
+      </w:pPr>
+      <w:r>
+        <w:rPr>
+          <w:rFonts w:ascii="Arial" w:hAnsi="Arial" w:cs="Arial"/>
+          <w:color w:val="2F2F2F"/>
+          <w:shd w:val="clear" w:color="auto" w:fill="FFFFFF"/>
+        </w:rPr>
+        <w:tab/>
+      </w:r>
+      <w:r>
+        <w:rPr>
+          <w:rFonts w:ascii="Arial" w:hAnsi="Arial" w:cs="Arial"/>
+          <w:color w:val="2F2F2F"/>
+          <w:shd w:val="clear" w:color="auto" w:fill="FFFFFF"/>
+        </w:rPr>
+        <w:tab/>
+      </w:r>
+      <w:r>
+        <w:rPr>
+          <w:rFonts w:ascii="Arial" w:hAnsi="Arial" w:cs="Arial" w:hint="eastAsia"/>
+          <w:color w:val="2F2F2F"/>
+          <w:shd w:val="clear" w:color="auto" w:fill="FFFFFF"/>
+        </w:rPr>
+        <w:t>slave</w:t>
+      </w:r>
+      <w:r>
+        <w:rPr>
+          <w:rFonts w:ascii="Arial" w:hAnsi="Arial" w:cs="Arial" w:hint="eastAsia"/>
+          <w:color w:val="2F2F2F"/>
+          <w:shd w:val="clear" w:color="auto" w:fill="FFFFFF"/>
+        </w:rPr>
+        <w:t>节点未启动</w:t>
+      </w:r>
+      <w:proofErr w:type="spellStart"/>
+      <w:r>
+        <w:rPr>
+          <w:rFonts w:ascii="Arial" w:hAnsi="Arial" w:cs="Arial" w:hint="eastAsia"/>
+          <w:color w:val="2F2F2F"/>
+          <w:shd w:val="clear" w:color="auto" w:fill="FFFFFF"/>
+        </w:rPr>
+        <w:t>datanode</w:t>
+      </w:r>
+      <w:proofErr w:type="spellEnd"/>
+      <w:r>
+        <w:rPr>
+          <w:rFonts w:ascii="Arial" w:hAnsi="Arial" w:cs="Arial"/>
+          <w:color w:val="2F2F2F"/>
+          <w:shd w:val="clear" w:color="auto" w:fill="FFFFFF"/>
+        </w:rPr>
+        <w:t>,</w:t>
+      </w:r>
+      <w:r>
+        <w:rPr>
+          <w:rFonts w:ascii="Arial" w:hAnsi="Arial" w:cs="Arial" w:hint="eastAsia"/>
+          <w:color w:val="2F2F2F"/>
+          <w:shd w:val="clear" w:color="auto" w:fill="FFFFFF"/>
+        </w:rPr>
+        <w:t>需要在每一</w:t>
+      </w:r>
+      <w:proofErr w:type="gramStart"/>
+      <w:r>
+        <w:rPr>
+          <w:rFonts w:ascii="Arial" w:hAnsi="Arial" w:cs="Arial" w:hint="eastAsia"/>
+          <w:color w:val="2F2F2F"/>
+          <w:shd w:val="clear" w:color="auto" w:fill="FFFFFF"/>
+        </w:rPr>
+        <w:t>台上都</w:t>
+      </w:r>
+      <w:proofErr w:type="gramEnd"/>
+      <w:r>
+        <w:rPr>
+          <w:rFonts w:ascii="Arial" w:hAnsi="Arial" w:cs="Arial" w:hint="eastAsia"/>
+          <w:color w:val="2F2F2F"/>
+          <w:shd w:val="clear" w:color="auto" w:fill="FFFFFF"/>
+        </w:rPr>
+        <w:t>执行</w:t>
+      </w:r>
+      <w:r>
+        <w:rPr>
+          <w:rFonts w:ascii="Arial" w:hAnsi="Arial" w:cs="Arial"/>
+          <w:color w:val="2F2F2F"/>
+          <w:shd w:val="clear" w:color="auto" w:fill="FFFFFF"/>
+        </w:rPr>
+        <w:t>./start-all.sh</w:t>
+      </w:r>
+      <w:r>
+        <w:rPr>
+          <w:rFonts w:ascii="Arial" w:hAnsi="Arial" w:cs="Arial"/>
+          <w:color w:val="2F2F2F"/>
+          <w:shd w:val="clear" w:color="auto" w:fill="FFFFFF"/>
+        </w:rPr>
+        <w:t xml:space="preserve"> </w:t>
+      </w:r>
+    </w:p>
+    <w:p>
+      <w:pPr>
+        <w:rPr>
+          <w:rFonts w:ascii="Arial" w:hAnsi="Arial" w:cs="Arial"/>
+          <w:color w:val="2F2F2F"/>
+          <w:shd w:val="clear" w:color="auto" w:fill="FFFFFF"/>
+        </w:rPr>
+      </w:pPr>
+    </w:p>
+    <w:p>
+      <w:pPr>
+        <w:rPr>
+          <w:rFonts w:ascii="Arial" w:hAnsi="Arial" w:cs="Arial"/>
+          <w:color w:val="2F2F2F"/>
+          <w:shd w:val="clear" w:color="auto" w:fill="FFFFFF"/>
+        </w:rPr>
+      </w:pPr>
+    </w:p>
+    <w:p>
+      <w:pPr>
+        <w:rPr>
+          <w:rFonts w:ascii="Arial" w:hAnsi="Arial" w:cs="Arial"/>
+          <w:color w:val="2F2F2F"/>
+          <w:shd w:val="clear" w:color="auto" w:fill="FFFFFF"/>
+        </w:rPr>
+      </w:pPr>
+      <w:r>
+        <w:rPr>
+          <w:rFonts w:ascii="Arial" w:hAnsi="Arial" w:cs="Arial"/>
+          <w:color w:val="2F2F2F"/>
+          <w:shd w:val="clear" w:color="auto" w:fill="FFFFFF"/>
+        </w:rPr>
+        <w:tab/>
+      </w:r>
+      <w:r>
+        <w:rPr>
+          <w:rFonts w:ascii="Arial" w:hAnsi="Arial" w:cs="Arial"/>
+          <w:color w:val="2F2F2F"/>
+          <w:shd w:val="clear" w:color="auto" w:fill="FFFFFF"/>
+        </w:rPr>
+        <w:tab/>
+      </w:r>
+      <w:r>
+        <w:rPr>
+          <w:rFonts w:ascii="Arial" w:hAnsi="Arial" w:cs="Arial" w:hint="eastAsia"/>
+          <w:color w:val="2F2F2F"/>
+          <w:highlight w:val="red"/>
+          <w:shd w:val="clear" w:color="auto" w:fill="FFFFFF"/>
+        </w:rPr>
+        <w:t>问题三</w:t>
+      </w:r>
+      <w:r>
+        <w:rPr>
+          <w:rFonts w:ascii="Arial" w:hAnsi="Arial" w:cs="Arial" w:hint="eastAsia"/>
+          <w:color w:val="2F2F2F"/>
+          <w:highlight w:val="red"/>
+          <w:shd w:val="clear" w:color="auto" w:fill="FFFFFF"/>
+        </w:rPr>
+        <w:t>（已解决）</w:t>
+      </w:r>
+    </w:p>
+    <w:p>
+      <w:pPr>
+        <w:rPr>
+          <w:rFonts w:ascii="Arial" w:hAnsi="Arial" w:cs="Arial"/>
+          <w:color w:val="2F2F2F"/>
+          <w:shd w:val="clear" w:color="auto" w:fill="FFFFFF"/>
+        </w:rPr>
+      </w:pPr>
+      <w:r>
+        <w:rPr>
+          <w:rFonts w:ascii="Arial" w:hAnsi="Arial" w:cs="Arial"/>
+          <w:color w:val="2F2F2F"/>
+          <w:shd w:val="clear" w:color="auto" w:fill="FFFFFF"/>
+        </w:rPr>
+        <w:tab/>
+      </w:r>
+      <w:r>
+        <w:rPr>
+          <w:rFonts w:ascii="Arial" w:hAnsi="Arial" w:cs="Arial"/>
+          <w:color w:val="2F2F2F"/>
+          <w:shd w:val="clear" w:color="auto" w:fill="FFFFFF"/>
+        </w:rPr>
+        <w:tab/>
+      </w:r>
+      <w:proofErr w:type="spellStart"/>
+      <w:r>
+        <w:rPr>
+          <w:rFonts w:ascii="Arial" w:hAnsi="Arial" w:cs="Arial"/>
+          <w:color w:val="2F2F2F"/>
+          <w:shd w:val="clear" w:color="auto" w:fill="FFFFFF"/>
+        </w:rPr>
+        <w:t>N</w:t>
+      </w:r>
+      <w:r>
+        <w:rPr>
+          <w:rFonts w:ascii="Arial" w:hAnsi="Arial" w:cs="Arial" w:hint="eastAsia"/>
+          <w:color w:val="2F2F2F"/>
+          <w:shd w:val="clear" w:color="auto" w:fill="FFFFFF"/>
+        </w:rPr>
+        <w:t>odemanager</w:t>
+      </w:r>
+      <w:proofErr w:type="spellEnd"/>
+      <w:r>
+        <w:rPr>
+          <w:rFonts w:ascii="Arial" w:hAnsi="Arial" w:cs="Arial" w:hint="eastAsia"/>
+          <w:color w:val="2F2F2F"/>
+          <w:shd w:val="clear" w:color="auto" w:fill="FFFFFF"/>
+        </w:rPr>
+        <w:t>进程一起来就挂掉，并且</w:t>
+      </w:r>
+      <w:r>
+        <w:rPr>
+          <w:rFonts w:ascii="Arial" w:hAnsi="Arial" w:cs="Arial" w:hint="eastAsia"/>
+          <w:color w:val="2F2F2F"/>
+          <w:shd w:val="clear" w:color="auto" w:fill="FFFFFF"/>
+        </w:rPr>
+        <w:t>slave</w:t>
+      </w:r>
+      <w:r>
+        <w:rPr>
+          <w:rFonts w:ascii="Arial" w:hAnsi="Arial" w:cs="Arial" w:hint="eastAsia"/>
+          <w:color w:val="2F2F2F"/>
+          <w:shd w:val="clear" w:color="auto" w:fill="FFFFFF"/>
+        </w:rPr>
+        <w:t>节点并</w:t>
+      </w:r>
+      <w:proofErr w:type="gramStart"/>
+      <w:r>
+        <w:rPr>
+          <w:rFonts w:ascii="Arial" w:hAnsi="Arial" w:cs="Arial" w:hint="eastAsia"/>
+          <w:color w:val="2F2F2F"/>
+          <w:shd w:val="clear" w:color="auto" w:fill="FFFFFF"/>
+        </w:rPr>
+        <w:t>不能自己</w:t>
+      </w:r>
+      <w:proofErr w:type="gramEnd"/>
+      <w:r>
+        <w:rPr>
+          <w:rFonts w:ascii="Arial" w:hAnsi="Arial" w:cs="Arial" w:hint="eastAsia"/>
+          <w:color w:val="2F2F2F"/>
+          <w:shd w:val="clear" w:color="auto" w:fill="FFFFFF"/>
+        </w:rPr>
+        <w:t>启动</w:t>
+      </w:r>
+      <w:proofErr w:type="spellStart"/>
+      <w:r>
+        <w:rPr>
+          <w:rFonts w:ascii="Arial" w:hAnsi="Arial" w:cs="Arial" w:hint="eastAsia"/>
+          <w:color w:val="2F2F2F"/>
+          <w:shd w:val="clear" w:color="auto" w:fill="FFFFFF"/>
+        </w:rPr>
+        <w:t>datanode</w:t>
+      </w:r>
+      <w:proofErr w:type="spellEnd"/>
+    </w:p>
+    <w:p>
+      <w:pPr>
+        <w:rPr>
+          <w:rFonts w:ascii="Arial" w:hAnsi="Arial" w:cs="Arial"/>
+          <w:color w:val="2F2F2F"/>
+          <w:shd w:val="clear" w:color="auto" w:fill="FFFFFF"/>
+        </w:rPr>
+      </w:pPr>
+      <w:r>
+        <w:rPr>
+          <w:rFonts w:ascii="Arial" w:hAnsi="Arial" w:cs="Arial"/>
+          <w:color w:val="2F2F2F"/>
+          <w:shd w:val="clear" w:color="auto" w:fill="FFFFFF"/>
+        </w:rPr>
+        <w:tab/>
+      </w:r>
+      <w:r>
+        <w:rPr>
+          <w:rFonts w:ascii="Arial" w:hAnsi="Arial" w:cs="Arial"/>
+          <w:color w:val="2F2F2F"/>
+          <w:shd w:val="clear" w:color="auto" w:fill="FFFFFF"/>
+        </w:rPr>
+        <w:tab/>
+      </w:r>
+      <w:r>
+        <w:rPr>
+          <w:rFonts w:ascii="Arial" w:hAnsi="Arial" w:cs="Arial" w:hint="eastAsia"/>
+          <w:color w:val="2F2F2F"/>
+          <w:shd w:val="clear" w:color="auto" w:fill="FFFFFF"/>
+        </w:rPr>
+        <w:t>查看</w:t>
+      </w:r>
+      <w:proofErr w:type="spellStart"/>
+      <w:r>
+        <w:rPr>
+          <w:rFonts w:ascii="Arial" w:hAnsi="Arial" w:cs="Arial" w:hint="eastAsia"/>
+          <w:color w:val="2F2F2F"/>
+          <w:shd w:val="clear" w:color="auto" w:fill="FFFFFF"/>
+        </w:rPr>
+        <w:t>nodemanager</w:t>
+      </w:r>
+      <w:proofErr w:type="spellEnd"/>
+      <w:r>
+        <w:rPr>
+          <w:rFonts w:ascii="Arial" w:hAnsi="Arial" w:cs="Arial" w:hint="eastAsia"/>
+          <w:color w:val="2F2F2F"/>
+          <w:shd w:val="clear" w:color="auto" w:fill="FFFFFF"/>
+        </w:rPr>
+        <w:t>日志，找到错误有：</w:t>
+      </w:r>
+    </w:p>
+    <w:p>
+      <w:pPr>
+        <w:rPr>
+          <w:rFonts w:ascii="Arial" w:hAnsi="Arial" w:cs="Arial"/>
+          <w:color w:val="2F2F2F"/>
+          <w:highlight w:val="yellow"/>
+          <w:shd w:val="clear" w:color="auto" w:fill="FFFFFF"/>
+        </w:rPr>
+      </w:pPr>
+      <w:r>
+        <w:rPr>
+          <w:rFonts w:ascii="Arial" w:hAnsi="Arial" w:cs="Arial"/>
+          <w:color w:val="2F2F2F"/>
+          <w:shd w:val="clear" w:color="auto" w:fill="FFFFFF"/>
+        </w:rPr>
+        <w:tab/>
+      </w:r>
+      <w:r>
+        <w:rPr>
+          <w:rFonts w:ascii="Arial" w:hAnsi="Arial" w:cs="Arial"/>
+          <w:color w:val="2F2F2F"/>
+          <w:highlight w:val="yellow"/>
+          <w:shd w:val="clear" w:color="auto" w:fill="FFFFFF"/>
+        </w:rPr>
+        <w:t xml:space="preserve">2019-06-26 03:06:14,724 WARN </w:t>
+      </w:r>
+      <w:proofErr w:type="spellStart"/>
+      <w:proofErr w:type="gramStart"/>
+      <w:r>
+        <w:rPr>
+          <w:rFonts w:ascii="Arial" w:hAnsi="Arial" w:cs="Arial"/>
+          <w:color w:val="2F2F2F"/>
+          <w:highlight w:val="yellow"/>
+          <w:shd w:val="clear" w:color="auto" w:fill="FFFFFF"/>
+        </w:rPr>
+        <w:t>org.eclipse</w:t>
+      </w:r>
+      <w:proofErr w:type="gramEnd"/>
+      <w:r>
+        <w:rPr>
+          <w:rFonts w:ascii="Arial" w:hAnsi="Arial" w:cs="Arial"/>
+          <w:color w:val="2F2F2F"/>
+          <w:highlight w:val="yellow"/>
+          <w:shd w:val="clear" w:color="auto" w:fill="FFFFFF"/>
+        </w:rPr>
+        <w:t>.jetty.webapp.WebAppContext</w:t>
+      </w:r>
+      <w:proofErr w:type="spellEnd"/>
+      <w:r>
+        <w:rPr>
+          <w:rFonts w:ascii="Arial" w:hAnsi="Arial" w:cs="Arial"/>
+          <w:color w:val="2F2F2F"/>
+          <w:highlight w:val="yellow"/>
+          <w:shd w:val="clear" w:color="auto" w:fill="FFFFFF"/>
+        </w:rPr>
+        <w:t>: Failed startup of context o.e.j.w.WebAppContext@4c447c09{/,file:///tmp/jetty-0.0.0.0-8042-node-_-any-17412868841284425825.dir/webapp/,UNAVAILABLE}{/node}</w:t>
+      </w:r>
+    </w:p>
+    <w:p>
+      <w:pPr>
+        <w:rPr>
+          <w:rFonts w:ascii="Arial" w:hAnsi="Arial" w:cs="Arial"/>
+          <w:color w:val="2F2F2F"/>
+          <w:highlight w:val="yellow"/>
+          <w:shd w:val="clear" w:color="auto" w:fill="FFFFFF"/>
+        </w:rPr>
+      </w:pPr>
+      <w:proofErr w:type="spellStart"/>
+      <w:proofErr w:type="gramStart"/>
+      <w:r>
+        <w:rPr>
+          <w:rFonts w:ascii="Arial" w:hAnsi="Arial" w:cs="Arial"/>
+          <w:color w:val="2F2F2F"/>
+          <w:highlight w:val="yellow"/>
+          <w:shd w:val="clear" w:color="auto" w:fill="FFFFFF"/>
+        </w:rPr>
+        <w:t>com.google</w:t>
+      </w:r>
+      <w:proofErr w:type="gramEnd"/>
+      <w:r>
+        <w:rPr>
+          <w:rFonts w:ascii="Arial" w:hAnsi="Arial" w:cs="Arial"/>
+          <w:color w:val="2F2F2F"/>
+          <w:highlight w:val="yellow"/>
+          <w:shd w:val="clear" w:color="auto" w:fill="FFFFFF"/>
+        </w:rPr>
+        <w:t>.inject.ProvisionException</w:t>
+      </w:r>
+      <w:proofErr w:type="spellEnd"/>
+      <w:r>
+        <w:rPr>
+          <w:rFonts w:ascii="Arial" w:hAnsi="Arial" w:cs="Arial"/>
+          <w:color w:val="2F2F2F"/>
+          <w:highlight w:val="yellow"/>
+          <w:shd w:val="clear" w:color="auto" w:fill="FFFFFF"/>
+        </w:rPr>
+        <w:t>: Unable to provision, see the following errors:</w:t>
+      </w:r>
+    </w:p>
+    <w:p>
+      <w:pPr>
+        <w:rPr>
+          <w:rFonts w:ascii="Arial" w:hAnsi="Arial" w:cs="Arial"/>
+          <w:color w:val="2F2F2F"/>
+          <w:highlight w:val="yellow"/>
+          <w:shd w:val="clear" w:color="auto" w:fill="FFFFFF"/>
+        </w:rPr>
+      </w:pPr>
+    </w:p>
+    <w:p>
+      <w:pPr>
+        <w:pStyle w:val="a8"/>
+        <w:numPr>
+          <w:ilvl w:val="0"/>
+          <w:numId w:val="5"/>
+        </w:numPr>
+        <w:ind w:firstLineChars="0"/>
+        <w:rPr>
+          <w:rFonts w:ascii="Arial" w:hAnsi="Arial" w:cs="Arial"/>
+          <w:color w:val="2F2F2F"/>
+          <w:highlight w:val="yellow"/>
+          <w:shd w:val="clear" w:color="auto" w:fill="FFFFFF"/>
+        </w:rPr>
+      </w:pPr>
+      <w:r>
+        <w:rPr>
+          <w:rFonts w:ascii="Arial" w:hAnsi="Arial" w:cs="Arial"/>
+          <w:color w:val="2F2F2F"/>
+          <w:highlight w:val="yellow"/>
+          <w:shd w:val="clear" w:color="auto" w:fill="FFFFFF"/>
+        </w:rPr>
+        <w:t xml:space="preserve">Error injecting constructor, </w:t>
+      </w:r>
+      <w:proofErr w:type="spellStart"/>
+      <w:proofErr w:type="gramStart"/>
+      <w:r>
+        <w:rPr>
+          <w:rFonts w:ascii="Arial" w:hAnsi="Arial" w:cs="Arial"/>
+          <w:color w:val="2F2F2F"/>
+          <w:highlight w:val="yellow"/>
+          <w:shd w:val="clear" w:color="auto" w:fill="FFFFFF"/>
+        </w:rPr>
+        <w:t>java.lang</w:t>
+      </w:r>
+      <w:proofErr w:type="gramEnd"/>
+      <w:r>
+        <w:rPr>
+          <w:rFonts w:ascii="Arial" w:hAnsi="Arial" w:cs="Arial"/>
+          <w:color w:val="2F2F2F"/>
+          <w:highlight w:val="yellow"/>
+          <w:shd w:val="clear" w:color="auto" w:fill="FFFFFF"/>
+        </w:rPr>
+        <w:t>.NoClassDefFoundError</w:t>
+      </w:r>
+      <w:proofErr w:type="spellEnd"/>
+      <w:r>
+        <w:rPr>
+          <w:rFonts w:ascii="Arial" w:hAnsi="Arial" w:cs="Arial"/>
+          <w:color w:val="2F2F2F"/>
+          <w:highlight w:val="yellow"/>
+          <w:shd w:val="clear" w:color="auto" w:fill="FFFFFF"/>
+        </w:rPr>
+        <w:t xml:space="preserve">: </w:t>
+      </w:r>
+      <w:proofErr w:type="spellStart"/>
+      <w:r>
+        <w:rPr>
+          <w:rFonts w:ascii="Arial" w:hAnsi="Arial" w:cs="Arial"/>
+          <w:color w:val="2F2F2F"/>
+          <w:highlight w:val="yellow"/>
+          <w:shd w:val="clear" w:color="auto" w:fill="FFFFFF"/>
+        </w:rPr>
+        <w:t>javax</w:t>
+      </w:r>
+      <w:proofErr w:type="spellEnd"/>
+      <w:r>
+        <w:rPr>
+          <w:rFonts w:ascii="Arial" w:hAnsi="Arial" w:cs="Arial"/>
+          <w:color w:val="2F2F2F"/>
+          <w:highlight w:val="yellow"/>
+          <w:shd w:val="clear" w:color="auto" w:fill="FFFFFF"/>
+        </w:rPr>
+        <w:t>/activation/</w:t>
+      </w:r>
+      <w:proofErr w:type="spellStart"/>
+      <w:r>
+        <w:rPr>
+          <w:rFonts w:ascii="Arial" w:hAnsi="Arial" w:cs="Arial"/>
+          <w:color w:val="2F2F2F"/>
+          <w:highlight w:val="yellow"/>
+          <w:shd w:val="clear" w:color="auto" w:fill="FFFFFF"/>
+        </w:rPr>
+        <w:t>DataSource</w:t>
+      </w:r>
+      <w:proofErr w:type="spellEnd"/>
+    </w:p>
+    <w:p>
+      <w:pPr>
+        <w:rPr>
+          <w:rFonts w:ascii="Arial" w:hAnsi="Arial" w:cs="Arial"/>
+          <w:color w:val="2F2F2F"/>
+          <w:highlight w:val="green"/>
+          <w:shd w:val="clear" w:color="auto" w:fill="FFFFFF"/>
+        </w:rPr>
+      </w:pPr>
+      <w:r>
+        <w:rPr>
+          <w:rFonts w:ascii="Arial" w:hAnsi="Arial" w:cs="Arial"/>
+          <w:color w:val="2F2F2F"/>
+          <w:highlight w:val="green"/>
+          <w:shd w:val="clear" w:color="auto" w:fill="FFFFFF"/>
+        </w:rPr>
+        <w:t xml:space="preserve">at </w:t>
+      </w:r>
+      <w:proofErr w:type="gramStart"/>
+      <w:r>
+        <w:rPr>
+          <w:rFonts w:ascii="Arial" w:hAnsi="Arial" w:cs="Arial"/>
+          <w:color w:val="2F2F2F"/>
+          <w:highlight w:val="green"/>
+          <w:shd w:val="clear" w:color="auto" w:fill="FFFFFF"/>
+        </w:rPr>
+        <w:t>com.sun.jersey.spi.inject</w:t>
+      </w:r>
+      <w:proofErr w:type="gramEnd"/>
+      <w:r>
+        <w:rPr>
+          <w:rFonts w:ascii="Arial" w:hAnsi="Arial" w:cs="Arial"/>
+          <w:color w:val="2F2F2F"/>
+          <w:highlight w:val="green"/>
+          <w:shd w:val="clear" w:color="auto" w:fill="FFFFFF"/>
+        </w:rPr>
+        <w:t>.Errors.processWithErrors(Errors.java:193)</w:t>
+      </w:r>
+    </w:p>
+    <w:p>
+      <w:pPr>
+        <w:rPr>
+          <w:rFonts w:ascii="Arial" w:hAnsi="Arial" w:cs="Arial"/>
+          <w:color w:val="2F2F2F"/>
+          <w:shd w:val="clear" w:color="auto" w:fill="FFFFFF"/>
+        </w:rPr>
+      </w:pPr>
+      <w:r>
+        <w:rPr>
+          <w:rFonts w:ascii="Arial" w:hAnsi="Arial" w:cs="Arial"/>
+          <w:color w:val="2F2F2F"/>
+          <w:highlight w:val="cyan"/>
+          <w:shd w:val="clear" w:color="auto" w:fill="FFFFFF"/>
+        </w:rPr>
+        <w:t xml:space="preserve">Caused by: </w:t>
+      </w:r>
+      <w:proofErr w:type="spellStart"/>
+      <w:proofErr w:type="gramStart"/>
+      <w:r>
+        <w:rPr>
+          <w:rFonts w:ascii="Arial" w:hAnsi="Arial" w:cs="Arial"/>
+          <w:color w:val="2F2F2F"/>
+          <w:highlight w:val="cyan"/>
+          <w:shd w:val="clear" w:color="auto" w:fill="FFFFFF"/>
+        </w:rPr>
+        <w:t>java.lang</w:t>
+      </w:r>
+      <w:proofErr w:type="gramEnd"/>
+      <w:r>
+        <w:rPr>
+          <w:rFonts w:ascii="Arial" w:hAnsi="Arial" w:cs="Arial"/>
+          <w:color w:val="2F2F2F"/>
+          <w:highlight w:val="cyan"/>
+          <w:shd w:val="clear" w:color="auto" w:fill="FFFFFF"/>
+        </w:rPr>
+        <w:t>.NoClassDefFoundError</w:t>
+      </w:r>
+      <w:proofErr w:type="spellEnd"/>
+      <w:r>
+        <w:rPr>
+          <w:rFonts w:ascii="Arial" w:hAnsi="Arial" w:cs="Arial"/>
+          <w:color w:val="2F2F2F"/>
+          <w:highlight w:val="cyan"/>
+          <w:shd w:val="clear" w:color="auto" w:fill="FFFFFF"/>
+        </w:rPr>
+        <w:t xml:space="preserve">: </w:t>
+      </w:r>
+      <w:proofErr w:type="spellStart"/>
+      <w:r>
+        <w:rPr>
+          <w:rFonts w:ascii="Arial" w:hAnsi="Arial" w:cs="Arial"/>
+          <w:color w:val="2F2F2F"/>
+          <w:highlight w:val="cyan"/>
+          <w:shd w:val="clear" w:color="auto" w:fill="FFFFFF"/>
+        </w:rPr>
+        <w:t>javax</w:t>
+      </w:r>
+      <w:proofErr w:type="spellEnd"/>
+      <w:r>
+        <w:rPr>
+          <w:rFonts w:ascii="Arial" w:hAnsi="Arial" w:cs="Arial"/>
+          <w:color w:val="2F2F2F"/>
+          <w:highlight w:val="cyan"/>
+          <w:shd w:val="clear" w:color="auto" w:fill="FFFFFF"/>
+        </w:rPr>
+        <w:t>/activation/</w:t>
+      </w:r>
+      <w:proofErr w:type="spellStart"/>
+      <w:r>
+        <w:rPr>
+          <w:rFonts w:ascii="Arial" w:hAnsi="Arial" w:cs="Arial"/>
+          <w:color w:val="2F2F2F"/>
+          <w:highlight w:val="cyan"/>
+          <w:shd w:val="clear" w:color="auto" w:fill="FFFFFF"/>
+        </w:rPr>
+        <w:t>DataSource</w:t>
+      </w:r>
+      <w:proofErr w:type="spellEnd"/>
+    </w:p>
+    <w:p>
+      <w:pPr>
+        <w:rPr>
+          <w:rFonts w:ascii="Arial" w:hAnsi="Arial" w:cs="Arial"/>
+          <w:color w:val="2F2F2F"/>
+          <w:highlight w:val="magenta"/>
+          <w:shd w:val="clear" w:color="auto" w:fill="FFFFFF"/>
+        </w:rPr>
+      </w:pPr>
+      <w:r>
+        <w:rPr>
+          <w:rFonts w:ascii="Arial" w:hAnsi="Arial" w:cs="Arial"/>
+          <w:color w:val="2F2F2F"/>
+          <w:highlight w:val="magenta"/>
+          <w:shd w:val="clear" w:color="auto" w:fill="FFFFFF"/>
+        </w:rPr>
+        <w:t xml:space="preserve">2019-06-26 03:06:14,782 ERROR </w:t>
+      </w:r>
+      <w:proofErr w:type="spellStart"/>
+      <w:proofErr w:type="gramStart"/>
+      <w:r>
+        <w:rPr>
+          <w:rFonts w:ascii="Arial" w:hAnsi="Arial" w:cs="Arial"/>
+          <w:color w:val="2F2F2F"/>
+          <w:highlight w:val="magenta"/>
+          <w:shd w:val="clear" w:color="auto" w:fill="FFFFFF"/>
+        </w:rPr>
+        <w:t>org.apache</w:t>
+      </w:r>
+      <w:proofErr w:type="gramEnd"/>
+      <w:r>
+        <w:rPr>
+          <w:rFonts w:ascii="Arial" w:hAnsi="Arial" w:cs="Arial"/>
+          <w:color w:val="2F2F2F"/>
+          <w:highlight w:val="magenta"/>
+          <w:shd w:val="clear" w:color="auto" w:fill="FFFFFF"/>
+        </w:rPr>
+        <w:t>.hadoop.yarn.server.nodemanager.webapp.WebServer</w:t>
+      </w:r>
+      <w:proofErr w:type="spellEnd"/>
+      <w:r>
+        <w:rPr>
+          <w:rFonts w:ascii="Arial" w:hAnsi="Arial" w:cs="Arial"/>
+          <w:color w:val="2F2F2F"/>
+          <w:highlight w:val="magenta"/>
+          <w:shd w:val="clear" w:color="auto" w:fill="FFFFFF"/>
+        </w:rPr>
+        <w:t xml:space="preserve">: </w:t>
+      </w:r>
+      <w:proofErr w:type="spellStart"/>
+      <w:r>
+        <w:rPr>
+          <w:rFonts w:ascii="Arial" w:hAnsi="Arial" w:cs="Arial"/>
+          <w:color w:val="2F2F2F"/>
+          <w:highlight w:val="magenta"/>
+          <w:shd w:val="clear" w:color="auto" w:fill="FFFFFF"/>
+        </w:rPr>
+        <w:t>NMWebapps</w:t>
+      </w:r>
+      <w:proofErr w:type="spellEnd"/>
+      <w:r>
+        <w:rPr>
+          <w:rFonts w:ascii="Arial" w:hAnsi="Arial" w:cs="Arial"/>
+          <w:color w:val="2F2F2F"/>
+          <w:highlight w:val="magenta"/>
+          <w:shd w:val="clear" w:color="auto" w:fill="FFFFFF"/>
+        </w:rPr>
+        <w:t xml:space="preserve"> failed to start.</w:t>
+      </w:r>
+    </w:p>
+    <w:p>
+      <w:pPr>
+        <w:rPr>
+          <w:rFonts w:ascii="Arial" w:hAnsi="Arial" w:cs="Arial"/>
+          <w:color w:val="2F2F2F"/>
+          <w:shd w:val="clear" w:color="auto" w:fill="FFFFFF"/>
+        </w:rPr>
+      </w:pPr>
+      <w:proofErr w:type="spellStart"/>
+      <w:proofErr w:type="gramStart"/>
+      <w:r>
+        <w:rPr>
+          <w:rFonts w:ascii="Arial" w:hAnsi="Arial" w:cs="Arial"/>
+          <w:color w:val="2F2F2F"/>
+          <w:highlight w:val="magenta"/>
+          <w:shd w:val="clear" w:color="auto" w:fill="FFFFFF"/>
+        </w:rPr>
+        <w:t>org.apache</w:t>
+      </w:r>
+      <w:proofErr w:type="gramEnd"/>
+      <w:r>
+        <w:rPr>
+          <w:rFonts w:ascii="Arial" w:hAnsi="Arial" w:cs="Arial"/>
+          <w:color w:val="2F2F2F"/>
+          <w:highlight w:val="magenta"/>
+          <w:shd w:val="clear" w:color="auto" w:fill="FFFFFF"/>
+        </w:rPr>
+        <w:t>.hadoop.yarn.webapp.WebAppException</w:t>
+      </w:r>
+      <w:proofErr w:type="spellEnd"/>
+      <w:r>
+        <w:rPr>
+          <w:rFonts w:ascii="Arial" w:hAnsi="Arial" w:cs="Arial"/>
+          <w:color w:val="2F2F2F"/>
+          <w:highlight w:val="magenta"/>
+          <w:shd w:val="clear" w:color="auto" w:fill="FFFFFF"/>
+        </w:rPr>
+        <w:t>: Error starting http server</w:t>
+      </w:r>
+    </w:p>
+    <w:p>
+      <w:pPr>
+        <w:pStyle w:val="a8"/>
+        <w:ind w:left="840" w:firstLineChars="0"/>
+        <w:rPr>
+          <w:rFonts w:ascii="Arial" w:hAnsi="Arial" w:cs="Arial"/>
+          <w:color w:val="2F2F2F"/>
+          <w:shd w:val="clear" w:color="auto" w:fill="FFFFFF"/>
+        </w:rPr>
+      </w:pPr>
+      <w:r>
+        <w:rPr>
+          <w:rFonts w:ascii="Arial" w:hAnsi="Arial" w:cs="Arial" w:hint="eastAsia"/>
+          <w:color w:val="2F2F2F"/>
+          <w:shd w:val="clear" w:color="auto" w:fill="FFFFFF"/>
+        </w:rPr>
+        <w:t>网上找了两天的教程，并没有什么卵用，最后还是换回</w:t>
+      </w:r>
+      <w:r>
+        <w:rPr>
+          <w:rFonts w:ascii="Arial" w:hAnsi="Arial" w:cs="Arial" w:hint="eastAsia"/>
+          <w:color w:val="2F2F2F"/>
+          <w:shd w:val="clear" w:color="auto" w:fill="FFFFFF"/>
+        </w:rPr>
+        <w:t>jdk8</w:t>
+      </w:r>
+      <w:r>
+        <w:rPr>
+          <w:rFonts w:ascii="Arial" w:hAnsi="Arial" w:cs="Arial" w:hint="eastAsia"/>
+          <w:color w:val="2F2F2F"/>
+          <w:shd w:val="clear" w:color="auto" w:fill="FFFFFF"/>
+        </w:rPr>
+        <w:t>，完美解决</w:t>
+      </w:r>
+    </w:p>
+    <w:p>
+      <w:pPr>
+        <w:pStyle w:val="a8"/>
+        <w:ind w:left="840" w:firstLineChars="0"/>
+        <w:rPr>
+          <w:rFonts w:ascii="Arial" w:hAnsi="Arial" w:cs="Arial"/>
+          <w:color w:val="2F2F2F"/>
+          <w:shd w:val="clear" w:color="auto" w:fill="FFFFFF"/>
+        </w:rPr>
+      </w:pPr>
+    </w:p>
+    <w:p>
+      <w:pPr>
+        <w:pStyle w:val="a8"/>
+        <w:ind w:left="840" w:firstLineChars="0"/>
+        <w:rPr>
+          <w:rFonts w:ascii="Arial" w:hAnsi="Arial" w:cs="Arial"/>
+          <w:color w:val="2F2F2F"/>
+          <w:shd w:val="clear" w:color="auto" w:fill="FFFFFF"/>
+        </w:rPr>
+      </w:pPr>
+    </w:p>
+    <w:p>
+      <w:pPr>
+        <w:pStyle w:val="a8"/>
+        <w:numPr>
+          <w:ilvl w:val="1"/>
+          <w:numId w:val="3"/>
+        </w:numPr>
+        <w:ind w:firstLineChars="0"/>
+        <w:rPr>
+          <w:rFonts w:ascii="Arial" w:hAnsi="Arial" w:cs="Arial"/>
+          <w:color w:val="2F2F2F"/>
+          <w:shd w:val="clear" w:color="auto" w:fill="FFFFFF"/>
+        </w:rPr>
+      </w:pPr>
+      <w:r>
+        <w:rPr>
+          <w:rFonts w:ascii="Arial" w:hAnsi="Arial" w:cs="Arial" w:hint="eastAsia"/>
+          <w:color w:val="2F2F2F"/>
+          <w:shd w:val="clear" w:color="auto" w:fill="FFFFFF"/>
+        </w:rPr>
+        <w:t>使用</w:t>
+      </w:r>
+      <w:proofErr w:type="spellStart"/>
+      <w:r>
+        <w:rPr>
+          <w:rFonts w:ascii="Arial" w:hAnsi="Arial" w:cs="Arial" w:hint="eastAsia"/>
+          <w:color w:val="2F2F2F"/>
+          <w:shd w:val="clear" w:color="auto" w:fill="FFFFFF"/>
+        </w:rPr>
+        <w:t>hdfs</w:t>
+      </w:r>
+      <w:proofErr w:type="spellEnd"/>
+      <w:r>
+        <w:rPr>
+          <w:rFonts w:ascii="Arial" w:hAnsi="Arial" w:cs="Arial" w:hint="eastAsia"/>
+          <w:color w:val="2F2F2F"/>
+          <w:shd w:val="clear" w:color="auto" w:fill="FFFFFF"/>
+        </w:rPr>
+        <w:t>命令创建一个目录以及文件测试</w:t>
+      </w:r>
+      <w:proofErr w:type="spellStart"/>
+      <w:r>
+        <w:rPr>
+          <w:rFonts w:ascii="Arial" w:hAnsi="Arial" w:cs="Arial" w:hint="eastAsia"/>
+          <w:color w:val="2F2F2F"/>
+          <w:shd w:val="clear" w:color="auto" w:fill="FFFFFF"/>
+        </w:rPr>
+        <w:t>hdfs</w:t>
+      </w:r>
+      <w:proofErr w:type="spellEnd"/>
+      <w:r>
+        <w:rPr>
+          <w:rFonts w:ascii="Arial" w:hAnsi="Arial" w:cs="Arial" w:hint="eastAsia"/>
+          <w:color w:val="2F2F2F"/>
+          <w:shd w:val="clear" w:color="auto" w:fill="FFFFFF"/>
+        </w:rPr>
+        <w:t>功能</w:t>
+      </w:r>
+    </w:p>
+    <w:p>
+      <w:pPr>
+        <w:pStyle w:val="a8"/>
+        <w:ind w:left="840" w:firstLineChars="0" w:firstLine="0"/>
+        <w:rPr>
+          <w:rFonts w:ascii="Arial" w:hAnsi="Arial" w:cs="Arial"/>
+          <w:color w:val="2F2F2F"/>
+          <w:shd w:val="clear" w:color="auto" w:fill="FFFFFF"/>
+        </w:rPr>
+      </w:pPr>
+      <w:r>
+        <w:rPr>
+          <w:rFonts w:ascii="Arial" w:hAnsi="Arial" w:cs="Arial" w:hint="eastAsia"/>
+          <w:color w:val="2F2F2F"/>
+          <w:shd w:val="clear" w:color="auto" w:fill="FFFFFF"/>
+        </w:rPr>
+        <w:t>目录：</w:t>
+      </w:r>
+      <w:proofErr w:type="spellStart"/>
+      <w:r>
+        <w:rPr>
+          <w:rFonts w:ascii="Arial" w:hAnsi="Arial" w:cs="Arial"/>
+          <w:color w:val="2F2F2F"/>
+          <w:shd w:val="clear" w:color="auto" w:fill="FFFFFF"/>
+        </w:rPr>
+        <w:t>hadoop</w:t>
+      </w:r>
+      <w:proofErr w:type="spellEnd"/>
+      <w:r>
+        <w:rPr>
+          <w:rFonts w:ascii="Arial" w:hAnsi="Arial" w:cs="Arial"/>
+          <w:color w:val="2F2F2F"/>
+          <w:shd w:val="clear" w:color="auto" w:fill="FFFFFF"/>
+        </w:rPr>
+        <w:t xml:space="preserve"> fs -</w:t>
+      </w:r>
+      <w:proofErr w:type="spellStart"/>
+      <w:r>
+        <w:rPr>
+          <w:rFonts w:ascii="Arial" w:hAnsi="Arial" w:cs="Arial"/>
+          <w:color w:val="2F2F2F"/>
+          <w:shd w:val="clear" w:color="auto" w:fill="FFFFFF"/>
+        </w:rPr>
+        <w:t>mkdir</w:t>
+      </w:r>
+      <w:proofErr w:type="spellEnd"/>
+      <w:r>
+        <w:rPr>
+          <w:rFonts w:ascii="Arial" w:hAnsi="Arial" w:cs="Arial"/>
+          <w:color w:val="2F2F2F"/>
+          <w:shd w:val="clear" w:color="auto" w:fill="FFFFFF"/>
+        </w:rPr>
+        <w:t xml:space="preserve"> /</w:t>
+      </w:r>
+      <w:proofErr w:type="spellStart"/>
+      <w:r>
+        <w:rPr>
+          <w:rFonts w:ascii="Arial" w:hAnsi="Arial" w:cs="Arial"/>
+          <w:color w:val="2F2F2F"/>
+          <w:shd w:val="clear" w:color="auto" w:fill="FFFFFF"/>
+        </w:rPr>
+        <w:t>zhuyuanwei</w:t>
+      </w:r>
+      <w:proofErr w:type="spellEnd"/>
+    </w:p>
+    <w:p>
+      <w:pPr>
+        <w:pStyle w:val="a8"/>
+        <w:ind w:left="840" w:firstLineChars="0" w:firstLine="0"/>
+        <w:rPr>
+          <w:rFonts w:ascii="Arial" w:hAnsi="Arial" w:cs="Arial"/>
+          <w:color w:val="2F2F2F"/>
+          <w:shd w:val="clear" w:color="auto" w:fill="FFFFFF"/>
+        </w:rPr>
+      </w:pPr>
+      <w:r>
+        <w:rPr>
+          <w:rFonts w:ascii="Arial" w:hAnsi="Arial" w:cs="Arial" w:hint="eastAsia"/>
+          <w:color w:val="2F2F2F"/>
+          <w:shd w:val="clear" w:color="auto" w:fill="FFFFFF"/>
+        </w:rPr>
+        <w:t>文件：</w:t>
+      </w:r>
+      <w:r>
+        <w:rPr>
+          <w:rFonts w:ascii="Arial" w:hAnsi="Arial" w:cs="Arial" w:hint="eastAsia"/>
+          <w:color w:val="2F2F2F"/>
+          <w:shd w:val="clear" w:color="auto" w:fill="FFFFFF"/>
+        </w:rPr>
+        <w:t>vim</w:t>
+      </w:r>
+      <w:r>
+        <w:rPr>
+          <w:rFonts w:ascii="Arial" w:hAnsi="Arial" w:cs="Arial"/>
+          <w:color w:val="2F2F2F"/>
+          <w:shd w:val="clear" w:color="auto" w:fill="FFFFFF"/>
+        </w:rPr>
+        <w:t xml:space="preserve"> </w:t>
+      </w:r>
+      <w:r>
+        <w:rPr>
+          <w:rFonts w:ascii="Arial" w:hAnsi="Arial" w:cs="Arial" w:hint="eastAsia"/>
+          <w:color w:val="2F2F2F"/>
+          <w:shd w:val="clear" w:color="auto" w:fill="FFFFFF"/>
+        </w:rPr>
+        <w:t>test</w:t>
+      </w:r>
+      <w:r>
+        <w:rPr>
+          <w:rFonts w:ascii="Arial" w:hAnsi="Arial" w:cs="Arial"/>
+          <w:color w:val="2F2F2F"/>
+          <w:shd w:val="clear" w:color="auto" w:fill="FFFFFF"/>
+        </w:rPr>
+        <w:t>.txt</w:t>
+      </w:r>
+    </w:p>
+    <w:p>
+      <w:pPr>
+        <w:pStyle w:val="a8"/>
+        <w:ind w:left="840" w:firstLineChars="0" w:firstLine="0"/>
+        <w:rPr>
+          <w:rFonts w:ascii="Arial" w:hAnsi="Arial" w:cs="Arial"/>
+          <w:color w:val="2F2F2F"/>
+          <w:shd w:val="clear" w:color="auto" w:fill="FFFFFF"/>
+        </w:rPr>
+      </w:pPr>
+      <w:r>
+        <w:rPr>
+          <w:rFonts w:ascii="Arial" w:hAnsi="Arial" w:cs="Arial" w:hint="eastAsia"/>
+          <w:color w:val="2F2F2F"/>
+          <w:shd w:val="clear" w:color="auto" w:fill="FFFFFF"/>
+        </w:rPr>
+        <w:t>文件传入</w:t>
+      </w:r>
+      <w:r>
+        <w:rPr>
+          <w:rFonts w:ascii="Arial" w:hAnsi="Arial" w:cs="Arial" w:hint="eastAsia"/>
+          <w:color w:val="2F2F2F"/>
+          <w:shd w:val="clear" w:color="auto" w:fill="FFFFFF"/>
+        </w:rPr>
+        <w:t>HDFS</w:t>
+      </w:r>
+      <w:r>
+        <w:rPr>
+          <w:rFonts w:ascii="Arial" w:hAnsi="Arial" w:cs="Arial" w:hint="eastAsia"/>
+          <w:color w:val="2F2F2F"/>
+          <w:shd w:val="clear" w:color="auto" w:fill="FFFFFF"/>
+        </w:rPr>
+        <w:t>：</w:t>
+      </w:r>
+      <w:proofErr w:type="spellStart"/>
+      <w:r>
+        <w:rPr>
+          <w:rFonts w:ascii="Arial" w:hAnsi="Arial" w:cs="Arial"/>
+          <w:color w:val="2F2F2F"/>
+          <w:shd w:val="clear" w:color="auto" w:fill="FFFFFF"/>
+        </w:rPr>
+        <w:t>hadoop</w:t>
+      </w:r>
+      <w:proofErr w:type="spellEnd"/>
+      <w:r>
+        <w:rPr>
+          <w:rFonts w:ascii="Arial" w:hAnsi="Arial" w:cs="Arial"/>
+          <w:color w:val="2F2F2F"/>
+          <w:shd w:val="clear" w:color="auto" w:fill="FFFFFF"/>
+        </w:rPr>
+        <w:t xml:space="preserve"> fs -put test.txt /</w:t>
+      </w:r>
+      <w:proofErr w:type="spellStart"/>
+      <w:r>
+        <w:rPr>
+          <w:rFonts w:ascii="Arial" w:hAnsi="Arial" w:cs="Arial"/>
+          <w:color w:val="2F2F2F"/>
+          <w:shd w:val="clear" w:color="auto" w:fill="FFFFFF"/>
+        </w:rPr>
+        <w:t>zhuyuanwei</w:t>
+      </w:r>
+      <w:proofErr w:type="spellEnd"/>
+    </w:p>
+    <w:p>
+      <w:pPr>
+        <w:pStyle w:val="a8"/>
+        <w:ind w:left="840" w:firstLineChars="0" w:firstLine="0"/>
+        <w:rPr>
+          <w:rFonts w:ascii="Arial" w:hAnsi="Arial" w:cs="Arial"/>
+          <w:color w:val="2F2F2F"/>
+          <w:shd w:val="clear" w:color="auto" w:fill="FFFFFF"/>
+        </w:rPr>
+      </w:pPr>
+    </w:p>
+    <w:p>
+      <w:pPr>
+        <w:pStyle w:val="a8"/>
+        <w:numPr>
+          <w:ilvl w:val="1"/>
+          <w:numId w:val="3"/>
+        </w:numPr>
+        <w:ind w:firstLineChars="0"/>
+        <w:rPr>
+          <w:rFonts w:ascii="Arial" w:hAnsi="Arial" w:cs="Arial"/>
+          <w:color w:val="2F2F2F"/>
+          <w:shd w:val="clear" w:color="auto" w:fill="FFFFFF"/>
+        </w:rPr>
+      </w:pPr>
+      <w:r>
+        <w:rPr>
+          <w:rFonts w:ascii="Arial" w:hAnsi="Arial" w:cs="Arial" w:hint="eastAsia"/>
+          <w:color w:val="2F2F2F"/>
+          <w:shd w:val="clear" w:color="auto" w:fill="FFFFFF"/>
+        </w:rPr>
+        <w:t>运行</w:t>
+      </w:r>
+      <w:r>
+        <w:rPr>
+          <w:rFonts w:ascii="Arial" w:hAnsi="Arial" w:cs="Arial" w:hint="eastAsia"/>
+          <w:color w:val="2F2F2F"/>
+          <w:shd w:val="clear" w:color="auto" w:fill="FFFFFF"/>
+        </w:rPr>
+        <w:t>wordcount</w:t>
+      </w:r>
+      <w:r>
+        <w:rPr>
+          <w:rFonts w:ascii="Arial" w:hAnsi="Arial" w:cs="Arial" w:hint="eastAsia"/>
+          <w:color w:val="2F2F2F"/>
+          <w:shd w:val="clear" w:color="auto" w:fill="FFFFFF"/>
+        </w:rPr>
+        <w:t>测试</w:t>
+      </w:r>
+    </w:p>
+    <w:p>
+      <w:pPr>
+        <w:pStyle w:val="a8"/>
+        <w:ind w:left="840" w:firstLineChars="0" w:firstLine="0"/>
+        <w:rPr>
+          <w:rFonts w:ascii="Arial" w:hAnsi="Arial" w:cs="Arial"/>
+          <w:color w:val="2F2F2F"/>
+          <w:shd w:val="clear" w:color="auto" w:fill="FFFFFF"/>
+        </w:rPr>
+      </w:pPr>
+      <w:proofErr w:type="spellStart"/>
+      <w:r>
+        <w:rPr>
+          <w:rFonts w:ascii="Arial" w:hAnsi="Arial" w:cs="Arial"/>
+          <w:color w:val="2F2F2F"/>
+          <w:shd w:val="clear" w:color="auto" w:fill="FFFFFF"/>
+        </w:rPr>
+        <w:t>hadoop</w:t>
+      </w:r>
+      <w:proofErr w:type="spellEnd"/>
+      <w:r>
+        <w:rPr>
+          <w:rFonts w:ascii="Arial" w:hAnsi="Arial" w:cs="Arial"/>
+          <w:color w:val="2F2F2F"/>
+          <w:shd w:val="clear" w:color="auto" w:fill="FFFFFF"/>
+        </w:rPr>
+        <w:t xml:space="preserve"> jar hadoop-mapreduce-examples-3.1.2.jar wordcount /</w:t>
+      </w:r>
+      <w:proofErr w:type="spellStart"/>
+      <w:r>
+        <w:rPr>
+          <w:rFonts w:ascii="Arial" w:hAnsi="Arial" w:cs="Arial"/>
+          <w:color w:val="2F2F2F"/>
+          <w:shd w:val="clear" w:color="auto" w:fill="FFFFFF"/>
+        </w:rPr>
+        <w:t>zhuyuanwei</w:t>
+      </w:r>
+      <w:proofErr w:type="spellEnd"/>
+      <w:r>
+        <w:rPr>
+          <w:rFonts w:ascii="Arial" w:hAnsi="Arial" w:cs="Arial"/>
+          <w:color w:val="2F2F2F"/>
+          <w:shd w:val="clear" w:color="auto" w:fill="FFFFFF"/>
+        </w:rPr>
+        <w:t>/test.txt /out</w:t>
+      </w:r>
+    </w:p>
+    <w:p>
+      <w:pPr>
+        <w:pStyle w:val="a8"/>
+        <w:ind w:left="840" w:firstLineChars="0" w:firstLine="0"/>
+        <w:rPr>
+          <w:rFonts w:ascii="Arial" w:hAnsi="Arial" w:cs="Arial"/>
+          <w:color w:val="2F2F2F"/>
+          <w:shd w:val="clear" w:color="auto" w:fill="FFFFFF"/>
+        </w:rPr>
+      </w:pPr>
+      <w:r>
+        <w:rPr>
+          <w:rFonts w:ascii="Arial" w:hAnsi="Arial" w:cs="Arial" w:hint="eastAsia"/>
+          <w:color w:val="2F2F2F"/>
+          <w:shd w:val="clear" w:color="auto" w:fill="FFFFFF"/>
+        </w:rPr>
+        <w:t>出问题，在</w:t>
+      </w:r>
+      <w:r>
+        <w:rPr>
+          <w:rFonts w:ascii="Arial" w:hAnsi="Arial" w:cs="Arial" w:hint="eastAsia"/>
+          <w:color w:val="2F2F2F"/>
+          <w:shd w:val="clear" w:color="auto" w:fill="FFFFFF"/>
+        </w:rPr>
+        <w:t>mapred-site.</w:t>
+      </w:r>
+      <w:r>
+        <w:rPr>
+          <w:rFonts w:ascii="Arial" w:hAnsi="Arial" w:cs="Arial"/>
+          <w:color w:val="2F2F2F"/>
+          <w:shd w:val="clear" w:color="auto" w:fill="FFFFFF"/>
+        </w:rPr>
+        <w:t>sh</w:t>
+      </w:r>
+      <w:r>
+        <w:rPr>
+          <w:rFonts w:ascii="Arial" w:hAnsi="Arial" w:cs="Arial" w:hint="eastAsia"/>
+          <w:color w:val="2F2F2F"/>
+          <w:shd w:val="clear" w:color="auto" w:fill="FFFFFF"/>
+        </w:rPr>
+        <w:t>中加</w:t>
+      </w:r>
+    </w:p>
+    <w:p>
+      <w:pPr>
+        <w:pStyle w:val="a8"/>
+        <w:ind w:left="840"/>
+        <w:rPr>
+          <w:rFonts w:ascii="Arial" w:hAnsi="Arial" w:cs="Arial"/>
+          <w:color w:val="2F2F2F"/>
+          <w:shd w:val="clear" w:color="auto" w:fill="FFFFFF"/>
+        </w:rPr>
+      </w:pPr>
+      <w:r>
+        <w:rPr>
+          <w:rFonts w:ascii="Arial" w:hAnsi="Arial" w:cs="Arial"/>
+          <w:color w:val="2F2F2F"/>
+          <w:shd w:val="clear" w:color="auto" w:fill="FFFFFF"/>
+        </w:rPr>
+        <w:t>&lt;property&gt;</w:t>
+      </w:r>
+    </w:p>
+    <w:p>
+      <w:pPr>
+        <w:pStyle w:val="a8"/>
+        <w:ind w:left="840"/>
+        <w:rPr>
+          <w:rFonts w:ascii="Arial" w:hAnsi="Arial" w:cs="Arial"/>
+          <w:color w:val="2F2F2F"/>
+          <w:shd w:val="clear" w:color="auto" w:fill="FFFFFF"/>
+        </w:rPr>
+      </w:pPr>
+      <w:r>
+        <w:rPr>
+          <w:rFonts w:ascii="Arial" w:hAnsi="Arial" w:cs="Arial"/>
+          <w:color w:val="2F2F2F"/>
+          <w:shd w:val="clear" w:color="auto" w:fill="FFFFFF"/>
+        </w:rPr>
+        <w:t xml:space="preserve">  &lt;name&gt;</w:t>
+      </w:r>
+      <w:proofErr w:type="spellStart"/>
+      <w:r>
+        <w:rPr>
+          <w:rFonts w:ascii="Arial" w:hAnsi="Arial" w:cs="Arial"/>
+          <w:color w:val="2F2F2F"/>
+          <w:shd w:val="clear" w:color="auto" w:fill="FFFFFF"/>
+        </w:rPr>
+        <w:t>yarn.app.mapreduce.am.env</w:t>
+      </w:r>
+      <w:proofErr w:type="spellEnd"/>
+      <w:r>
+        <w:rPr>
+          <w:rFonts w:ascii="Arial" w:hAnsi="Arial" w:cs="Arial"/>
+          <w:color w:val="2F2F2F"/>
+          <w:shd w:val="clear" w:color="auto" w:fill="FFFFFF"/>
+        </w:rPr>
+        <w:t>&lt;/name&gt;</w:t>
+      </w:r>
+    </w:p>
+    <w:p>
+      <w:pPr>
+        <w:pStyle w:val="a8"/>
+        <w:ind w:left="840"/>
+        <w:rPr>
+          <w:rFonts w:ascii="Arial" w:hAnsi="Arial" w:cs="Arial"/>
+          <w:color w:val="2F2F2F"/>
+          <w:shd w:val="clear" w:color="auto" w:fill="FFFFFF"/>
+        </w:rPr>
+      </w:pPr>
+      <w:r>
+        <w:rPr>
+          <w:rFonts w:ascii="Arial" w:hAnsi="Arial" w:cs="Arial"/>
+          <w:color w:val="2F2F2F"/>
+          <w:shd w:val="clear" w:color="auto" w:fill="FFFFFF"/>
+        </w:rPr>
+        <w:t xml:space="preserve">  &lt;value&gt;HADOOP_MAPRED_HOME=${HADOOP_</w:t>
+      </w:r>
+      <w:proofErr w:type="gramStart"/>
+      <w:r>
+        <w:rPr>
+          <w:rFonts w:ascii="Arial" w:hAnsi="Arial" w:cs="Arial"/>
+          <w:color w:val="2F2F2F"/>
+          <w:shd w:val="clear" w:color="auto" w:fill="FFFFFF"/>
+        </w:rPr>
+        <w:t>HOME}&lt;</w:t>
+      </w:r>
+      <w:proofErr w:type="gramEnd"/>
+      <w:r>
+        <w:rPr>
+          <w:rFonts w:ascii="Arial" w:hAnsi="Arial" w:cs="Arial"/>
+          <w:color w:val="2F2F2F"/>
+          <w:shd w:val="clear" w:color="auto" w:fill="FFFFFF"/>
+        </w:rPr>
+        <w:t>/value&gt;</w:t>
+      </w:r>
+    </w:p>
+    <w:p>
+      <w:pPr>
+        <w:pStyle w:val="a8"/>
+        <w:ind w:left="840"/>
+        <w:rPr>
+          <w:rFonts w:ascii="Arial" w:hAnsi="Arial" w:cs="Arial"/>
+          <w:color w:val="2F2F2F"/>
+          <w:shd w:val="clear" w:color="auto" w:fill="FFFFFF"/>
+        </w:rPr>
+      </w:pPr>
+      <w:r>
+        <w:rPr>
+          <w:rFonts w:ascii="Arial" w:hAnsi="Arial" w:cs="Arial"/>
+          <w:color w:val="2F2F2F"/>
+          <w:shd w:val="clear" w:color="auto" w:fill="FFFFFF"/>
+        </w:rPr>
+        <w:t>&lt;/property&gt;</w:t>
+      </w:r>
+    </w:p>
+    <w:p>
+      <w:pPr>
+        <w:pStyle w:val="a8"/>
+        <w:ind w:left="840"/>
+        <w:rPr>
+          <w:rFonts w:ascii="Arial" w:hAnsi="Arial" w:cs="Arial"/>
+          <w:color w:val="2F2F2F"/>
+          <w:shd w:val="clear" w:color="auto" w:fill="FFFFFF"/>
+        </w:rPr>
+      </w:pPr>
+      <w:r>
+        <w:rPr>
+          <w:rFonts w:ascii="Arial" w:hAnsi="Arial" w:cs="Arial"/>
+          <w:color w:val="2F2F2F"/>
+          <w:shd w:val="clear" w:color="auto" w:fill="FFFFFF"/>
+        </w:rPr>
+        <w:t>&lt;property&gt;</w:t>
+      </w:r>
+    </w:p>
+    <w:p>
+      <w:pPr>
+        <w:pStyle w:val="a8"/>
+        <w:ind w:left="840"/>
+        <w:rPr>
+          <w:rFonts w:ascii="Arial" w:hAnsi="Arial" w:cs="Arial"/>
+          <w:color w:val="2F2F2F"/>
+          <w:shd w:val="clear" w:color="auto" w:fill="FFFFFF"/>
+        </w:rPr>
+      </w:pPr>
+      <w:r>
+        <w:rPr>
+          <w:rFonts w:ascii="Arial" w:hAnsi="Arial" w:cs="Arial"/>
+          <w:color w:val="2F2F2F"/>
+          <w:shd w:val="clear" w:color="auto" w:fill="FFFFFF"/>
+        </w:rPr>
+        <w:lastRenderedPageBreak/>
+        <w:t xml:space="preserve">  &lt;name&gt;</w:t>
+      </w:r>
+      <w:proofErr w:type="spellStart"/>
+      <w:r>
+        <w:rPr>
+          <w:rFonts w:ascii="Arial" w:hAnsi="Arial" w:cs="Arial"/>
+          <w:color w:val="2F2F2F"/>
+          <w:shd w:val="clear" w:color="auto" w:fill="FFFFFF"/>
+        </w:rPr>
+        <w:t>mapreduce.map.env</w:t>
+      </w:r>
+      <w:proofErr w:type="spellEnd"/>
+      <w:r>
+        <w:rPr>
+          <w:rFonts w:ascii="Arial" w:hAnsi="Arial" w:cs="Arial"/>
+          <w:color w:val="2F2F2F"/>
+          <w:shd w:val="clear" w:color="auto" w:fill="FFFFFF"/>
+        </w:rPr>
+        <w:t>&lt;/name&gt;</w:t>
+      </w:r>
+    </w:p>
+    <w:p>
+      <w:pPr>
+        <w:pStyle w:val="a8"/>
+        <w:ind w:left="840"/>
+        <w:rPr>
+          <w:rFonts w:ascii="Arial" w:hAnsi="Arial" w:cs="Arial"/>
+          <w:color w:val="2F2F2F"/>
+          <w:shd w:val="clear" w:color="auto" w:fill="FFFFFF"/>
+        </w:rPr>
+      </w:pPr>
+      <w:r>
+        <w:rPr>
+          <w:rFonts w:ascii="Arial" w:hAnsi="Arial" w:cs="Arial"/>
+          <w:color w:val="2F2F2F"/>
+          <w:shd w:val="clear" w:color="auto" w:fill="FFFFFF"/>
+        </w:rPr>
+        <w:t xml:space="preserve">  &lt;value&gt;HADOOP_MAPRED_HOME=${HADOOP_</w:t>
+      </w:r>
+      <w:proofErr w:type="gramStart"/>
+      <w:r>
+        <w:rPr>
+          <w:rFonts w:ascii="Arial" w:hAnsi="Arial" w:cs="Arial"/>
+          <w:color w:val="2F2F2F"/>
+          <w:shd w:val="clear" w:color="auto" w:fill="FFFFFF"/>
+        </w:rPr>
+        <w:t>HOME}&lt;</w:t>
+      </w:r>
+      <w:proofErr w:type="gramEnd"/>
+      <w:r>
+        <w:rPr>
+          <w:rFonts w:ascii="Arial" w:hAnsi="Arial" w:cs="Arial"/>
+          <w:color w:val="2F2F2F"/>
+          <w:shd w:val="clear" w:color="auto" w:fill="FFFFFF"/>
+        </w:rPr>
+        <w:t>/value&gt;</w:t>
+      </w:r>
+    </w:p>
+    <w:p>
+      <w:pPr>
+        <w:pStyle w:val="a8"/>
+        <w:ind w:left="840"/>
+        <w:rPr>
+          <w:rFonts w:ascii="Arial" w:hAnsi="Arial" w:cs="Arial"/>
+          <w:color w:val="2F2F2F"/>
+          <w:shd w:val="clear" w:color="auto" w:fill="FFFFFF"/>
+        </w:rPr>
+      </w:pPr>
+      <w:r>
+        <w:rPr>
+          <w:rFonts w:ascii="Arial" w:hAnsi="Arial" w:cs="Arial"/>
+          <w:color w:val="2F2F2F"/>
+          <w:shd w:val="clear" w:color="auto" w:fill="FFFFFF"/>
+        </w:rPr>
+        <w:t>&lt;/property&gt;</w:t>
+      </w:r>
+    </w:p>
+    <w:p>
+      <w:pPr>
+        <w:pStyle w:val="a8"/>
+        <w:ind w:left="840"/>
+        <w:rPr>
+          <w:rFonts w:ascii="Arial" w:hAnsi="Arial" w:cs="Arial"/>
+          <w:color w:val="2F2F2F"/>
+          <w:shd w:val="clear" w:color="auto" w:fill="FFFFFF"/>
+        </w:rPr>
+      </w:pPr>
+      <w:r>
+        <w:rPr>
+          <w:rFonts w:ascii="Arial" w:hAnsi="Arial" w:cs="Arial"/>
+          <w:color w:val="2F2F2F"/>
+          <w:shd w:val="clear" w:color="auto" w:fill="FFFFFF"/>
+        </w:rPr>
+        <w:t>&lt;property&gt;</w:t>
+      </w:r>
+    </w:p>
+    <w:p>
+      <w:pPr>
+        <w:pStyle w:val="a8"/>
+        <w:ind w:left="840"/>
+        <w:rPr>
+          <w:rFonts w:ascii="Arial" w:hAnsi="Arial" w:cs="Arial"/>
+          <w:color w:val="2F2F2F"/>
+          <w:shd w:val="clear" w:color="auto" w:fill="FFFFFF"/>
+        </w:rPr>
+      </w:pPr>
+      <w:r>
+        <w:rPr>
+          <w:rFonts w:ascii="Arial" w:hAnsi="Arial" w:cs="Arial"/>
+          <w:color w:val="2F2F2F"/>
+          <w:shd w:val="clear" w:color="auto" w:fill="FFFFFF"/>
+        </w:rPr>
+        <w:t xml:space="preserve">  &lt;name&gt;</w:t>
+      </w:r>
+      <w:proofErr w:type="spellStart"/>
+      <w:r>
+        <w:rPr>
+          <w:rFonts w:ascii="Arial" w:hAnsi="Arial" w:cs="Arial"/>
+          <w:color w:val="2F2F2F"/>
+          <w:shd w:val="clear" w:color="auto" w:fill="FFFFFF"/>
+        </w:rPr>
+        <w:t>mapreduce.reduce.env</w:t>
+      </w:r>
+      <w:proofErr w:type="spellEnd"/>
+      <w:r>
+        <w:rPr>
+          <w:rFonts w:ascii="Arial" w:hAnsi="Arial" w:cs="Arial"/>
+          <w:color w:val="2F2F2F"/>
+          <w:shd w:val="clear" w:color="auto" w:fill="FFFFFF"/>
+        </w:rPr>
+        <w:t>&lt;/name&gt;</w:t>
+      </w:r>
+    </w:p>
+    <w:p>
+      <w:pPr>
+        <w:pStyle w:val="a8"/>
+        <w:ind w:left="840"/>
+        <w:rPr>
+          <w:rFonts w:ascii="Arial" w:hAnsi="Arial" w:cs="Arial"/>
+          <w:color w:val="2F2F2F"/>
+          <w:shd w:val="clear" w:color="auto" w:fill="FFFFFF"/>
+        </w:rPr>
+      </w:pPr>
+      <w:r>
+        <w:rPr>
+          <w:rFonts w:ascii="Arial" w:hAnsi="Arial" w:cs="Arial"/>
+          <w:color w:val="2F2F2F"/>
+          <w:shd w:val="clear" w:color="auto" w:fill="FFFFFF"/>
+        </w:rPr>
+        <w:t xml:space="preserve">  &lt;value&gt;HADOOP_MAPRED_HOME=${HADOOP_</w:t>
+      </w:r>
+      <w:proofErr w:type="gramStart"/>
+      <w:r>
+        <w:rPr>
+          <w:rFonts w:ascii="Arial" w:hAnsi="Arial" w:cs="Arial"/>
+          <w:color w:val="2F2F2F"/>
+          <w:shd w:val="clear" w:color="auto" w:fill="FFFFFF"/>
+        </w:rPr>
+        <w:t>HOME}&lt;</w:t>
+      </w:r>
+      <w:proofErr w:type="gramEnd"/>
+      <w:r>
+        <w:rPr>
+          <w:rFonts w:ascii="Arial" w:hAnsi="Arial" w:cs="Arial"/>
+          <w:color w:val="2F2F2F"/>
+          <w:shd w:val="clear" w:color="auto" w:fill="FFFFFF"/>
+        </w:rPr>
+        <w:t>/value&gt;</w:t>
+      </w:r>
+    </w:p>
+    <w:p>
+      <w:pPr>
+        <w:pStyle w:val="a8"/>
+        <w:ind w:left="840" w:firstLineChars="0" w:firstLine="0"/>
+        <w:rPr>
+          <w:rFonts w:ascii="Arial" w:hAnsi="Arial" w:cs="Arial"/>
+          <w:color w:val="2F2F2F"/>
+          <w:shd w:val="clear" w:color="auto" w:fill="FFFFFF"/>
+        </w:rPr>
+      </w:pPr>
+      <w:r>
+        <w:rPr>
+          <w:rFonts w:ascii="Arial" w:hAnsi="Arial" w:cs="Arial"/>
+          <w:color w:val="2F2F2F"/>
+          <w:shd w:val="clear" w:color="auto" w:fill="FFFFFF"/>
+        </w:rPr>
+        <w:t>&lt;/property&gt;</w:t>
+      </w:r>
+    </w:p>
+    <w:p>
+      <w:pPr>
+        <w:pStyle w:val="a8"/>
+        <w:ind w:left="840" w:firstLineChars="0" w:firstLine="0"/>
+        <w:rPr>
+          <w:rFonts w:ascii="Arial" w:hAnsi="Arial" w:cs="Arial"/>
+          <w:color w:val="2F2F2F"/>
+          <w:shd w:val="clear" w:color="auto" w:fill="FFFFFF"/>
+        </w:rPr>
+      </w:pPr>
+    </w:p>
+    <w:p>
+      <w:pPr>
+        <w:pStyle w:val="a8"/>
+        <w:ind w:left="840" w:firstLineChars="0" w:firstLine="0"/>
+        <w:rPr>
+          <w:rFonts w:ascii="Arial" w:hAnsi="Arial" w:cs="Arial"/>
+          <w:color w:val="2F2F2F"/>
+          <w:shd w:val="clear" w:color="auto" w:fill="FFFFFF"/>
+        </w:rPr>
+      </w:pPr>
+      <w:proofErr w:type="spellStart"/>
+      <w:r>
+        <w:rPr>
+          <w:rFonts w:ascii="Arial" w:hAnsi="Arial" w:cs="Arial"/>
+          <w:color w:val="2F2F2F"/>
+          <w:shd w:val="clear" w:color="auto" w:fill="FFFFFF"/>
+        </w:rPr>
+        <w:t>hadoop</w:t>
+      </w:r>
+      <w:proofErr w:type="spellEnd"/>
+      <w:r>
+        <w:rPr>
+          <w:rFonts w:ascii="Arial" w:hAnsi="Arial" w:cs="Arial"/>
+          <w:color w:val="2F2F2F"/>
+          <w:shd w:val="clear" w:color="auto" w:fill="FFFFFF"/>
+        </w:rPr>
+        <w:t xml:space="preserve"> fs -</w:t>
+      </w:r>
+      <w:proofErr w:type="spellStart"/>
+      <w:r>
+        <w:rPr>
+          <w:rFonts w:ascii="Arial" w:hAnsi="Arial" w:cs="Arial"/>
+          <w:color w:val="2F2F2F"/>
+          <w:shd w:val="clear" w:color="auto" w:fill="FFFFFF"/>
+        </w:rPr>
+        <w:t>lsr</w:t>
+      </w:r>
+      <w:proofErr w:type="spellEnd"/>
+      <w:r>
+        <w:rPr>
+          <w:rFonts w:ascii="Arial" w:hAnsi="Arial" w:cs="Arial"/>
+          <w:color w:val="2F2F2F"/>
+          <w:shd w:val="clear" w:color="auto" w:fill="FFFFFF"/>
+        </w:rPr>
+        <w:t xml:space="preserve"> /</w:t>
+      </w:r>
+    </w:p>
+    <w:p>
+      <w:pPr>
+        <w:pStyle w:val="a8"/>
+        <w:ind w:left="840" w:firstLineChars="0" w:firstLine="0"/>
+        <w:rPr>
+          <w:rFonts w:ascii="Arial" w:hAnsi="Arial" w:cs="Arial"/>
+          <w:color w:val="2F2F2F"/>
+          <w:shd w:val="clear" w:color="auto" w:fill="FFFFFF"/>
+        </w:rPr>
+      </w:pPr>
+      <w:proofErr w:type="spellStart"/>
+      <w:r>
+        <w:rPr>
+          <w:rFonts w:ascii="Arial" w:hAnsi="Arial" w:cs="Arial"/>
+          <w:color w:val="2F2F2F"/>
+          <w:shd w:val="clear" w:color="auto" w:fill="FFFFFF"/>
+        </w:rPr>
+        <w:t>hadoop</w:t>
+      </w:r>
+      <w:proofErr w:type="spellEnd"/>
+      <w:r>
+        <w:rPr>
+          <w:rFonts w:ascii="Arial" w:hAnsi="Arial" w:cs="Arial"/>
+          <w:color w:val="2F2F2F"/>
+          <w:shd w:val="clear" w:color="auto" w:fill="FFFFFF"/>
+        </w:rPr>
+        <w:t xml:space="preserve"> fs -text /out/part-r-00000</w:t>
+      </w:r>
+    </w:p>
+    <w:p>
+      <w:pPr>
+        <w:pStyle w:val="a8"/>
+        <w:ind w:left="840" w:firstLineChars="0" w:firstLine="0"/>
+        <w:rPr>
+          <w:rFonts w:ascii="Arial" w:hAnsi="Arial" w:cs="Arial"/>
+          <w:color w:val="2F2F2F"/>
+          <w:shd w:val="clear" w:color="auto" w:fill="FFFFFF"/>
+        </w:rPr>
+      </w:pPr>
+      <w:r>
+        <w:rPr>
+          <w:rFonts w:ascii="Arial" w:hAnsi="Arial" w:cs="Arial"/>
+          <w:noProof/>
+          <w:color w:val="2F2F2F"/>
+          <w:shd w:val="clear" w:color="auto" w:fill="FFFFFF"/>
+        </w:rPr>
+        <w:drawing>
+          <wp:inline distT="0" distB="0" distL="0" distR="0" wp14:anchorId="777DED46" wp14:editId="29D95058">
+            <wp:extent cx="1219200" cy="1518285"/>
+            <wp:effectExtent l="0" t="0" r="0" b="5715"/>
+            <wp:docPr id="1" name="图片 1" descr="C:\Users\zyw\AppData\Local\Temp\1561534741(1).png"/>
+            <wp:cNvGraphicFramePr>
+              <a:graphicFrameLocks xmlns:a="http://schemas.openxmlformats.org/drawingml/2006/main" noChangeAspect="1"/>
+            </wp:cNvGraphicFramePr>
+            <a:graphic xmlns:a="http://schemas.openxmlformats.org/drawingml/2006/main">
+              <a:graphicData uri="http://schemas.openxmlformats.org/drawingml/2006/picture">
+                <pic:pic xmlns:pic="http://schemas.openxmlformats.org/drawingml/2006/picture">
+                  <pic:nvPicPr>
+                    <pic:cNvPr id="0" name="Picture 1" descr="C:\Users\zyw\AppData\Local\Temp\1561534741(1).png"/>
+                    <pic:cNvPicPr>
+                      <a:picLocks noChangeAspect="1" noChangeArrowheads="1"/>
+                    </pic:cNvPicPr>
+                  </pic:nvPicPr>
+                  <pic:blipFill>
+                    <a:blip r:embed="rId12">
+                      <a:extLst>
+                        <a:ext uri="{28A0092B-C50C-407E-A947-70E740481C1C}">
+                          <a14:useLocalDpi xmlns:a14="http://schemas.microsoft.com/office/drawing/2010/main" val="0"/>
+                        </a:ext>
+                      </a:extLst>
+                    </a:blip>
+                    <a:srcRect/>
+                    <a:stretch>
+                      <a:fillRect/>
+                    </a:stretch>
+                  </pic:blipFill>
+                  <pic:spPr bwMode="auto">
+                    <a:xfrm>
+                      <a:off x="0" y="0"/>
+                      <a:ext cx="1219200" cy="1518285"/>
+                    </a:xfrm>
+                    <a:prstGeom prst="rect">
+                      <a:avLst/>
+                    </a:prstGeom>
+                    <a:noFill/>
+                    <a:ln>
+                      <a:noFill/>
+                    </a:ln>
+                  </pic:spPr>
+                </pic:pic>
+              </a:graphicData>
+            </a:graphic>
+          </wp:inline>
+        </w:drawing>
+      </w:r>
+    </w:p>
+    <w:p>
+      <w:pPr>
+        <w:pStyle w:val="a8"/>
+        <w:ind w:left="840" w:firstLineChars="0" w:firstLine="0"/>
+        <w:rPr>
+          <w:rFonts w:ascii="Arial" w:hAnsi="Arial" w:cs="Arial"/>
+          <w:color w:val="2F2F2F"/>
+          <w:shd w:val="clear" w:color="auto" w:fill="FFFFFF"/>
+        </w:rPr>
+      </w:pPr>
+    </w:p>
+    <w:p>
+      <w:pPr>
+        <w:pStyle w:val="a8"/>
+        <w:ind w:left="840" w:firstLineChars="0" w:firstLine="0"/>
+        <w:rPr>
+          <w:rFonts w:ascii="Arial" w:hAnsi="Arial" w:cs="Arial"/>
+          <w:color w:val="2F2F2F"/>
+          <w:shd w:val="clear" w:color="auto" w:fill="FFFFFF"/>
+        </w:rPr>
+      </w:pPr>
+    </w:p>
+    <w:p>
+      <w:pPr>
+        <w:pStyle w:val="a8"/>
+        <w:numPr>
+          <w:ilvl w:val="0"/>
+          <w:numId w:val="3"/>
+        </w:numPr>
+        <w:ind w:firstLineChars="0"/>
+        <w:rPr>
+          <w:rFonts w:ascii="Arial" w:hAnsi="Arial" w:cs="Arial"/>
+          <w:color w:val="2F2F2F"/>
+          <w:shd w:val="clear" w:color="auto" w:fill="FFFFFF"/>
+        </w:rPr>
+      </w:pPr>
+      <w:r>
+        <w:rPr>
+          <w:rFonts w:ascii="Arial" w:hAnsi="Arial" w:cs="Arial"/>
+          <w:color w:val="2F2F2F"/>
+          <w:shd w:val="clear" w:color="auto" w:fill="FFFFFF"/>
+        </w:rPr>
+        <w:t>S</w:t>
+      </w:r>
+      <w:r>
+        <w:rPr>
+          <w:rFonts w:ascii="Arial" w:hAnsi="Arial" w:cs="Arial" w:hint="eastAsia"/>
+          <w:color w:val="2F2F2F"/>
+          <w:shd w:val="clear" w:color="auto" w:fill="FFFFFF"/>
+        </w:rPr>
+        <w:t>park</w:t>
+      </w:r>
+      <w:r>
+        <w:rPr>
+          <w:rFonts w:ascii="Arial" w:hAnsi="Arial" w:cs="Arial" w:hint="eastAsia"/>
+          <w:color w:val="2F2F2F"/>
+          <w:shd w:val="clear" w:color="auto" w:fill="FFFFFF"/>
+        </w:rPr>
+        <w:t>集群配置</w:t>
+      </w:r>
+    </w:p>
+    <w:p>
+      <w:pPr>
+        <w:pStyle w:val="a8"/>
+        <w:numPr>
+          <w:ilvl w:val="1"/>
+          <w:numId w:val="3"/>
+        </w:numPr>
+        <w:ind w:firstLineChars="0"/>
+        <w:rPr>
+          <w:rFonts w:ascii="Arial" w:hAnsi="Arial" w:cs="Arial"/>
+          <w:color w:val="2F2F2F"/>
+          <w:shd w:val="clear" w:color="auto" w:fill="FFFFFF"/>
+        </w:rPr>
+      </w:pPr>
+      <w:r>
+        <w:rPr>
+          <w:rFonts w:ascii="Arial" w:hAnsi="Arial" w:cs="Arial" w:hint="eastAsia"/>
+          <w:color w:val="2F2F2F"/>
+          <w:shd w:val="clear" w:color="auto" w:fill="FFFFFF"/>
+        </w:rPr>
+        <w:t>修改</w:t>
+      </w:r>
+      <w:r>
+        <w:rPr>
+          <w:rFonts w:ascii="Arial" w:hAnsi="Arial" w:cs="Arial" w:hint="eastAsia"/>
+          <w:color w:val="2F2F2F"/>
+          <w:shd w:val="clear" w:color="auto" w:fill="FFFFFF"/>
+        </w:rPr>
+        <w:t>slaves</w:t>
+      </w:r>
+    </w:p>
+    <w:p>
+      <w:pPr>
+        <w:pStyle w:val="a8"/>
+        <w:numPr>
+          <w:ilvl w:val="1"/>
+          <w:numId w:val="3"/>
+        </w:numPr>
+        <w:ind w:firstLineChars="0"/>
+        <w:rPr>
+          <w:rFonts w:ascii="Arial" w:hAnsi="Arial" w:cs="Arial"/>
+          <w:color w:val="2F2F2F"/>
+          <w:shd w:val="clear" w:color="auto" w:fill="FFFFFF"/>
+        </w:rPr>
+      </w:pPr>
+      <w:r>
+        <w:rPr>
+          <w:rFonts w:ascii="Arial" w:hAnsi="Arial" w:cs="Arial" w:hint="eastAsia"/>
+          <w:color w:val="2F2F2F"/>
+          <w:shd w:val="clear" w:color="auto" w:fill="FFFFFF"/>
+        </w:rPr>
+        <w:t>修改</w:t>
+      </w:r>
+      <w:r>
+        <w:rPr>
+          <w:rFonts w:ascii="Arial" w:hAnsi="Arial" w:cs="Arial" w:hint="eastAsia"/>
+          <w:color w:val="2F2F2F"/>
+          <w:shd w:val="clear" w:color="auto" w:fill="FFFFFF"/>
+        </w:rPr>
+        <w:t>spark</w:t>
+      </w:r>
+      <w:r>
+        <w:rPr>
+          <w:rFonts w:ascii="Arial" w:hAnsi="Arial" w:cs="Arial"/>
+          <w:color w:val="2F2F2F"/>
+          <w:shd w:val="clear" w:color="auto" w:fill="FFFFFF"/>
+        </w:rPr>
+        <w:t>-</w:t>
+      </w:r>
+      <w:proofErr w:type="spellStart"/>
+      <w:r>
+        <w:rPr>
+          <w:rFonts w:ascii="Arial" w:hAnsi="Arial" w:cs="Arial"/>
+          <w:color w:val="2F2F2F"/>
+          <w:shd w:val="clear" w:color="auto" w:fill="FFFFFF"/>
+        </w:rPr>
+        <w:t>defaults.conf</w:t>
+      </w:r>
+      <w:proofErr w:type="spellEnd"/>
+      <w:r>
+        <w:rPr>
+          <w:rFonts w:ascii="Arial" w:hAnsi="Arial" w:cs="Arial" w:hint="eastAsia"/>
+          <w:color w:val="2F2F2F"/>
+          <w:shd w:val="clear" w:color="auto" w:fill="FFFFFF"/>
+        </w:rPr>
+        <w:t>文件</w:t>
+      </w:r>
+    </w:p>
+    <w:p>
+      <w:pPr>
+        <w:pStyle w:val="a8"/>
+        <w:ind w:left="840" w:firstLineChars="0" w:firstLine="0"/>
+        <w:rPr>
+          <w:rFonts w:ascii="Arial" w:hAnsi="Arial" w:cs="Arial"/>
+          <w:color w:val="2F2F2F"/>
+          <w:shd w:val="clear" w:color="auto" w:fill="FFFFFF"/>
+        </w:rPr>
+      </w:pPr>
+      <w:r>
+        <w:rPr>
+          <w:rFonts w:ascii="Arial" w:hAnsi="Arial" w:cs="Arial" w:hint="eastAsia"/>
+          <w:color w:val="2F2F2F"/>
+          <w:shd w:val="clear" w:color="auto" w:fill="FFFFFF"/>
+        </w:rPr>
+        <w:t>全体换成</w:t>
+      </w:r>
+      <w:r>
+        <w:rPr>
+          <w:rFonts w:ascii="Arial" w:hAnsi="Arial" w:cs="Arial" w:hint="eastAsia"/>
+          <w:color w:val="2F2F2F"/>
+          <w:shd w:val="clear" w:color="auto" w:fill="FFFFFF"/>
+        </w:rPr>
+        <w:t>Master</w:t>
+      </w:r>
+    </w:p>
+    <w:p>
+      <w:pPr>
+        <w:pStyle w:val="a8"/>
+        <w:numPr>
+          <w:ilvl w:val="1"/>
+          <w:numId w:val="3"/>
+        </w:numPr>
+        <w:ind w:firstLineChars="0"/>
+        <w:rPr>
+          <w:rFonts w:ascii="Arial" w:hAnsi="Arial" w:cs="Arial"/>
+          <w:color w:val="2F2F2F"/>
+          <w:shd w:val="clear" w:color="auto" w:fill="FFFFFF"/>
+        </w:rPr>
+      </w:pPr>
+      <w:r>
+        <w:rPr>
+          <w:rFonts w:ascii="Arial" w:hAnsi="Arial" w:cs="Arial" w:hint="eastAsia"/>
+          <w:color w:val="2F2F2F"/>
+          <w:shd w:val="clear" w:color="auto" w:fill="FFFFFF"/>
+        </w:rPr>
+        <w:t>修改</w:t>
+      </w:r>
+      <w:r>
+        <w:rPr>
+          <w:rFonts w:ascii="Arial" w:hAnsi="Arial" w:cs="Arial" w:hint="eastAsia"/>
+          <w:color w:val="2F2F2F"/>
+          <w:shd w:val="clear" w:color="auto" w:fill="FFFFFF"/>
+        </w:rPr>
+        <w:t>spark-env</w:t>
+      </w:r>
+      <w:r>
+        <w:rPr>
+          <w:rFonts w:ascii="Arial" w:hAnsi="Arial" w:cs="Arial"/>
+          <w:color w:val="2F2F2F"/>
+          <w:shd w:val="clear" w:color="auto" w:fill="FFFFFF"/>
+        </w:rPr>
+        <w:t>.sh</w:t>
+      </w:r>
+      <w:r>
+        <w:rPr>
+          <w:rFonts w:ascii="Arial" w:hAnsi="Arial" w:cs="Arial" w:hint="eastAsia"/>
+          <w:color w:val="2F2F2F"/>
+          <w:shd w:val="clear" w:color="auto" w:fill="FFFFFF"/>
+        </w:rPr>
+        <w:t>文件，并且传给其他节点</w:t>
+      </w:r>
+    </w:p>
+    <w:p>
+      <w:pPr>
+        <w:pStyle w:val="a8"/>
+        <w:numPr>
+          <w:ilvl w:val="1"/>
+          <w:numId w:val="3"/>
+        </w:numPr>
+        <w:ind w:firstLineChars="0"/>
+        <w:rPr>
+          <w:rFonts w:ascii="Arial" w:hAnsi="Arial" w:cs="Arial"/>
+          <w:color w:val="2F2F2F"/>
+          <w:shd w:val="clear" w:color="auto" w:fill="FFFFFF"/>
+        </w:rPr>
+      </w:pPr>
+      <w:r>
+        <w:rPr>
+          <w:rFonts w:ascii="Arial" w:hAnsi="Arial" w:cs="Arial" w:hint="eastAsia"/>
+          <w:color w:val="2F2F2F"/>
+          <w:shd w:val="clear" w:color="auto" w:fill="FFFFFF"/>
+        </w:rPr>
+        <w:t>创建</w:t>
+      </w:r>
+      <w:r>
+        <w:rPr>
+          <w:rFonts w:ascii="Arial" w:hAnsi="Arial" w:cs="Arial" w:hint="eastAsia"/>
+          <w:color w:val="2F2F2F"/>
+          <w:shd w:val="clear" w:color="auto" w:fill="FFFFFF"/>
+        </w:rPr>
+        <w:t>spark</w:t>
+      </w:r>
+      <w:r>
+        <w:rPr>
+          <w:rFonts w:ascii="Arial" w:hAnsi="Arial" w:cs="Arial" w:hint="eastAsia"/>
+          <w:color w:val="2F2F2F"/>
+          <w:shd w:val="clear" w:color="auto" w:fill="FFFFFF"/>
+        </w:rPr>
+        <w:t>的</w:t>
+      </w:r>
+      <w:r>
+        <w:rPr>
+          <w:rFonts w:ascii="Arial" w:hAnsi="Arial" w:cs="Arial" w:hint="eastAsia"/>
+          <w:color w:val="2F2F2F"/>
+          <w:shd w:val="clear" w:color="auto" w:fill="FFFFFF"/>
+        </w:rPr>
+        <w:t>history</w:t>
+      </w:r>
+      <w:r>
+        <w:rPr>
+          <w:rFonts w:ascii="Arial" w:hAnsi="Arial" w:cs="Arial" w:hint="eastAsia"/>
+          <w:color w:val="2F2F2F"/>
+          <w:shd w:val="clear" w:color="auto" w:fill="FFFFFF"/>
+        </w:rPr>
+        <w:t>目录</w:t>
+      </w:r>
+    </w:p>
+    <w:p>
+      <w:pPr>
+        <w:pStyle w:val="a8"/>
+        <w:numPr>
+          <w:ilvl w:val="1"/>
+          <w:numId w:val="3"/>
+        </w:numPr>
+        <w:ind w:firstLineChars="0"/>
+        <w:rPr>
+          <w:rFonts w:ascii="Arial" w:hAnsi="Arial" w:cs="Arial"/>
+          <w:color w:val="2F2F2F"/>
+          <w:shd w:val="clear" w:color="auto" w:fill="FFFFFF"/>
+        </w:rPr>
+      </w:pPr>
+      <w:r>
+        <w:rPr>
+          <w:rFonts w:ascii="Arial" w:hAnsi="Arial" w:cs="Arial" w:hint="eastAsia"/>
+          <w:color w:val="2F2F2F"/>
+          <w:shd w:val="clear" w:color="auto" w:fill="FFFFFF"/>
+        </w:rPr>
+        <w:t>启动</w:t>
+      </w:r>
+      <w:r>
+        <w:rPr>
+          <w:rFonts w:ascii="Arial" w:hAnsi="Arial" w:cs="Arial" w:hint="eastAsia"/>
+          <w:color w:val="2F2F2F"/>
+          <w:shd w:val="clear" w:color="auto" w:fill="FFFFFF"/>
+        </w:rPr>
+        <w:t>spark</w:t>
+      </w:r>
+      <w:r>
+        <w:rPr>
+          <w:rFonts w:ascii="Arial" w:hAnsi="Arial" w:cs="Arial" w:hint="eastAsia"/>
+          <w:color w:val="2F2F2F"/>
+          <w:shd w:val="clear" w:color="auto" w:fill="FFFFFF"/>
+        </w:rPr>
+        <w:t>集群：</w:t>
+      </w:r>
+      <w:r>
+        <w:rPr>
+          <w:rFonts w:ascii="Arial" w:hAnsi="Arial" w:cs="Arial" w:hint="eastAsia"/>
+          <w:color w:val="2F2F2F"/>
+          <w:shd w:val="clear" w:color="auto" w:fill="FFFFFF"/>
+        </w:rPr>
+        <w:t>.</w:t>
+      </w:r>
+      <w:r>
+        <w:rPr>
+          <w:rFonts w:ascii="Arial" w:hAnsi="Arial" w:cs="Arial"/>
+          <w:color w:val="2F2F2F"/>
+          <w:shd w:val="clear" w:color="auto" w:fill="FFFFFF"/>
+        </w:rPr>
+        <w:t>/start-all.sh</w:t>
+      </w:r>
+    </w:p>
+    <w:p>
+      <w:pPr>
+        <w:pStyle w:val="a8"/>
+        <w:numPr>
+          <w:ilvl w:val="1"/>
+          <w:numId w:val="3"/>
+        </w:numPr>
+        <w:ind w:firstLineChars="0"/>
+        <w:rPr>
+          <w:rFonts w:ascii="Arial" w:hAnsi="Arial" w:cs="Arial"/>
+          <w:color w:val="2F2F2F"/>
+          <w:shd w:val="clear" w:color="auto" w:fill="FFFFFF"/>
+        </w:rPr>
+      </w:pPr>
+      <w:r>
+        <w:rPr>
+          <w:rFonts w:ascii="Arial" w:hAnsi="Arial" w:cs="Arial" w:hint="eastAsia"/>
+          <w:color w:val="2F2F2F"/>
+          <w:shd w:val="clear" w:color="auto" w:fill="FFFFFF"/>
+        </w:rPr>
+        <w:t>切换到</w:t>
+      </w:r>
+      <w:r>
+        <w:rPr>
+          <w:rFonts w:ascii="Arial" w:hAnsi="Arial" w:cs="Arial" w:hint="eastAsia"/>
+          <w:color w:val="2F2F2F"/>
+          <w:shd w:val="clear" w:color="auto" w:fill="FFFFFF"/>
+        </w:rPr>
+        <w:t>bin</w:t>
+      </w:r>
+      <w:r>
+        <w:rPr>
+          <w:rFonts w:ascii="Arial" w:hAnsi="Arial" w:cs="Arial" w:hint="eastAsia"/>
+          <w:color w:val="2F2F2F"/>
+          <w:shd w:val="clear" w:color="auto" w:fill="FFFFFF"/>
+        </w:rPr>
+        <w:t>目录，进行</w:t>
+      </w:r>
+      <w:proofErr w:type="spellStart"/>
+      <w:r>
+        <w:rPr>
+          <w:rFonts w:ascii="Arial" w:hAnsi="Arial" w:cs="Arial" w:hint="eastAsia"/>
+          <w:color w:val="2F2F2F"/>
+          <w:shd w:val="clear" w:color="auto" w:fill="FFFFFF"/>
+        </w:rPr>
+        <w:t>scala</w:t>
+      </w:r>
+      <w:proofErr w:type="spellEnd"/>
+      <w:r>
+        <w:rPr>
+          <w:rFonts w:ascii="Arial" w:hAnsi="Arial" w:cs="Arial" w:hint="eastAsia"/>
+          <w:color w:val="2F2F2F"/>
+          <w:shd w:val="clear" w:color="auto" w:fill="FFFFFF"/>
+        </w:rPr>
+        <w:t>环境测试，进入</w:t>
+      </w:r>
+      <w:r>
+        <w:rPr>
+          <w:rFonts w:ascii="Arial" w:hAnsi="Arial" w:cs="Arial" w:hint="eastAsia"/>
+          <w:color w:val="2F2F2F"/>
+          <w:shd w:val="clear" w:color="auto" w:fill="FFFFFF"/>
+        </w:rPr>
+        <w:t>spark-shell</w:t>
+      </w:r>
+      <w:r>
+        <w:rPr>
+          <w:rFonts w:ascii="Arial" w:hAnsi="Arial" w:cs="Arial" w:hint="eastAsia"/>
+          <w:color w:val="2F2F2F"/>
+          <w:shd w:val="clear" w:color="auto" w:fill="FFFFFF"/>
+        </w:rPr>
+        <w:t>：</w:t>
+      </w:r>
+      <w:proofErr w:type="gramStart"/>
+      <w:r>
+        <w:rPr>
+          <w:rFonts w:ascii="Arial" w:hAnsi="Arial" w:cs="Arial" w:hint="eastAsia"/>
+          <w:color w:val="2F2F2F"/>
+          <w:shd w:val="clear" w:color="auto" w:fill="FFFFFF"/>
+        </w:rPr>
+        <w:t>.</w:t>
+      </w:r>
+      <w:r>
+        <w:rPr>
+          <w:rFonts w:ascii="Arial" w:hAnsi="Arial" w:cs="Arial"/>
+          <w:color w:val="2F2F2F"/>
+          <w:shd w:val="clear" w:color="auto" w:fill="FFFFFF"/>
+        </w:rPr>
+        <w:t>/</w:t>
+      </w:r>
+      <w:proofErr w:type="gramEnd"/>
+      <w:r>
+        <w:rPr>
+          <w:rFonts w:ascii="Arial" w:hAnsi="Arial" w:cs="Arial"/>
+          <w:color w:val="2F2F2F"/>
+          <w:shd w:val="clear" w:color="auto" w:fill="FFFFFF"/>
+        </w:rPr>
+        <w:t>spark-shell</w:t>
+      </w:r>
+    </w:p>
+    <w:p>
+      <w:pPr>
+        <w:pStyle w:val="a8"/>
+        <w:ind w:left="840" w:firstLineChars="0" w:firstLine="0"/>
+        <w:rPr>
+          <w:rFonts w:ascii="Arial" w:hAnsi="Arial" w:cs="Arial"/>
+          <w:color w:val="2F2F2F"/>
+          <w:highlight w:val="magenta"/>
+          <w:shd w:val="clear" w:color="auto" w:fill="FFFFFF"/>
+        </w:rPr>
+      </w:pPr>
+      <w:r>
+        <w:rPr>
+          <w:rFonts w:ascii="Arial" w:hAnsi="Arial" w:cs="Arial" w:hint="eastAsia"/>
+          <w:color w:val="2F2F2F"/>
+          <w:shd w:val="clear" w:color="auto" w:fill="FFFFFF"/>
+        </w:rPr>
+        <w:t>再次出错：</w:t>
+      </w:r>
+      <w:r>
+        <w:rPr>
+          <w:rFonts w:ascii="Arial" w:hAnsi="Arial" w:cs="Arial"/>
+          <w:color w:val="2F2F2F"/>
+          <w:shd w:val="clear" w:color="auto" w:fill="FFFFFF"/>
+        </w:rPr>
+        <w:t xml:space="preserve">Java </w:t>
+      </w:r>
+      <w:proofErr w:type="spellStart"/>
+      <w:r>
+        <w:rPr>
+          <w:rFonts w:ascii="Arial" w:hAnsi="Arial" w:cs="Arial"/>
+          <w:color w:val="2F2F2F"/>
+          <w:shd w:val="clear" w:color="auto" w:fill="FFFFFF"/>
+        </w:rPr>
+        <w:t>HotSpot</w:t>
+      </w:r>
+      <w:proofErr w:type="spellEnd"/>
+      <w:r>
+        <w:rPr>
+          <w:rFonts w:ascii="Arial" w:hAnsi="Arial" w:cs="Arial"/>
+          <w:color w:val="2F2F2F"/>
+          <w:shd w:val="clear" w:color="auto" w:fill="FFFFFF"/>
+        </w:rPr>
+        <w:t xml:space="preserve">(TM) 64-Bit Server VM warning: INFO: </w:t>
+      </w:r>
+      <w:proofErr w:type="spellStart"/>
+      <w:r>
+        <w:rPr>
+          <w:rFonts w:ascii="Arial" w:hAnsi="Arial" w:cs="Arial"/>
+          <w:color w:val="2F2F2F"/>
+          <w:shd w:val="clear" w:color="auto" w:fill="FFFFFF"/>
+        </w:rPr>
+        <w:t>os</w:t>
+      </w:r>
+      <w:proofErr w:type="spellEnd"/>
+      <w:r>
+        <w:rPr>
+          <w:rFonts w:ascii="Arial" w:hAnsi="Arial" w:cs="Arial"/>
+          <w:color w:val="2F2F2F"/>
+          <w:shd w:val="clear" w:color="auto" w:fill="FFFFFF"/>
+        </w:rPr>
+        <w:t>::</w:t>
+      </w:r>
+      <w:proofErr w:type="spellStart"/>
+      <w:r>
+        <w:rPr>
+          <w:rFonts w:ascii="Arial" w:hAnsi="Arial" w:cs="Arial"/>
+          <w:color w:val="2F2F2F"/>
+          <w:shd w:val="clear" w:color="auto" w:fill="FFFFFF"/>
+        </w:rPr>
+        <w:t>commit_memory</w:t>
+      </w:r>
+      <w:proofErr w:type="spellEnd"/>
+      <w:r>
+        <w:rPr>
+          <w:rFonts w:ascii="Arial" w:hAnsi="Arial" w:cs="Arial"/>
+          <w:color w:val="2F2F2F"/>
+          <w:shd w:val="clear" w:color="auto" w:fill="FFFFFF"/>
+        </w:rPr>
+        <w:t>(0x0000000718780000, 35086336, 0) failed; error='Cannot allocate memory' (</w:t>
+      </w:r>
+      <w:proofErr w:type="spellStart"/>
+      <w:r>
+        <w:rPr>
+          <w:rFonts w:ascii="Arial" w:hAnsi="Arial" w:cs="Arial"/>
+          <w:color w:val="2F2F2F"/>
+          <w:shd w:val="clear" w:color="auto" w:fill="FFFFFF"/>
+        </w:rPr>
+        <w:t>errno</w:t>
+      </w:r>
+      <w:proofErr w:type="spellEnd"/>
+      <w:r>
+        <w:rPr>
+          <w:rFonts w:ascii="Arial" w:hAnsi="Arial" w:cs="Arial"/>
+          <w:color w:val="2F2F2F"/>
+          <w:shd w:val="clear" w:color="auto" w:fill="FFFFFF"/>
+        </w:rPr>
+        <w:t>=12)</w:t>
+      </w:r>
+      <w:r>
+        <w:rPr>
+          <w:rFonts w:ascii="Arial" w:hAnsi="Arial" w:cs="Arial" w:hint="eastAsia"/>
+          <w:color w:val="2F2F2F"/>
+          <w:shd w:val="clear" w:color="auto" w:fill="FFFFFF"/>
+        </w:rPr>
+        <w:t>内存不够</w:t>
+      </w:r>
+      <w:r>
+        <w:rPr>
+          <w:rFonts w:ascii="Arial" w:hAnsi="Arial" w:cs="Arial" w:hint="eastAsia"/>
+          <w:color w:val="2F2F2F"/>
+          <w:highlight w:val="magenta"/>
+          <w:shd w:val="clear" w:color="auto" w:fill="FFFFFF"/>
+        </w:rPr>
+        <w:t>（还未解决）</w:t>
+      </w:r>
+    </w:p>
+    <w:p>
+      <w:pPr>
+        <w:pStyle w:val="a8"/>
+        <w:ind w:left="840" w:firstLineChars="0" w:firstLine="0"/>
+        <w:rPr>
+          <w:rFonts w:ascii="Arial" w:hAnsi="Arial" w:cs="Arial"/>
+          <w:color w:val="2F2F2F"/>
+          <w:shd w:val="clear" w:color="auto" w:fill="FFFFFF"/>
+        </w:rPr>
+      </w:pPr>
+      <w:r>
+        <w:rPr>
+          <w:rFonts w:ascii="Arial" w:hAnsi="Arial" w:cs="Arial" w:hint="eastAsia"/>
+          <w:color w:val="2F2F2F"/>
+          <w:shd w:val="clear" w:color="auto" w:fill="FFFFFF"/>
+        </w:rPr>
+        <w:t>解决方案</w:t>
+      </w:r>
+      <w:r>
+        <w:rPr>
+          <w:rFonts w:ascii="Arial" w:hAnsi="Arial" w:cs="Arial" w:hint="eastAsia"/>
+          <w:color w:val="2F2F2F"/>
+          <w:shd w:val="clear" w:color="auto" w:fill="FFFFFF"/>
+        </w:rPr>
+        <w:t>1.</w:t>
+      </w:r>
+      <w:r>
+        <w:rPr>
+          <w:rFonts w:ascii="Arial" w:hAnsi="Arial" w:cs="Arial" w:hint="eastAsia"/>
+          <w:color w:val="2F2F2F"/>
+          <w:shd w:val="clear" w:color="auto" w:fill="FFFFFF"/>
+        </w:rPr>
+        <w:t>把容器打包成镜像提交到</w:t>
+      </w:r>
+      <w:r>
+        <w:rPr>
+          <w:rFonts w:ascii="Arial" w:hAnsi="Arial" w:cs="Arial" w:hint="eastAsia"/>
+          <w:color w:val="2F2F2F"/>
+          <w:shd w:val="clear" w:color="auto" w:fill="FFFFFF"/>
+        </w:rPr>
+        <w:t>docker</w:t>
+      </w:r>
+      <w:r>
+        <w:rPr>
+          <w:rFonts w:ascii="Arial" w:hAnsi="Arial" w:cs="Arial"/>
+          <w:color w:val="2F2F2F"/>
+          <w:shd w:val="clear" w:color="auto" w:fill="FFFFFF"/>
+        </w:rPr>
+        <w:t xml:space="preserve"> </w:t>
+      </w:r>
+      <w:r>
+        <w:rPr>
+          <w:rFonts w:ascii="Arial" w:hAnsi="Arial" w:cs="Arial" w:hint="eastAsia"/>
+          <w:color w:val="2F2F2F"/>
+          <w:shd w:val="clear" w:color="auto" w:fill="FFFFFF"/>
+        </w:rPr>
+        <w:t>hub</w:t>
+      </w:r>
+      <w:r>
+        <w:rPr>
+          <w:rFonts w:ascii="Arial" w:hAnsi="Arial" w:cs="Arial" w:hint="eastAsia"/>
+          <w:color w:val="2F2F2F"/>
+          <w:shd w:val="clear" w:color="auto" w:fill="FFFFFF"/>
+        </w:rPr>
+        <w:t>，然后换实体机拉取镜像。在重新操作。</w:t>
+      </w:r>
+    </w:p>
+    <w:p>
+      <w:pPr>
+        <w:pStyle w:val="a8"/>
+        <w:numPr>
+          <w:ilvl w:val="0"/>
+          <w:numId w:val="3"/>
+        </w:numPr>
+        <w:ind w:firstLineChars="0"/>
+        <w:rPr>
+          <w:rFonts w:ascii="Arial" w:hAnsi="Arial" w:cs="Arial"/>
+          <w:color w:val="2F2F2F"/>
+          <w:shd w:val="clear" w:color="auto" w:fill="FFFFFF"/>
+        </w:rPr>
+      </w:pPr>
+      <w:r>
+        <w:rPr>
+          <w:rFonts w:ascii="Arial" w:hAnsi="Arial" w:cs="Arial" w:hint="eastAsia"/>
+          <w:color w:val="2F2F2F"/>
+          <w:shd w:val="clear" w:color="auto" w:fill="FFFFFF"/>
+        </w:rPr>
+        <w:t>集群环境的使用</w:t>
+      </w:r>
+    </w:p>
+    <w:p>
+      <w:pPr>
+        <w:pStyle w:val="a8"/>
+        <w:ind w:left="360" w:firstLineChars="0" w:firstLine="0"/>
+        <w:rPr>
+          <w:rFonts w:ascii="Arial" w:hAnsi="Arial" w:cs="Arial"/>
+          <w:color w:val="2F2F2F"/>
+          <w:shd w:val="clear" w:color="auto" w:fill="FFFFFF"/>
+        </w:rPr>
+      </w:pPr>
+    </w:p>
+    <w:p>
+      <w:pPr>
+        <w:pStyle w:val="a8"/>
+        <w:ind w:left="360" w:firstLineChars="0" w:firstLine="0"/>
+        <w:rPr>
+          <w:rFonts w:ascii="Arial" w:hAnsi="Arial" w:cs="Arial"/>
+          <w:color w:val="2F2F2F"/>
+          <w:shd w:val="clear" w:color="auto" w:fill="FFFFFF"/>
+        </w:rPr>
+      </w:pPr>
+    </w:p>
+    <w:p>
+      <w:pPr>
+        <w:pStyle w:val="a8"/>
+        <w:ind w:left="360" w:firstLineChars="0" w:firstLine="0"/>
+        <w:rPr>
+          <w:rFonts w:ascii="Arial" w:hAnsi="Arial" w:cs="Arial"/>
+          <w:color w:val="2F2F2F"/>
+          <w:shd w:val="clear" w:color="auto" w:fill="FFFFFF"/>
+        </w:rPr>
+      </w:pPr>
+    </w:p>
+    <w:p>
+      <w:pPr>
+        <w:pStyle w:val="a8"/>
+        <w:ind w:left="360" w:firstLineChars="0" w:firstLine="0"/>
+        <w:rPr>
+          <w:rFonts w:ascii="Arial" w:hAnsi="Arial" w:cs="Arial"/>
+          <w:color w:val="2F2F2F"/>
+          <w:shd w:val="clear" w:color="auto" w:fill="FFFFFF"/>
+        </w:rPr>
+      </w:pPr>
+    </w:p>
+    <w:p>
+      <w:pPr>
+        <w:pStyle w:val="a8"/>
+        <w:ind w:left="360" w:firstLineChars="0" w:firstLine="0"/>
+        <w:rPr>
+          <w:rFonts w:ascii="Arial" w:hAnsi="Arial" w:cs="Arial"/>
+          <w:color w:val="2F2F2F"/>
+          <w:shd w:val="clear" w:color="auto" w:fill="FFFFFF"/>
+        </w:rPr>
+      </w:pPr>
+    </w:p>
+    <w:p>
+      <w:pPr>
+        <w:pStyle w:val="a8"/>
+        <w:ind w:left="360" w:firstLineChars="0" w:firstLine="0"/>
+        <w:rPr>
+          <w:rFonts w:ascii="Arial" w:hAnsi="Arial" w:cs="Arial"/>
+          <w:color w:val="2F2F2F"/>
+          <w:shd w:val="clear" w:color="auto" w:fill="FFFFFF"/>
+        </w:rPr>
+      </w:pPr>
+    </w:p>
+    <w:p>
+      <w:pPr>
+        <w:pStyle w:val="a8"/>
+        <w:ind w:left="360" w:firstLineChars="0" w:firstLine="0"/>
+        <w:rPr>
+          <w:rFonts w:ascii="Arial" w:hAnsi="Arial" w:cs="Arial"/>
+          <w:color w:val="2F2F2F"/>
+          <w:shd w:val="clear" w:color="auto" w:fill="FFFFFF"/>
+        </w:rPr>
+      </w:pPr>
+    </w:p>
+    <w:p>
+      <w:pPr>
+        <w:pStyle w:val="a8"/>
+        <w:ind w:left="360" w:firstLineChars="0" w:firstLine="0"/>
+        <w:rPr>
+          <w:rFonts w:ascii="Arial" w:hAnsi="Arial" w:cs="Arial"/>
+          <w:color w:val="2F2F2F"/>
+          <w:shd w:val="clear" w:color="auto" w:fill="FFFFFF"/>
+        </w:rPr>
+      </w:pPr>
+    </w:p>
+    <w:p>
+      <w:pPr>
+        <w:pStyle w:val="a8"/>
+        <w:ind w:left="360" w:firstLineChars="0" w:firstLine="0"/>
+        <w:rPr>
+          <w:rFonts w:ascii="Arial" w:hAnsi="Arial" w:cs="Arial"/>
+          <w:color w:val="2F2F2F"/>
+          <w:shd w:val="clear" w:color="auto" w:fill="FFFFFF"/>
+        </w:rPr>
+      </w:pPr>
+    </w:p>
+    <w:p>
+      <w:pPr>
+        <w:pStyle w:val="a8"/>
+        <w:ind w:left="360" w:firstLineChars="0" w:firstLine="0"/>
+        <w:rPr>
+          <w:rFonts w:ascii="Arial" w:hAnsi="Arial" w:cs="Arial"/>
+          <w:color w:val="2F2F2F"/>
+          <w:shd w:val="clear" w:color="auto" w:fill="FFFFFF"/>
+        </w:rPr>
+      </w:pPr>
+    </w:p>
+    <w:p>
+      <w:pPr>
+        <w:pStyle w:val="a8"/>
+        <w:ind w:left="360" w:firstLineChars="0" w:firstLine="0"/>
+        <w:rPr>
+          <w:rFonts w:ascii="Arial" w:hAnsi="Arial" w:cs="Arial"/>
+          <w:color w:val="2F2F2F"/>
+          <w:shd w:val="clear" w:color="auto" w:fill="FFFFFF"/>
+        </w:rPr>
+      </w:pPr>
+    </w:p>
+    <w:p>
+      <w:pPr>
+        <w:pStyle w:val="a8"/>
+        <w:ind w:left="360" w:firstLineChars="0" w:firstLine="0"/>
+        <w:rPr>
+          <w:rFonts w:ascii="Arial" w:hAnsi="Arial" w:cs="Arial"/>
+          <w:color w:val="2F2F2F"/>
+          <w:shd w:val="clear" w:color="auto" w:fill="FFFFFF"/>
+        </w:rPr>
+      </w:pPr>
+      <w:r>
+        <w:rPr>
+          <w:rFonts w:ascii="Arial" w:hAnsi="Arial" w:cs="Arial" w:hint="eastAsia"/>
+          <w:color w:val="2F2F2F"/>
+          <w:shd w:val="clear" w:color="auto" w:fill="FFFFFF"/>
+        </w:rPr>
+        <w:t>重启</w:t>
+      </w:r>
+      <w:proofErr w:type="spellStart"/>
+      <w:r>
+        <w:rPr>
+          <w:rFonts w:ascii="Arial" w:hAnsi="Arial" w:cs="Arial" w:hint="eastAsia"/>
+          <w:color w:val="2F2F2F"/>
+          <w:shd w:val="clear" w:color="auto" w:fill="FFFFFF"/>
+        </w:rPr>
+        <w:t>hadoop</w:t>
+      </w:r>
+      <w:proofErr w:type="spellEnd"/>
+      <w:r>
+        <w:rPr>
+          <w:rFonts w:ascii="Arial" w:hAnsi="Arial" w:cs="Arial" w:hint="eastAsia"/>
+          <w:color w:val="2F2F2F"/>
+          <w:shd w:val="clear" w:color="auto" w:fill="FFFFFF"/>
+        </w:rPr>
+        <w:t>和</w:t>
+      </w:r>
+      <w:r>
+        <w:rPr>
+          <w:rFonts w:ascii="Arial" w:hAnsi="Arial" w:cs="Arial" w:hint="eastAsia"/>
+          <w:color w:val="2F2F2F"/>
+          <w:shd w:val="clear" w:color="auto" w:fill="FFFFFF"/>
+        </w:rPr>
+        <w:t>spark</w:t>
+      </w:r>
+      <w:r>
+        <w:rPr>
+          <w:rFonts w:ascii="Arial" w:hAnsi="Arial" w:cs="Arial" w:hint="eastAsia"/>
+          <w:color w:val="2F2F2F"/>
+          <w:shd w:val="clear" w:color="auto" w:fill="FFFFFF"/>
+        </w:rPr>
+        <w:t>脚本编写：</w:t>
+      </w:r>
+    </w:p>
+    <w:p>
+      <w:pPr>
+        <w:rPr>
+          <w:shd w:val="clear" w:color="auto" w:fill="FFFFFF"/>
+        </w:rPr>
+      </w:pPr>
+      <w:r>
+        <w:rPr>
+          <w:shd w:val="clear" w:color="auto" w:fill="FFFFFF"/>
+        </w:rPr>
+        <w:tab/>
+      </w:r>
+      <w:r>
+        <w:rPr>
+          <w:shd w:val="clear" w:color="auto" w:fill="FFFFFF"/>
+        </w:rPr>
+        <w:tab/>
+        <w:t>HADOOP_HOME=”/root/</w:t>
+      </w:r>
+      <w:r>
+        <w:t xml:space="preserve"> </w:t>
+      </w:r>
+      <w:r>
+        <w:rPr>
+          <w:shd w:val="clear" w:color="auto" w:fill="FFFFFF"/>
+        </w:rPr>
+        <w:t>hadoop-3.1.2</w:t>
+      </w:r>
+      <w:r>
+        <w:rPr>
+          <w:shd w:val="clear" w:color="auto" w:fill="FFFFFF"/>
+        </w:rPr>
+        <w:t>”</w:t>
+      </w:r>
+    </w:p>
+    <w:p>
+      <w:pPr>
+        <w:rPr>
+          <w:shd w:val="clear" w:color="auto" w:fill="FFFFFF"/>
+        </w:rPr>
+      </w:pPr>
+      <w:r>
+        <w:rPr>
+          <w:shd w:val="clear" w:color="auto" w:fill="FFFFFF"/>
+        </w:rPr>
+        <w:tab/>
+      </w:r>
+      <w:r>
+        <w:rPr>
+          <w:shd w:val="clear" w:color="auto" w:fill="FFFFFF"/>
+        </w:rPr>
+        <w:tab/>
+        <w:t>SPARK_HOME=”</w:t>
+      </w:r>
+      <w:r>
+        <w:t xml:space="preserve"> </w:t>
+      </w:r>
+      <w:r>
+        <w:rPr>
+          <w:shd w:val="clear" w:color="auto" w:fill="FFFFFF"/>
+        </w:rPr>
+        <w:t>/root/spark-2.4.3-bin-hadoop2.7</w:t>
+      </w:r>
+      <w:r>
+        <w:rPr>
+          <w:shd w:val="clear" w:color="auto" w:fill="FFFFFF"/>
+        </w:rPr>
+        <w:t>”</w:t>
+      </w:r>
+    </w:p>
+    <w:p>
+      <w:pPr>
+        <w:rPr>
+          <w:shd w:val="clear" w:color="auto" w:fill="FFFFFF"/>
+        </w:rPr>
+      </w:pPr>
+      <w:r>
+        <w:rPr>
+          <w:shd w:val="clear" w:color="auto" w:fill="FFFFFF"/>
+        </w:rPr>
+        <w:tab/>
+      </w:r>
+      <w:r>
+        <w:rPr>
+          <w:shd w:val="clear" w:color="auto" w:fill="FFFFFF"/>
+        </w:rPr>
+        <w:tab/>
+        <w:t>cd ${HADOOP_HOME}/</w:t>
+      </w:r>
+      <w:proofErr w:type="spellStart"/>
+      <w:r>
+        <w:rPr>
+          <w:shd w:val="clear" w:color="auto" w:fill="FFFFFF"/>
+        </w:rPr>
+        <w:t>sbin</w:t>
+      </w:r>
+      <w:proofErr w:type="spellEnd"/>
+      <w:r>
+        <w:rPr>
+          <w:shd w:val="clear" w:color="auto" w:fill="FFFFFF"/>
+        </w:rPr>
+        <w:t xml:space="preserve"> &amp;&amp; ./stop-all.sh</w:t>
+      </w:r>
+    </w:p>
+    <w:p>
+      <w:pPr>
+        <w:rPr>
+          <w:shd w:val="clear" w:color="auto" w:fill="FFFFFF"/>
+        </w:rPr>
+      </w:pPr>
+      <w:r>
+        <w:rPr>
+          <w:shd w:val="clear" w:color="auto" w:fill="FFFFFF"/>
+        </w:rPr>
+        <w:tab/>
+      </w:r>
+      <w:r>
+        <w:rPr>
+          <w:shd w:val="clear" w:color="auto" w:fill="FFFFFF"/>
+        </w:rPr>
+        <w:tab/>
+        <w:t xml:space="preserve">cd </w:t>
+      </w:r>
+      <w:r>
+        <w:rPr>
+          <w:shd w:val="clear" w:color="auto" w:fill="FFFFFF"/>
+        </w:rPr>
+        <w:t>${HADOOP_HOME}</w:t>
+      </w:r>
+      <w:r>
+        <w:rPr>
+          <w:shd w:val="clear" w:color="auto" w:fill="FFFFFF"/>
+        </w:rPr>
+        <w:t xml:space="preserve"> &amp;&amp; rm -r logs &amp;&amp; </w:t>
+      </w:r>
+      <w:proofErr w:type="spellStart"/>
+      <w:r>
+        <w:rPr>
+          <w:shd w:val="clear" w:color="auto" w:fill="FFFFFF"/>
+        </w:rPr>
+        <w:t>mkdir</w:t>
+      </w:r>
+      <w:proofErr w:type="spellEnd"/>
+      <w:r>
+        <w:rPr>
+          <w:shd w:val="clear" w:color="auto" w:fill="FFFFFF"/>
+        </w:rPr>
+        <w:t xml:space="preserve"> logs</w:t>
+      </w:r>
+    </w:p>
+    <w:p>
+      <w:pPr>
+        <w:rPr>
+          <w:shd w:val="clear" w:color="auto" w:fill="FFFFFF"/>
+        </w:rPr>
+      </w:pPr>
+      <w:r>
+        <w:rPr>
+          <w:shd w:val="clear" w:color="auto" w:fill="FFFFFF"/>
+        </w:rPr>
+        <w:tab/>
+      </w:r>
+      <w:r>
+        <w:rPr>
+          <w:shd w:val="clear" w:color="auto" w:fill="FFFFFF"/>
+        </w:rPr>
+        <w:tab/>
+        <w:t xml:space="preserve">cd </w:t>
+      </w:r>
+      <w:r>
+        <w:rPr>
+          <w:shd w:val="clear" w:color="auto" w:fill="FFFFFF"/>
+        </w:rPr>
+        <w:t>${HADOOP_HOME}</w:t>
+      </w:r>
+      <w:r>
+        <w:rPr>
+          <w:shd w:val="clear" w:color="auto" w:fill="FFFFFF"/>
+        </w:rPr>
+        <w:t>/</w:t>
+      </w:r>
+      <w:proofErr w:type="spellStart"/>
+      <w:r>
+        <w:rPr>
+          <w:shd w:val="clear" w:color="auto" w:fill="FFFFFF"/>
+        </w:rPr>
+        <w:t>hdfs</w:t>
+      </w:r>
+      <w:proofErr w:type="spellEnd"/>
+      <w:r>
+        <w:rPr>
+          <w:shd w:val="clear" w:color="auto" w:fill="FFFFFF"/>
+        </w:rPr>
+        <w:t xml:space="preserve">/name/ &amp;&amp; rm -r current </w:t>
+      </w:r>
+    </w:p>
+    <w:p>
+      <w:pPr>
+        <w:rPr>
+          <w:rFonts w:hint="eastAsia"/>
+          <w:shd w:val="clear" w:color="auto" w:fill="FFFFFF"/>
+        </w:rPr>
+      </w:pPr>
+      <w:r>
+        <w:rPr>
+          <w:shd w:val="clear" w:color="auto" w:fill="FFFFFF"/>
+        </w:rPr>
+        <w:tab/>
+      </w:r>
+      <w:r>
+        <w:rPr>
+          <w:shd w:val="clear" w:color="auto" w:fill="FFFFFF"/>
+        </w:rPr>
+        <w:tab/>
+        <w:t xml:space="preserve">cd </w:t>
+      </w:r>
+      <w:r>
+        <w:rPr>
+          <w:shd w:val="clear" w:color="auto" w:fill="FFFFFF"/>
+        </w:rPr>
+        <w:t>${HADOOP_HOME}</w:t>
+      </w:r>
+      <w:r>
+        <w:rPr>
+          <w:shd w:val="clear" w:color="auto" w:fill="FFFFFF"/>
+        </w:rPr>
+        <w:t>/</w:t>
+      </w:r>
+      <w:proofErr w:type="spellStart"/>
+      <w:r>
+        <w:rPr>
+          <w:shd w:val="clear" w:color="auto" w:fill="FFFFFF"/>
+        </w:rPr>
+        <w:t>hdfs</w:t>
+      </w:r>
+      <w:proofErr w:type="spellEnd"/>
+      <w:r>
+        <w:rPr>
+          <w:shd w:val="clear" w:color="auto" w:fill="FFFFFF"/>
+        </w:rPr>
+        <w:t>/data/ &amp;&amp; rm -r current</w:t>
+      </w:r>
+    </w:p>
+    <w:p>
+      <w:pPr>
+        <w:rPr>
+          <w:shd w:val="clear" w:color="auto" w:fill="FFFFFF"/>
+        </w:rPr>
+      </w:pPr>
+      <w:r>
+        <w:rPr>
+          <w:shd w:val="clear" w:color="auto" w:fill="FFFFFF"/>
+        </w:rPr>
+        <w:tab/>
+      </w:r>
+      <w:r>
+        <w:rPr>
+          <w:shd w:val="clear" w:color="auto" w:fill="FFFFFF"/>
+        </w:rPr>
+        <w:tab/>
+        <w:t>cd ${SPARK_HOME}/</w:t>
+      </w:r>
+      <w:proofErr w:type="spellStart"/>
+      <w:r>
+        <w:rPr>
+          <w:shd w:val="clear" w:color="auto" w:fill="FFFFFF"/>
+        </w:rPr>
+        <w:t>sbin</w:t>
+      </w:r>
+      <w:proofErr w:type="spellEnd"/>
+      <w:r>
+        <w:rPr>
+          <w:shd w:val="clear" w:color="auto" w:fill="FFFFFF"/>
+        </w:rPr>
+        <w:t xml:space="preserve"> &amp;&amp; ./stop-all.sh</w:t>
+      </w:r>
+      <w:bookmarkStart w:id="1" w:name="_GoBack"/>
+      <w:bookmarkEnd w:id="1"/>
+    </w:p>
+    <w:p>
+      <w:pPr>
+        <w:rPr>
+          <w:rFonts w:hint="eastAsia"/>
+          <w:shd w:val="clear" w:color="auto" w:fill="FFFFFF"/>
+        </w:rPr>
+      </w:pPr>
+      <w:r>
+        <w:rPr>
+          <w:shd w:val="clear" w:color="auto" w:fill="FFFFFF"/>
+        </w:rPr>
+        <w:tab/>
+      </w:r>
+      <w:r>
+        <w:rPr>
+          <w:shd w:val="clear" w:color="auto" w:fill="FFFFFF"/>
+        </w:rPr>
+        <w:tab/>
       </w:r>
     </w:p>
     <w:sectPr>
@@ -2460,16 +10279,16 @@
 <file path=word/numbering.xml><?xml version="1.0" encoding="utf-8"?>
 <w:numbering xmlns:wpc="http://schemas.microsoft.com/office/word/2010/wordprocessingCanvas" xmlns:cx="http://schemas.microsoft.com/office/drawing/2014/chartex" xmlns:cx1="http://schemas.microsoft.com/office/drawing/2015/9/8/chartex" xmlns:cx2="http://schemas.microsoft.com/office/drawing/2015/10/21/chartex" xmlns:cx3="http://schemas.microsoft.com/office/drawing/2016/5/9/chartex" xmlns:cx4="http://schemas.microsoft.com/office/drawing/2016/5/10/chartex" xmlns:cx5="http://schemas.microsoft.com/office/drawing/2016/5/11/chartex" xmlns:cx6="http://schemas.microsoft.com/office/drawing/2016/5/12/chartex" xmlns:cx7="http://schemas.microsoft.com/office/drawing/2016/5/13/chartex" xmlns:cx8="http://schemas.microsoft.com/office/drawing/2016/5/14/chartex" xmlns:mc="http://schemas.openxmlformats.org/markup-compatibility/2006" xmlns:aink="http://schemas.microsoft.com/office/drawing/2016/ink" xmlns:am3d="http://schemas.microsoft.com/office/drawing/2017/model3d" xmlns:o="urn:schemas-microsoft-com:office:office" xmlns:r="http://schemas.openxmlformats.org/officeDocument/2006/relationships" xmlns:m="http://schemas.openxmlformats.org/officeDocument/2006/math" xmlns:v="urn:schemas-microsoft-com:vml" xmlns:wp14="http://schemas.microsoft.com/office/word/2010/wordprocessingDrawing" xmlns:wp="http://schemas.openxmlformats.org/drawingml/2006/wordprocessingDrawing" xmlns:w10="urn:schemas-microsoft-com:office:word" xmlns:w="http://schemas.openxmlformats.org/wordprocessingml/2006/main" xmlns:w14="http://schemas.microsoft.com/office/word/2010/wordml" xmlns:w15="http://schemas.microsoft.com/office/word/2012/wordml" xmlns:w16cid="http://schemas.microsoft.com/office/word/2016/wordml/cid" xmlns:w16se="http://schemas.microsoft.com/office/word/2015/wordml/symex" xmlns:wpg="http://schemas.microsoft.com/office/word/2010/wordprocessingGroup" xmlns:wpi="http://schemas.microsoft.com/office/word/2010/wordprocessingInk" xmlns:wne="http://schemas.microsoft.com/office/word/2006/wordml" xmlns:wps="http://schemas.microsoft.com/office/word/2010/wordprocessingShape" mc:Ignorable="w14 w15 w16se w16cid wp14">
   <w:abstractNum w:abstractNumId="0" w15:restartNumberingAfterBreak="0">
-    <w:nsid w:val="410F1680"/>
+    <w:nsid w:val="3F8E6DAC"/>
     <w:multiLevelType w:val="hybridMultilevel"/>
-    <w:tmpl w:val="F404EC20"/>
-    <w:lvl w:ilvl="0" w:tplc="94365178">
+    <w:tmpl w:val="246EFCA8"/>
+    <w:lvl w:ilvl="0" w:tplc="5562E2BE">
       <w:start w:val="1"/>
-      <w:numFmt w:val="decimal"/>
-      <w:lvlText w:val="%1."/>
+      <w:numFmt w:val="upperRoman"/>
+      <w:lvlText w:val="%1)"/>
       <w:lvlJc w:val="left"/>
       <w:pPr>
-        <w:ind w:left="360" w:hanging="360"/>
+        <w:ind w:left="1560" w:hanging="720"/>
       </w:pPr>
       <w:rPr>
         <w:rFonts w:hint="default"/>
@@ -2481,7 +10300,7 @@
       <w:lvlText w:val="%2)"/>
       <w:lvlJc w:val="left"/>
       <w:pPr>
-        <w:ind w:left="840" w:hanging="420"/>
+        <w:ind w:left="1680" w:hanging="420"/>
       </w:pPr>
     </w:lvl>
     <w:lvl w:ilvl="2" w:tplc="0409001B" w:tentative="1">
@@ -2490,7 +10309,7 @@
       <w:lvlText w:val="%3."/>
       <w:lvlJc w:val="right"/>
       <w:pPr>
-        <w:ind w:left="1260" w:hanging="420"/>
+        <w:ind w:left="2100" w:hanging="420"/>
       </w:pPr>
     </w:lvl>
     <w:lvl w:ilvl="3" w:tplc="0409000F" w:tentative="1">
@@ -2499,7 +10318,7 @@
       <w:lvlText w:val="%4."/>
       <w:lvlJc w:val="left"/>
       <w:pPr>
-        <w:ind w:left="1680" w:hanging="420"/>
+        <w:ind w:left="2520" w:hanging="420"/>
       </w:pPr>
     </w:lvl>
     <w:lvl w:ilvl="4" w:tplc="04090019" w:tentative="1">
@@ -2508,7 +10327,7 @@
       <w:lvlText w:val="%5)"/>
       <w:lvlJc w:val="left"/>
       <w:pPr>
-        <w:ind w:left="2100" w:hanging="420"/>
+        <w:ind w:left="2940" w:hanging="420"/>
       </w:pPr>
     </w:lvl>
     <w:lvl w:ilvl="5" w:tplc="0409001B" w:tentative="1">
@@ -2517,7 +10336,7 @@
       <w:lvlText w:val="%6."/>
       <w:lvlJc w:val="right"/>
       <w:pPr>
-        <w:ind w:left="2520" w:hanging="420"/>
+        <w:ind w:left="3360" w:hanging="420"/>
       </w:pPr>
     </w:lvl>
     <w:lvl w:ilvl="6" w:tplc="0409000F" w:tentative="1">
@@ -2526,7 +10345,7 @@
       <w:lvlText w:val="%7."/>
       <w:lvlJc w:val="left"/>
       <w:pPr>
-        <w:ind w:left="2940" w:hanging="420"/>
+        <w:ind w:left="3780" w:hanging="420"/>
       </w:pPr>
     </w:lvl>
     <w:lvl w:ilvl="7" w:tplc="04090019" w:tentative="1">
@@ -2535,7 +10354,7 @@
       <w:lvlText w:val="%8)"/>
       <w:lvlJc w:val="left"/>
       <w:pPr>
-        <w:ind w:left="3360" w:hanging="420"/>
+        <w:ind w:left="4200" w:hanging="420"/>
       </w:pPr>
     </w:lvl>
     <w:lvl w:ilvl="8" w:tplc="0409001B" w:tentative="1">
@@ -2544,15 +10363,15 @@
       <w:lvlText w:val="%9."/>
       <w:lvlJc w:val="right"/>
       <w:pPr>
-        <w:ind w:left="3780" w:hanging="420"/>
+        <w:ind w:left="4620" w:hanging="420"/>
       </w:pPr>
     </w:lvl>
   </w:abstractNum>
   <w:abstractNum w:abstractNumId="1" w15:restartNumberingAfterBreak="0">
-    <w:nsid w:val="5BB87BD4"/>
+    <w:nsid w:val="410F1680"/>
     <w:multiLevelType w:val="hybridMultilevel"/>
-    <w:tmpl w:val="A42497D8"/>
-    <w:lvl w:ilvl="0" w:tplc="34F619D0">
+    <w:tmpl w:val="F404EC20"/>
+    <w:lvl w:ilvl="0" w:tplc="94365178">
       <w:start w:val="1"/>
       <w:numFmt w:val="decimal"/>
       <w:lvlText w:val="%1."/>
@@ -2637,11 +10456,287 @@
       </w:pPr>
     </w:lvl>
   </w:abstractNum>
+  <w:abstractNum w:abstractNumId="2" w15:restartNumberingAfterBreak="0">
+    <w:nsid w:val="5BB87BD4"/>
+    <w:multiLevelType w:val="hybridMultilevel"/>
+    <w:tmpl w:val="A42497D8"/>
+    <w:lvl w:ilvl="0" w:tplc="34F619D0">
+      <w:start w:val="1"/>
+      <w:numFmt w:val="decimal"/>
+      <w:lvlText w:val="%1."/>
+      <w:lvlJc w:val="left"/>
+      <w:pPr>
+        <w:ind w:left="360" w:hanging="360"/>
+      </w:pPr>
+      <w:rPr>
+        <w:rFonts w:hint="default"/>
+      </w:rPr>
+    </w:lvl>
+    <w:lvl w:ilvl="1" w:tplc="04090019" w:tentative="1">
+      <w:start w:val="1"/>
+      <w:numFmt w:val="lowerLetter"/>
+      <w:lvlText w:val="%2)"/>
+      <w:lvlJc w:val="left"/>
+      <w:pPr>
+        <w:ind w:left="840" w:hanging="420"/>
+      </w:pPr>
+    </w:lvl>
+    <w:lvl w:ilvl="2" w:tplc="0409001B" w:tentative="1">
+      <w:start w:val="1"/>
+      <w:numFmt w:val="lowerRoman"/>
+      <w:lvlText w:val="%3."/>
+      <w:lvlJc w:val="right"/>
+      <w:pPr>
+        <w:ind w:left="1260" w:hanging="420"/>
+      </w:pPr>
+    </w:lvl>
+    <w:lvl w:ilvl="3" w:tplc="0409000F" w:tentative="1">
+      <w:start w:val="1"/>
+      <w:numFmt w:val="decimal"/>
+      <w:lvlText w:val="%4."/>
+      <w:lvlJc w:val="left"/>
+      <w:pPr>
+        <w:ind w:left="1680" w:hanging="420"/>
+      </w:pPr>
+    </w:lvl>
+    <w:lvl w:ilvl="4" w:tplc="04090019" w:tentative="1">
+      <w:start w:val="1"/>
+      <w:numFmt w:val="lowerLetter"/>
+      <w:lvlText w:val="%5)"/>
+      <w:lvlJc w:val="left"/>
+      <w:pPr>
+        <w:ind w:left="2100" w:hanging="420"/>
+      </w:pPr>
+    </w:lvl>
+    <w:lvl w:ilvl="5" w:tplc="0409001B" w:tentative="1">
+      <w:start w:val="1"/>
+      <w:numFmt w:val="lowerRoman"/>
+      <w:lvlText w:val="%6."/>
+      <w:lvlJc w:val="right"/>
+      <w:pPr>
+        <w:ind w:left="2520" w:hanging="420"/>
+      </w:pPr>
+    </w:lvl>
+    <w:lvl w:ilvl="6" w:tplc="0409000F" w:tentative="1">
+      <w:start w:val="1"/>
+      <w:numFmt w:val="decimal"/>
+      <w:lvlText w:val="%7."/>
+      <w:lvlJc w:val="left"/>
+      <w:pPr>
+        <w:ind w:left="2940" w:hanging="420"/>
+      </w:pPr>
+    </w:lvl>
+    <w:lvl w:ilvl="7" w:tplc="04090019" w:tentative="1">
+      <w:start w:val="1"/>
+      <w:numFmt w:val="lowerLetter"/>
+      <w:lvlText w:val="%8)"/>
+      <w:lvlJc w:val="left"/>
+      <w:pPr>
+        <w:ind w:left="3360" w:hanging="420"/>
+      </w:pPr>
+    </w:lvl>
+    <w:lvl w:ilvl="8" w:tplc="0409001B" w:tentative="1">
+      <w:start w:val="1"/>
+      <w:numFmt w:val="lowerRoman"/>
+      <w:lvlText w:val="%9."/>
+      <w:lvlJc w:val="right"/>
+      <w:pPr>
+        <w:ind w:left="3780" w:hanging="420"/>
+      </w:pPr>
+    </w:lvl>
+  </w:abstractNum>
+  <w:abstractNum w:abstractNumId="3" w15:restartNumberingAfterBreak="0">
+    <w:nsid w:val="6615052F"/>
+    <w:multiLevelType w:val="hybridMultilevel"/>
+    <w:tmpl w:val="DA2C52B0"/>
+    <w:lvl w:ilvl="0" w:tplc="3ABCC85A">
+      <w:start w:val="1"/>
+      <w:numFmt w:val="decimal"/>
+      <w:lvlText w:val="%1)"/>
+      <w:lvlJc w:val="left"/>
+      <w:pPr>
+        <w:ind w:left="852" w:hanging="852"/>
+      </w:pPr>
+      <w:rPr>
+        <w:rFonts w:hint="default"/>
+      </w:rPr>
+    </w:lvl>
+    <w:lvl w:ilvl="1" w:tplc="04090019" w:tentative="1">
+      <w:start w:val="1"/>
+      <w:numFmt w:val="lowerLetter"/>
+      <w:lvlText w:val="%2)"/>
+      <w:lvlJc w:val="left"/>
+      <w:pPr>
+        <w:ind w:left="840" w:hanging="420"/>
+      </w:pPr>
+    </w:lvl>
+    <w:lvl w:ilvl="2" w:tplc="0409001B" w:tentative="1">
+      <w:start w:val="1"/>
+      <w:numFmt w:val="lowerRoman"/>
+      <w:lvlText w:val="%3."/>
+      <w:lvlJc w:val="right"/>
+      <w:pPr>
+        <w:ind w:left="1260" w:hanging="420"/>
+      </w:pPr>
+    </w:lvl>
+    <w:lvl w:ilvl="3" w:tplc="0409000F" w:tentative="1">
+      <w:start w:val="1"/>
+      <w:numFmt w:val="decimal"/>
+      <w:lvlText w:val="%4."/>
+      <w:lvlJc w:val="left"/>
+      <w:pPr>
+        <w:ind w:left="1680" w:hanging="420"/>
+      </w:pPr>
+    </w:lvl>
+    <w:lvl w:ilvl="4" w:tplc="04090019" w:tentative="1">
+      <w:start w:val="1"/>
+      <w:numFmt w:val="lowerLetter"/>
+      <w:lvlText w:val="%5)"/>
+      <w:lvlJc w:val="left"/>
+      <w:pPr>
+        <w:ind w:left="2100" w:hanging="420"/>
+      </w:pPr>
+    </w:lvl>
+    <w:lvl w:ilvl="5" w:tplc="0409001B" w:tentative="1">
+      <w:start w:val="1"/>
+      <w:numFmt w:val="lowerRoman"/>
+      <w:lvlText w:val="%6."/>
+      <w:lvlJc w:val="right"/>
+      <w:pPr>
+        <w:ind w:left="2520" w:hanging="420"/>
+      </w:pPr>
+    </w:lvl>
+    <w:lvl w:ilvl="6" w:tplc="0409000F" w:tentative="1">
+      <w:start w:val="1"/>
+      <w:numFmt w:val="decimal"/>
+      <w:lvlText w:val="%7."/>
+      <w:lvlJc w:val="left"/>
+      <w:pPr>
+        <w:ind w:left="2940" w:hanging="420"/>
+      </w:pPr>
+    </w:lvl>
+    <w:lvl w:ilvl="7" w:tplc="04090019" w:tentative="1">
+      <w:start w:val="1"/>
+      <w:numFmt w:val="lowerLetter"/>
+      <w:lvlText w:val="%8)"/>
+      <w:lvlJc w:val="left"/>
+      <w:pPr>
+        <w:ind w:left="3360" w:hanging="420"/>
+      </w:pPr>
+    </w:lvl>
+    <w:lvl w:ilvl="8" w:tplc="0409001B" w:tentative="1">
+      <w:start w:val="1"/>
+      <w:numFmt w:val="lowerRoman"/>
+      <w:lvlText w:val="%9."/>
+      <w:lvlJc w:val="right"/>
+      <w:pPr>
+        <w:ind w:left="3780" w:hanging="420"/>
+      </w:pPr>
+    </w:lvl>
+  </w:abstractNum>
+  <w:abstractNum w:abstractNumId="4" w15:restartNumberingAfterBreak="0">
+    <w:nsid w:val="7A9F07E1"/>
+    <w:multiLevelType w:val="hybridMultilevel"/>
+    <w:tmpl w:val="A5B6DD9E"/>
+    <w:lvl w:ilvl="0" w:tplc="E3E0AB78">
+      <w:start w:val="1"/>
+      <w:numFmt w:val="decimal"/>
+      <w:lvlText w:val="%1."/>
+      <w:lvlJc w:val="left"/>
+      <w:pPr>
+        <w:ind w:left="360" w:hanging="360"/>
+      </w:pPr>
+      <w:rPr>
+        <w:rFonts w:hint="default"/>
+      </w:rPr>
+    </w:lvl>
+    <w:lvl w:ilvl="1" w:tplc="04090019">
+      <w:start w:val="1"/>
+      <w:numFmt w:val="lowerLetter"/>
+      <w:lvlText w:val="%2)"/>
+      <w:lvlJc w:val="left"/>
+      <w:pPr>
+        <w:ind w:left="840" w:hanging="420"/>
+      </w:pPr>
+    </w:lvl>
+    <w:lvl w:ilvl="2" w:tplc="0409001B" w:tentative="1">
+      <w:start w:val="1"/>
+      <w:numFmt w:val="lowerRoman"/>
+      <w:lvlText w:val="%3."/>
+      <w:lvlJc w:val="right"/>
+      <w:pPr>
+        <w:ind w:left="1260" w:hanging="420"/>
+      </w:pPr>
+    </w:lvl>
+    <w:lvl w:ilvl="3" w:tplc="0409000F" w:tentative="1">
+      <w:start w:val="1"/>
+      <w:numFmt w:val="decimal"/>
+      <w:lvlText w:val="%4."/>
+      <w:lvlJc w:val="left"/>
+      <w:pPr>
+        <w:ind w:left="1680" w:hanging="420"/>
+      </w:pPr>
+    </w:lvl>
+    <w:lvl w:ilvl="4" w:tplc="04090019" w:tentative="1">
+      <w:start w:val="1"/>
+      <w:numFmt w:val="lowerLetter"/>
+      <w:lvlText w:val="%5)"/>
+      <w:lvlJc w:val="left"/>
+      <w:pPr>
+        <w:ind w:left="2100" w:hanging="420"/>
+      </w:pPr>
+    </w:lvl>
+    <w:lvl w:ilvl="5" w:tplc="0409001B" w:tentative="1">
+      <w:start w:val="1"/>
+      <w:numFmt w:val="lowerRoman"/>
+      <w:lvlText w:val="%6."/>
+      <w:lvlJc w:val="right"/>
+      <w:pPr>
+        <w:ind w:left="2520" w:hanging="420"/>
+      </w:pPr>
+    </w:lvl>
+    <w:lvl w:ilvl="6" w:tplc="0409000F" w:tentative="1">
+      <w:start w:val="1"/>
+      <w:numFmt w:val="decimal"/>
+      <w:lvlText w:val="%7."/>
+      <w:lvlJc w:val="left"/>
+      <w:pPr>
+        <w:ind w:left="2940" w:hanging="420"/>
+      </w:pPr>
+    </w:lvl>
+    <w:lvl w:ilvl="7" w:tplc="04090019" w:tentative="1">
+      <w:start w:val="1"/>
+      <w:numFmt w:val="lowerLetter"/>
+      <w:lvlText w:val="%8)"/>
+      <w:lvlJc w:val="left"/>
+      <w:pPr>
+        <w:ind w:left="3360" w:hanging="420"/>
+      </w:pPr>
+    </w:lvl>
+    <w:lvl w:ilvl="8" w:tplc="0409001B" w:tentative="1">
+      <w:start w:val="1"/>
+      <w:numFmt w:val="lowerRoman"/>
+      <w:lvlText w:val="%9."/>
+      <w:lvlJc w:val="right"/>
+      <w:pPr>
+        <w:ind w:left="3780" w:hanging="420"/>
+      </w:pPr>
+    </w:lvl>
+  </w:abstractNum>
   <w:num w:numId="1">
+    <w:abstractNumId w:val="1"/>
+  </w:num>
+  <w:num w:numId="2">
+    <w:abstractNumId w:val="2"/>
+  </w:num>
+  <w:num w:numId="3">
+    <w:abstractNumId w:val="4"/>
+  </w:num>
+  <w:num w:numId="4">
     <w:abstractNumId w:val="0"/>
   </w:num>
-  <w:num w:numId="2">
-    <w:abstractNumId w:val="1"/>
+  <w:num w:numId="5">
+    <w:abstractNumId w:val="3"/>
   </w:num>
 </w:numbering>
 </file>
@@ -3170,6 +11265,42 @@
       <w:shd w:val="clear" w:color="auto" w:fill="E1DFDD"/>
     </w:rPr>
   </w:style>
+  <w:style w:type="paragraph" w:styleId="aa">
+    <w:name w:val="Normal (Web)"/>
+    <w:basedOn w:val="a"/>
+    <w:uiPriority w:val="99"/>
+    <w:semiHidden/>
+    <w:unhideWhenUsed/>
+    <w:rsid w:val="002E0A9C"/>
+    <w:rPr>
+      <w:rFonts w:ascii="Times New Roman" w:hAnsi="Times New Roman" w:cs="Times New Roman"/>
+      <w:sz w:val="24"/>
+      <w:szCs w:val="24"/>
+    </w:rPr>
+  </w:style>
+  <w:style w:type="character" w:styleId="ab">
+    <w:name w:val="Strong"/>
+    <w:basedOn w:val="a0"/>
+    <w:uiPriority w:val="22"/>
+    <w:qFormat/>
+    <w:rsid w:val="00F85C11"/>
+    <w:rPr>
+      <w:b/>
+      <w:bCs/>
+    </w:rPr>
+  </w:style>
+  <w:style w:type="character" w:styleId="ac">
+    <w:name w:val="FollowedHyperlink"/>
+    <w:basedOn w:val="a0"/>
+    <w:uiPriority w:val="99"/>
+    <w:semiHidden/>
+    <w:unhideWhenUsed/>
+    <w:rsid w:val="00AE00BD"/>
+    <w:rPr>
+      <w:color w:val="954F72" w:themeColor="followedHyperlink"/>
+      <w:u w:val="single"/>
+    </w:rPr>
+  </w:style>
 </w:styles>
 </file>
 
